--- a/安装必读.docx
+++ b/安装必读.docx
@@ -5,420 +5,56 @@
     <w:p>
       <w:pPr>
         <w:widowControl/>
-        <w:spacing w:line="26" w:lineRule="atLeast"/>
-        <w:jc w:val="left"/>
-        <w:rPr>
-          <w:rFonts w:ascii="微软雅黑" w:eastAsia="微软雅黑" w:hAnsi="微软雅黑" w:cs="DengXian"/>
-          <w:color w:val="40485B"/>
-          <w:kern w:val="0"/>
-          <w:sz w:val="24"/>
-          <w:shd w:val="clear" w:color="auto" w:fill="FFFFFF"/>
-          <w:lang w:eastAsia="zh-Hans" w:bidi="ar"/>
-        </w:rPr>
-      </w:pPr>
-      <w:r>
-        <w:rPr>
-          <w:rFonts w:ascii="微软雅黑" w:eastAsia="微软雅黑" w:hAnsi="微软雅黑" w:cs="DengXian" w:hint="eastAsia"/>
-          <w:b/>
-          <w:bCs/>
-          <w:color w:val="000000" w:themeColor="text1"/>
-          <w:kern w:val="0"/>
-          <w:sz w:val="24"/>
-          <w:lang w:eastAsia="zh-Hans" w:bidi="ar"/>
-        </w:rPr>
-        <w:t>产品介绍：</w:t>
-      </w:r>
-    </w:p>
-    <w:p>
-      <w:pPr>
-        <w:widowControl/>
-        <w:jc w:val="left"/>
-        <w:rPr>
-          <w:rFonts w:ascii="微软雅黑" w:eastAsia="微软雅黑" w:hAnsi="微软雅黑" w:cs="DengXian"/>
-          <w:b/>
-          <w:bCs/>
-          <w:color w:val="40485B"/>
-          <w:kern w:val="0"/>
-          <w:sz w:val="24"/>
-          <w:shd w:val="clear" w:color="auto" w:fill="FFFFFF"/>
-          <w:lang w:eastAsia="zh-Hans" w:bidi="ar"/>
-        </w:rPr>
-      </w:pPr>
-      <w:r>
-        <w:rPr>
-          <w:rFonts w:ascii="微软雅黑" w:eastAsia="微软雅黑" w:hAnsi="微软雅黑" w:cs="DengXian" w:hint="eastAsia"/>
-          <w:b/>
-          <w:bCs/>
-          <w:color w:val="40485B"/>
-          <w:kern w:val="0"/>
-          <w:sz w:val="24"/>
-          <w:shd w:val="clear" w:color="auto" w:fill="FFFFFF"/>
-          <w:lang w:eastAsia="zh-Hans" w:bidi="ar"/>
-        </w:rPr>
-        <w:t>CRMEB打通版是一款全开源支持免费商用的PHP单商户商城系统；</w:t>
-      </w:r>
-    </w:p>
-    <w:p>
-      <w:pPr>
-        <w:widowControl/>
-        <w:jc w:val="left"/>
-        <w:rPr>
-          <w:rFonts w:ascii="微软雅黑" w:eastAsia="微软雅黑" w:hAnsi="微软雅黑" w:cs="DengXian"/>
-          <w:color w:val="40485B"/>
-          <w:kern w:val="0"/>
-          <w:sz w:val="24"/>
-          <w:shd w:val="clear" w:color="auto" w:fill="FFFFFF"/>
-          <w:lang w:eastAsia="zh-Hans" w:bidi="ar"/>
-        </w:rPr>
-      </w:pPr>
-    </w:p>
-    <w:p>
-      <w:pPr>
-        <w:rPr>
-          <w:rFonts w:ascii="微软雅黑" w:eastAsia="微软雅黑" w:hAnsi="微软雅黑" w:cs="DengXian"/>
-          <w:sz w:val="24"/>
-        </w:rPr>
-      </w:pPr>
-      <w:r>
-        <w:rPr>
-          <w:rFonts w:ascii="微软雅黑" w:eastAsia="微软雅黑" w:hAnsi="微软雅黑" w:cs="DengXian" w:hint="eastAsia"/>
-          <w:sz w:val="24"/>
-        </w:rPr>
-        <w:t>CRMEB技术团队（官网：</w:t>
-      </w:r>
-      <w:hyperlink r:id="rId4" w:history="1">
-        <w:r>
-          <w:rPr>
-            <w:rFonts w:ascii="微软雅黑" w:eastAsia="微软雅黑" w:hAnsi="微软雅黑" w:cs="DengXian" w:hint="eastAsia"/>
-            <w:sz w:val="24"/>
-          </w:rPr>
-          <w:t>www.crmeb.com）历经4年时间匠心之作！系统采用前后端分离技术，基于TP6+U</w:t>
-        </w:r>
-        <w:r>
-          <w:rPr>
-            <w:rFonts w:ascii="微软雅黑" w:eastAsia="微软雅黑" w:hAnsi="微软雅黑" w:cs="DengXian" w:hint="eastAsia"/>
-            <w:sz w:val="24"/>
-          </w:rPr>
-          <w:t>u</w:t>
-        </w:r>
-        <w:r>
-          <w:rPr>
-            <w:rFonts w:ascii="微软雅黑" w:eastAsia="微软雅黑" w:hAnsi="微软雅黑" w:cs="DengXian" w:hint="eastAsia"/>
-            <w:sz w:val="24"/>
-          </w:rPr>
-          <w:t>i-app</w:t>
-        </w:r>
-        <w:r>
-          <w:rPr>
-            <w:rFonts w:ascii="微软雅黑" w:eastAsia="微软雅黑" w:hAnsi="微软雅黑" w:cs="DengXian" w:hint="eastAsia"/>
-            <w:sz w:val="24"/>
-          </w:rPr>
-          <w:t>框</w:t>
-        </w:r>
-        <w:r>
-          <w:rPr>
-            <w:rFonts w:ascii="微软雅黑" w:eastAsia="微软雅黑" w:hAnsi="微软雅黑" w:cs="DengXian" w:hint="eastAsia"/>
-            <w:sz w:val="24"/>
-          </w:rPr>
-          <w:t>架开发；客户移动端采用uni-app开发，管理后台前端使用iviewUI开发。系统支持微信公众号端、微信小程序端、H5端、PC端多端账</w:t>
-        </w:r>
-        <w:r>
-          <w:rPr>
-            <w:rFonts w:ascii="微软雅黑" w:eastAsia="微软雅黑" w:hAnsi="微软雅黑" w:cs="DengXian" w:hint="eastAsia"/>
-            <w:sz w:val="24"/>
-          </w:rPr>
-          <w:t>号</w:t>
-        </w:r>
-        <w:r>
-          <w:rPr>
-            <w:rFonts w:ascii="微软雅黑" w:eastAsia="微软雅黑" w:hAnsi="微软雅黑" w:cs="DengXian" w:hint="eastAsia"/>
-            <w:sz w:val="24"/>
-          </w:rPr>
-          <w:t>同步，可快速打包生成APP；</w:t>
-        </w:r>
-      </w:hyperlink>
-    </w:p>
-    <w:p>
-      <w:pPr>
-        <w:rPr>
-          <w:rFonts w:ascii="微软雅黑" w:eastAsia="微软雅黑" w:hAnsi="微软雅黑" w:cs="DengXian" w:hint="eastAsia"/>
-          <w:sz w:val="24"/>
-        </w:rPr>
-      </w:pPr>
-    </w:p>
-    <w:p>
-      <w:pPr>
-        <w:rPr>
-          <w:rFonts w:ascii="微软雅黑" w:eastAsia="微软雅黑" w:hAnsi="微软雅黑" w:cs="DengXian"/>
-          <w:sz w:val="24"/>
-        </w:rPr>
-      </w:pPr>
-      <w:r>
-        <w:rPr>
-          <w:rFonts w:ascii="微软雅黑" w:eastAsia="微软雅黑" w:hAnsi="微软雅黑" w:cs="DengXian" w:hint="eastAsia"/>
-          <w:sz w:val="24"/>
-          <w:lang w:eastAsia="zh-Hans"/>
-        </w:rPr>
-        <w:t>赋能开发者，减少重复造轮子；系统支持</w:t>
-      </w:r>
-      <w:r>
-        <w:rPr>
-          <w:rFonts w:ascii="微软雅黑" w:eastAsia="微软雅黑" w:hAnsi="微软雅黑" w:cs="DengXian" w:hint="eastAsia"/>
-          <w:sz w:val="24"/>
-        </w:rPr>
-        <w:t>自动检查</w:t>
-      </w:r>
-      <w:r>
-        <w:rPr>
-          <w:rFonts w:ascii="微软雅黑" w:eastAsia="微软雅黑" w:hAnsi="微软雅黑" w:cs="DengXian" w:hint="eastAsia"/>
-          <w:sz w:val="24"/>
-          <w:lang w:eastAsia="zh-Hans"/>
-        </w:rPr>
-        <w:t>安装</w:t>
-      </w:r>
-      <w:r>
-        <w:rPr>
-          <w:rFonts w:ascii="微软雅黑" w:eastAsia="微软雅黑" w:hAnsi="微软雅黑" w:cs="DengXian" w:hint="eastAsia"/>
-          <w:sz w:val="24"/>
-        </w:rPr>
-        <w:t>环境</w:t>
-      </w:r>
-      <w:r>
-        <w:rPr>
-          <w:rFonts w:ascii="微软雅黑" w:eastAsia="微软雅黑" w:hAnsi="微软雅黑" w:cs="DengXian" w:hint="eastAsia"/>
-          <w:sz w:val="24"/>
-          <w:lang w:eastAsia="zh-Hans"/>
-        </w:rPr>
-        <w:t>一键安装部署，使用简单方便；围绕方便二次开发，系统</w:t>
-      </w:r>
-      <w:r>
-        <w:rPr>
-          <w:rFonts w:ascii="微软雅黑" w:eastAsia="微软雅黑" w:hAnsi="微软雅黑" w:cs="DengXian" w:hint="eastAsia"/>
-          <w:sz w:val="24"/>
-        </w:rPr>
-        <w:t>内置强大灵活的权限管理，可以控制到每一个菜单；</w:t>
-      </w:r>
-      <w:r>
-        <w:rPr>
-          <w:rFonts w:ascii="微软雅黑" w:eastAsia="微软雅黑" w:hAnsi="微软雅黑" w:cs="DengXian" w:hint="eastAsia"/>
-          <w:sz w:val="24"/>
-          <w:lang w:eastAsia="zh-Hans"/>
-        </w:rPr>
-        <w:t>通过</w:t>
-      </w:r>
-      <w:r>
-        <w:rPr>
-          <w:rFonts w:ascii="微软雅黑" w:eastAsia="微软雅黑" w:hAnsi="微软雅黑" w:cs="DengXian" w:hint="eastAsia"/>
-          <w:sz w:val="24"/>
-        </w:rPr>
-        <w:t>内置组合数据,管理碎片化数据,系统配置快速添加系统配置参数，方便二开；后台应用form-builder PHP快速生成现代化表单</w:t>
-      </w:r>
-      <w:r>
-        <w:rPr>
-          <w:rFonts w:ascii="微软雅黑" w:eastAsia="微软雅黑" w:hAnsi="微软雅黑" w:cs="DengXian" w:hint="eastAsia"/>
-          <w:sz w:val="24"/>
-          <w:lang w:eastAsia="zh-Hans"/>
-        </w:rPr>
-        <w:t>；并提供详细的使用文档、</w:t>
-      </w:r>
-      <w:r>
-        <w:rPr>
-          <w:rFonts w:ascii="微软雅黑" w:eastAsia="微软雅黑" w:hAnsi="微软雅黑" w:cs="DengXian" w:hint="eastAsia"/>
-          <w:sz w:val="24"/>
-        </w:rPr>
-        <w:t>开发文档、接口文档、数据字典</w:t>
-      </w:r>
-      <w:r>
-        <w:rPr>
-          <w:rFonts w:ascii="微软雅黑" w:eastAsia="微软雅黑" w:hAnsi="微软雅黑" w:cs="DengXian" w:hint="eastAsia"/>
-          <w:sz w:val="24"/>
-          <w:lang w:eastAsia="zh-Hans"/>
-        </w:rPr>
-        <w:t>等相关文档；及十几个技术交流群、技术论坛答疑；帮助更多开发者快速上手，节省开发时间，提升开发效率；助力企业实现数字化经营！</w:t>
-      </w:r>
-    </w:p>
-    <w:p>
-      <w:pPr>
-        <w:pStyle w:val="a3"/>
-        <w:spacing w:before="75" w:beforeAutospacing="0" w:after="75" w:afterAutospacing="0" w:line="357" w:lineRule="atLeast"/>
-        <w:rPr>
-          <w:rFonts w:ascii="微软雅黑" w:eastAsia="微软雅黑" w:hAnsi="微软雅黑" w:cs="DengXian"/>
-          <w:b/>
-          <w:bCs/>
-          <w:kern w:val="2"/>
-        </w:rPr>
-      </w:pPr>
-      <w:r>
-        <w:rPr>
-          <w:rFonts w:ascii="微软雅黑" w:eastAsia="微软雅黑" w:hAnsi="微软雅黑" w:cs="DengXian" w:hint="cs"/>
-          <w:b/>
-          <w:bCs/>
-          <w:kern w:val="2"/>
-        </w:rPr>
-        <w:t>如在源码安装、使用上遇到任何问题，可前往论坛</w:t>
-      </w:r>
-      <w:r>
-        <w:rPr>
-          <w:rFonts w:ascii="微软雅黑" w:eastAsia="微软雅黑" w:hAnsi="微软雅黑" w:cs="DengXian" w:hint="eastAsia"/>
-          <w:b/>
-          <w:bCs/>
-          <w:kern w:val="2"/>
-        </w:rPr>
-        <w:t>：</w:t>
-      </w:r>
-      <w:hyperlink r:id="rId5" w:history="1">
-        <w:r>
-          <w:rPr>
-            <w:rStyle w:val="a5"/>
-            <w:rFonts w:ascii="微软雅黑" w:eastAsia="微软雅黑" w:hAnsi="微软雅黑" w:cs="DengXian" w:hint="cs"/>
-            <w:b/>
-            <w:bCs/>
-            <w:kern w:val="2"/>
-          </w:rPr>
-          <w:t>https://q.crmeb.net</w:t>
-        </w:r>
-      </w:hyperlink>
-    </w:p>
-    <w:p>
-      <w:pPr>
-        <w:pStyle w:val="a3"/>
-        <w:spacing w:before="75" w:beforeAutospacing="0" w:after="75" w:afterAutospacing="0" w:line="357" w:lineRule="atLeast"/>
-        <w:rPr>
-          <w:rFonts w:ascii="微软雅黑" w:eastAsia="微软雅黑" w:hAnsi="微软雅黑" w:cs="DengXian"/>
-          <w:b/>
-          <w:bCs/>
-          <w:kern w:val="2"/>
-        </w:rPr>
-      </w:pPr>
-      <w:r>
-        <w:rPr>
-          <w:rFonts w:ascii="微软雅黑" w:eastAsia="微软雅黑" w:hAnsi="微软雅黑" w:cs="DengXian" w:hint="cs"/>
-          <w:b/>
-          <w:bCs/>
-          <w:kern w:val="2"/>
-        </w:rPr>
-        <w:t>反馈。或联系</w:t>
-      </w:r>
-      <w:r>
-        <w:rPr>
-          <w:rFonts w:ascii="微软雅黑" w:eastAsia="微软雅黑" w:hAnsi="微软雅黑" w:cs="DengXian" w:hint="eastAsia"/>
-          <w:b/>
-          <w:bCs/>
-          <w:kern w:val="2"/>
-        </w:rPr>
-        <w:t>官方</w:t>
-      </w:r>
-      <w:r>
-        <w:rPr>
-          <w:rFonts w:ascii="微软雅黑" w:eastAsia="微软雅黑" w:hAnsi="微软雅黑" w:cs="DengXian" w:hint="cs"/>
-          <w:b/>
-          <w:bCs/>
-          <w:kern w:val="2"/>
-        </w:rPr>
-        <w:t>客服咨询。</w:t>
-      </w:r>
-    </w:p>
-    <w:p>
-      <w:pPr>
-        <w:pStyle w:val="a3"/>
-        <w:spacing w:before="75" w:beforeAutospacing="0" w:after="75" w:afterAutospacing="0" w:line="357" w:lineRule="atLeast"/>
-        <w:rPr>
-          <w:rFonts w:ascii="微软雅黑" w:eastAsia="微软雅黑" w:hAnsi="微软雅黑" w:cs="DengXian"/>
-          <w:b/>
-          <w:bCs/>
-          <w:kern w:val="2"/>
-        </w:rPr>
-      </w:pPr>
-    </w:p>
-    <w:p>
-      <w:pPr>
-        <w:pStyle w:val="a3"/>
-        <w:spacing w:before="75" w:beforeAutospacing="0" w:after="75" w:afterAutospacing="0" w:line="357" w:lineRule="atLeast"/>
-        <w:rPr>
-          <w:rFonts w:ascii="微软雅黑" w:eastAsia="微软雅黑" w:hAnsi="微软雅黑" w:cs="DengXian" w:hint="eastAsia"/>
-          <w:b/>
-          <w:bCs/>
-          <w:kern w:val="2"/>
-        </w:rPr>
-      </w:pPr>
-    </w:p>
-    <w:p>
-      <w:pPr>
-        <w:pStyle w:val="a3"/>
-        <w:spacing w:before="75" w:beforeAutospacing="0" w:after="75" w:afterAutospacing="0" w:line="357" w:lineRule="atLeast"/>
-        <w:rPr>
-          <w:rFonts w:ascii="微软雅黑" w:eastAsia="微软雅黑" w:hAnsi="微软雅黑" w:cs="DengXian"/>
-          <w:b/>
-          <w:bCs/>
-          <w:kern w:val="2"/>
-        </w:rPr>
-      </w:pPr>
-      <w:r>
-        <w:rPr>
-          <w:rFonts w:ascii="微软雅黑" w:eastAsia="微软雅黑" w:hAnsi="微软雅黑" w:cs="DengXian" w:hint="eastAsia"/>
-          <w:b/>
-          <w:bCs/>
-          <w:kern w:val="2"/>
-        </w:rPr>
-        <w:t>C</w:t>
-      </w:r>
-      <w:r>
-        <w:rPr>
-          <w:rFonts w:ascii="微软雅黑" w:eastAsia="微软雅黑" w:hAnsi="微软雅黑" w:cs="DengXian"/>
-          <w:b/>
-          <w:bCs/>
-          <w:kern w:val="2"/>
-        </w:rPr>
-        <w:t>RMEB</w:t>
-      </w:r>
-      <w:r>
-        <w:rPr>
-          <w:rFonts w:ascii="微软雅黑" w:eastAsia="微软雅黑" w:hAnsi="微软雅黑" w:cs="DengXian" w:hint="eastAsia"/>
-          <w:b/>
-          <w:bCs/>
-          <w:kern w:val="2"/>
-        </w:rPr>
-        <w:t>官方</w:t>
-      </w:r>
-      <w:r>
-        <w:rPr>
-          <w:rFonts w:ascii="微软雅黑" w:eastAsia="微软雅黑" w:hAnsi="微软雅黑" w:cs="DengXian" w:hint="eastAsia"/>
-          <w:b/>
-          <w:bCs/>
-          <w:kern w:val="2"/>
-        </w:rPr>
-        <w:t>技术交流群</w:t>
-      </w:r>
-      <w:r>
-        <w:rPr>
-          <w:rFonts w:ascii="微软雅黑" w:eastAsia="微软雅黑" w:hAnsi="微软雅黑" w:cs="DengXian" w:hint="eastAsia"/>
-          <w:b/>
-          <w:bCs/>
-          <w:kern w:val="2"/>
-        </w:rPr>
-        <w:t>：</w:t>
-      </w:r>
-    </w:p>
-    <w:p>
-      <w:pPr>
-        <w:pStyle w:val="a3"/>
-        <w:spacing w:before="75" w:beforeAutospacing="0" w:after="75" w:afterAutospacing="0" w:line="357" w:lineRule="atLeast"/>
-        <w:rPr>
-          <w:rFonts w:ascii="微软雅黑" w:eastAsia="微软雅黑" w:hAnsi="微软雅黑" w:cs="DengXian"/>
-          <w:kern w:val="2"/>
-        </w:rPr>
-      </w:pPr>
-      <w:r>
-        <w:rPr>
-          <w:rFonts w:ascii="微软雅黑" w:eastAsia="微软雅黑" w:hAnsi="微软雅黑" w:cs="DengXian" w:hint="eastAsia"/>
+        <w:shd w:val="clear" w:color="auto" w:fill="FFFFFF"/>
+        <w:spacing w:after="240"/>
+        <w:jc w:val="center"/>
+        <w:rPr>
+          <w:rFonts w:ascii="微软雅黑" w:eastAsia="微软雅黑" w:hAnsi="微软雅黑" w:cs="Segoe UI"/>
+          <w:color w:val="40485B"/>
+          <w:kern w:val="0"/>
+          <w:sz w:val="24"/>
+        </w:rPr>
+      </w:pPr>
+      <w:r>
+        <w:rPr>
+          <w:rFonts w:ascii="微软雅黑" w:eastAsia="微软雅黑" w:hAnsi="微软雅黑" w:cs="Segoe UI"/>
+          <w:color w:val="40485B"/>
+          <w:kern w:val="0"/>
+          <w:sz w:val="24"/>
+        </w:rPr>
+        <w:fldChar w:fldCharType="begin"/>
+      </w:r>
+      <w:r>
+        <w:rPr>
+          <w:rFonts w:ascii="微软雅黑" w:eastAsia="微软雅黑" w:hAnsi="微软雅黑" w:cs="Segoe UI"/>
+          <w:color w:val="40485B"/>
+          <w:kern w:val="0"/>
+          <w:sz w:val="24"/>
+        </w:rPr>
+        <w:instrText xml:space="preserve"> INCLUDEPICTURE "https://images.gitee.com/uploads/images/2021/1109/164354_0aafe3d2_892944.gif" \* MERGEFORMATINET </w:instrText>
+      </w:r>
+      <w:r>
+        <w:rPr>
+          <w:rFonts w:ascii="微软雅黑" w:eastAsia="微软雅黑" w:hAnsi="微软雅黑" w:cs="Segoe UI"/>
+          <w:color w:val="40485B"/>
+          <w:kern w:val="0"/>
+          <w:sz w:val="24"/>
+        </w:rPr>
+        <w:fldChar w:fldCharType="separate"/>
+      </w:r>
+      <w:r>
+        <w:rPr>
+          <w:rFonts w:ascii="微软雅黑" w:eastAsia="微软雅黑" w:hAnsi="微软雅黑" w:cs="Segoe UI"/>
           <w:noProof/>
-          <w:kern w:val="2"/>
+          <w:color w:val="40485B"/>
+          <w:kern w:val="0"/>
+          <w:sz w:val="24"/>
         </w:rPr>
         <w:drawing>
-          <wp:inline distT="0" distB="0" distL="0" distR="0" wp14:anchorId="086EF598" wp14:editId="11A75C02">
-            <wp:extent cx="2514600" cy="2514600"/>
+          <wp:inline distT="0" distB="0" distL="0" distR="0" wp14:anchorId="7FEF4B95" wp14:editId="5871B604">
+            <wp:extent cx="2540000" cy="977900"/>
             <wp:effectExtent l="0" t="0" r="0" b="0"/>
-            <wp:docPr id="2" name="图片 2"/>
+            <wp:docPr id="5" name="图片 5"/>
             <wp:cNvGraphicFramePr>
               <a:graphicFrameLocks xmlns:a="http://schemas.openxmlformats.org/drawingml/2006/main" noChangeAspect="1"/>
             </wp:cNvGraphicFramePr>
@@ -426,29 +62,36 @@
               <a:graphicData uri="http://schemas.openxmlformats.org/drawingml/2006/picture">
                 <pic:pic xmlns:pic="http://schemas.openxmlformats.org/drawingml/2006/picture">
                   <pic:nvPicPr>
-                    <pic:cNvPr id="2" name="图片 2"/>
-                    <pic:cNvPicPr/>
+                    <pic:cNvPr id="0" name="Picture 5"/>
+                    <pic:cNvPicPr>
+                      <a:picLocks noChangeAspect="1" noChangeArrowheads="1"/>
+                    </pic:cNvPicPr>
                   </pic:nvPicPr>
                   <pic:blipFill>
-                    <a:blip r:embed="rId6">
+                    <a:blip r:embed="rId4">
                       <a:extLst>
                         <a:ext uri="{28A0092B-C50C-407E-A947-70E740481C1C}">
                           <a14:useLocalDpi xmlns:a14="http://schemas.microsoft.com/office/drawing/2010/main" val="0"/>
                         </a:ext>
                       </a:extLst>
                     </a:blip>
+                    <a:srcRect/>
                     <a:stretch>
                       <a:fillRect/>
                     </a:stretch>
                   </pic:blipFill>
-                  <pic:spPr>
+                  <pic:spPr bwMode="auto">
                     <a:xfrm>
                       <a:off x="0" y="0"/>
-                      <a:ext cx="2514600" cy="2514600"/>
+                      <a:ext cx="2540000" cy="977900"/>
                     </a:xfrm>
                     <a:prstGeom prst="rect">
                       <a:avLst/>
                     </a:prstGeom>
+                    <a:noFill/>
+                    <a:ln>
+                      <a:noFill/>
+                    </a:ln>
                   </pic:spPr>
                 </pic:pic>
               </a:graphicData>
@@ -456,6 +99,364 @@
           </wp:inline>
         </w:drawing>
       </w:r>
+      <w:r>
+        <w:rPr>
+          <w:rFonts w:ascii="微软雅黑" w:eastAsia="微软雅黑" w:hAnsi="微软雅黑" w:cs="Segoe UI"/>
+          <w:color w:val="40485B"/>
+          <w:kern w:val="0"/>
+          <w:sz w:val="24"/>
+        </w:rPr>
+        <w:fldChar w:fldCharType="end"/>
+      </w:r>
+    </w:p>
+    <w:p>
+      <w:pPr>
+        <w:widowControl/>
+        <w:shd w:val="clear" w:color="auto" w:fill="FFFFFF"/>
+        <w:spacing w:before="360" w:after="240"/>
+        <w:jc w:val="center"/>
+        <w:outlineLvl w:val="2"/>
+        <w:rPr>
+          <w:rFonts w:ascii="微软雅黑" w:eastAsia="微软雅黑" w:hAnsi="微软雅黑" w:cs="Segoe UI"/>
+          <w:b/>
+          <w:bCs/>
+          <w:color w:val="40485B"/>
+          <w:kern w:val="0"/>
+          <w:sz w:val="30"/>
+          <w:szCs w:val="30"/>
+        </w:rPr>
+      </w:pPr>
+      <w:r>
+        <w:rPr>
+          <w:rFonts w:ascii="微软雅黑" w:eastAsia="微软雅黑" w:hAnsi="微软雅黑" w:cs="Segoe UI"/>
+          <w:b/>
+          <w:bCs/>
+          <w:color w:val="40485B"/>
+          <w:kern w:val="0"/>
+          <w:sz w:val="30"/>
+          <w:szCs w:val="30"/>
+        </w:rPr>
+        <w:t>码云开源项目php语言排名前三的开源GVP项目</w:t>
+      </w:r>
+    </w:p>
+    <w:p>
+      <w:pPr>
+        <w:widowControl/>
+        <w:jc w:val="left"/>
+        <w:rPr>
+          <w:rFonts w:ascii="微软雅黑" w:eastAsia="微软雅黑" w:hAnsi="微软雅黑" w:cs="宋体"/>
+          <w:kern w:val="0"/>
+          <w:sz w:val="24"/>
+        </w:rPr>
+      </w:pPr>
+    </w:p>
+    <w:p>
+      <w:pPr>
+        <w:widowControl/>
+        <w:jc w:val="left"/>
+        <w:rPr>
+          <w:rFonts w:ascii="微软雅黑" w:eastAsia="微软雅黑" w:hAnsi="微软雅黑" w:cs="宋体" w:hint="eastAsia"/>
+          <w:kern w:val="0"/>
+          <w:sz w:val="24"/>
+        </w:rPr>
+      </w:pPr>
+      <w:r>
+        <w:rPr>
+          <w:rFonts w:ascii="微软雅黑" w:eastAsia="微软雅黑" w:hAnsi="微软雅黑" w:cs="宋体"/>
+          <w:kern w:val="0"/>
+          <w:sz w:val="24"/>
+        </w:rPr>
+        <w:fldChar w:fldCharType="begin"/>
+      </w:r>
+      <w:r>
+        <w:rPr>
+          <w:rFonts w:ascii="微软雅黑" w:eastAsia="微软雅黑" w:hAnsi="微软雅黑" w:cs="宋体"/>
+          <w:kern w:val="0"/>
+          <w:sz w:val="24"/>
+        </w:rPr>
+        <w:instrText xml:space="preserve"> INCLUDEPICTURE "https://images.gitee.com/uploads/images/2021/1015/163550_f4d3b3cc_5516386.jpeg" \* MERGEFORMATINET </w:instrText>
+      </w:r>
+      <w:r>
+        <w:rPr>
+          <w:rFonts w:ascii="微软雅黑" w:eastAsia="微软雅黑" w:hAnsi="微软雅黑" w:cs="宋体"/>
+          <w:kern w:val="0"/>
+          <w:sz w:val="24"/>
+        </w:rPr>
+        <w:fldChar w:fldCharType="separate"/>
+      </w:r>
+      <w:r>
+        <w:rPr>
+          <w:rFonts w:ascii="微软雅黑" w:eastAsia="微软雅黑" w:hAnsi="微软雅黑" w:cs="宋体"/>
+          <w:noProof/>
+          <w:kern w:val="0"/>
+          <w:sz w:val="24"/>
+        </w:rPr>
+        <w:drawing>
+          <wp:inline distT="0" distB="0" distL="0" distR="0" wp14:anchorId="53DF2805" wp14:editId="7C42A9E3">
+            <wp:extent cx="6645910" cy="2600325"/>
+            <wp:effectExtent l="0" t="0" r="0" b="3175"/>
+            <wp:docPr id="3" name="图片 3" descr="输入图片说明"/>
+            <wp:cNvGraphicFramePr>
+              <a:graphicFrameLocks xmlns:a="http://schemas.openxmlformats.org/drawingml/2006/main" noChangeAspect="1"/>
+            </wp:cNvGraphicFramePr>
+            <a:graphic xmlns:a="http://schemas.openxmlformats.org/drawingml/2006/main">
+              <a:graphicData uri="http://schemas.openxmlformats.org/drawingml/2006/picture">
+                <pic:pic xmlns:pic="http://schemas.openxmlformats.org/drawingml/2006/picture">
+                  <pic:nvPicPr>
+                    <pic:cNvPr id="0" name="Picture 1" descr="输入图片说明"/>
+                    <pic:cNvPicPr>
+                      <a:picLocks noChangeAspect="1" noChangeArrowheads="1"/>
+                    </pic:cNvPicPr>
+                  </pic:nvPicPr>
+                  <pic:blipFill>
+                    <a:blip r:embed="rId5">
+                      <a:extLst>
+                        <a:ext uri="{28A0092B-C50C-407E-A947-70E740481C1C}">
+                          <a14:useLocalDpi xmlns:a14="http://schemas.microsoft.com/office/drawing/2010/main" val="0"/>
+                        </a:ext>
+                      </a:extLst>
+                    </a:blip>
+                    <a:srcRect/>
+                    <a:stretch>
+                      <a:fillRect/>
+                    </a:stretch>
+                  </pic:blipFill>
+                  <pic:spPr bwMode="auto">
+                    <a:xfrm>
+                      <a:off x="0" y="0"/>
+                      <a:ext cx="6645910" cy="2600325"/>
+                    </a:xfrm>
+                    <a:prstGeom prst="rect">
+                      <a:avLst/>
+                    </a:prstGeom>
+                    <a:noFill/>
+                    <a:ln>
+                      <a:noFill/>
+                    </a:ln>
+                  </pic:spPr>
+                </pic:pic>
+              </a:graphicData>
+            </a:graphic>
+          </wp:inline>
+        </w:drawing>
+      </w:r>
+      <w:r>
+        <w:rPr>
+          <w:rFonts w:ascii="微软雅黑" w:eastAsia="微软雅黑" w:hAnsi="微软雅黑" w:cs="宋体"/>
+          <w:kern w:val="0"/>
+          <w:sz w:val="24"/>
+        </w:rPr>
+        <w:fldChar w:fldCharType="end"/>
+      </w:r>
+    </w:p>
+    <w:p>
+      <w:pPr>
+        <w:widowControl/>
+        <w:spacing w:line="26" w:lineRule="atLeast"/>
+        <w:jc w:val="left"/>
+        <w:rPr>
+          <w:rFonts w:ascii="微软雅黑" w:eastAsia="微软雅黑" w:hAnsi="微软雅黑" w:cs="DengXian"/>
+          <w:color w:val="40485B"/>
+          <w:kern w:val="0"/>
+          <w:sz w:val="24"/>
+          <w:shd w:val="clear" w:color="auto" w:fill="FFFFFF"/>
+          <w:lang w:eastAsia="zh-Hans" w:bidi="ar"/>
+        </w:rPr>
+      </w:pPr>
+      <w:r>
+        <w:rPr>
+          <w:rFonts w:ascii="微软雅黑" w:eastAsia="微软雅黑" w:hAnsi="微软雅黑" w:cs="DengXian" w:hint="eastAsia"/>
+          <w:b/>
+          <w:bCs/>
+          <w:color w:val="000000" w:themeColor="text1"/>
+          <w:kern w:val="0"/>
+          <w:sz w:val="24"/>
+          <w:lang w:eastAsia="zh-Hans" w:bidi="ar"/>
+        </w:rPr>
+        <w:t>产品介绍：</w:t>
+      </w:r>
+    </w:p>
+    <w:p>
+      <w:pPr>
+        <w:widowControl/>
+        <w:jc w:val="left"/>
+        <w:rPr>
+          <w:rFonts w:ascii="微软雅黑" w:eastAsia="微软雅黑" w:hAnsi="微软雅黑" w:cs="DengXian"/>
+          <w:b/>
+          <w:bCs/>
+          <w:color w:val="40485B"/>
+          <w:kern w:val="0"/>
+          <w:sz w:val="28"/>
+          <w:szCs w:val="28"/>
+          <w:shd w:val="clear" w:color="auto" w:fill="FFFFFF"/>
+          <w:lang w:eastAsia="zh-Hans" w:bidi="ar"/>
+        </w:rPr>
+      </w:pPr>
+      <w:r>
+        <w:rPr>
+          <w:rFonts w:ascii="微软雅黑" w:eastAsia="微软雅黑" w:hAnsi="微软雅黑" w:cs="DengXian" w:hint="eastAsia"/>
+          <w:b/>
+          <w:bCs/>
+          <w:color w:val="40485B"/>
+          <w:kern w:val="0"/>
+          <w:sz w:val="28"/>
+          <w:szCs w:val="28"/>
+          <w:shd w:val="clear" w:color="auto" w:fill="FFFFFF"/>
+          <w:lang w:eastAsia="zh-Hans" w:bidi="ar"/>
+        </w:rPr>
+        <w:t>CRMEB打通版是一款全开源支持免费商用的PHP单商户商城系统；</w:t>
+      </w:r>
+    </w:p>
+    <w:p>
+      <w:pPr>
+        <w:widowControl/>
+        <w:jc w:val="left"/>
+        <w:rPr>
+          <w:rFonts w:ascii="微软雅黑" w:eastAsia="微软雅黑" w:hAnsi="微软雅黑" w:cs="DengXian"/>
+          <w:color w:val="40485B"/>
+          <w:kern w:val="0"/>
+          <w:sz w:val="24"/>
+          <w:shd w:val="clear" w:color="auto" w:fill="FFFFFF"/>
+          <w:lang w:eastAsia="zh-Hans" w:bidi="ar"/>
+        </w:rPr>
+      </w:pPr>
+    </w:p>
+    <w:p>
+      <w:pPr>
+        <w:rPr>
+          <w:rFonts w:ascii="微软雅黑" w:eastAsia="微软雅黑" w:hAnsi="微软雅黑" w:cs="DengXian"/>
+          <w:sz w:val="24"/>
+        </w:rPr>
+      </w:pPr>
+      <w:r>
+        <w:rPr>
+          <w:rFonts w:ascii="微软雅黑" w:eastAsia="微软雅黑" w:hAnsi="微软雅黑" w:cs="DengXian" w:hint="eastAsia"/>
+          <w:sz w:val="24"/>
+        </w:rPr>
+        <w:t>CRMEB技术团队（官网：</w:t>
+      </w:r>
+      <w:hyperlink r:id="rId6" w:history="1">
+        <w:r>
+          <w:rPr>
+            <w:rFonts w:ascii="微软雅黑" w:eastAsia="微软雅黑" w:hAnsi="微软雅黑" w:cs="DengXian" w:hint="eastAsia"/>
+            <w:sz w:val="24"/>
+          </w:rPr>
+          <w:t>www.crmeb.com）历经4年时间</w:t>
+        </w:r>
+        <w:r>
+          <w:rPr>
+            <w:rFonts w:ascii="微软雅黑" w:eastAsia="微软雅黑" w:hAnsi="微软雅黑" w:cs="DengXian" w:hint="eastAsia"/>
+            <w:sz w:val="24"/>
+          </w:rPr>
+          <w:t>匠</w:t>
+        </w:r>
+        <w:r>
+          <w:rPr>
+            <w:rFonts w:ascii="微软雅黑" w:eastAsia="微软雅黑" w:hAnsi="微软雅黑" w:cs="DengXian" w:hint="eastAsia"/>
+            <w:sz w:val="24"/>
+          </w:rPr>
+          <w:t>心之作！系统采用前后端分离技术，基于TP6+Uui-app框架开发；客户移动端采用uni-app开发，管理后台前端使用iviewUI开发。系统支持微信公众号端、微信小程序端、H5端、PC端多端账号同步，可快速打包生成APP；</w:t>
+        </w:r>
+      </w:hyperlink>
+    </w:p>
+    <w:p>
+      <w:pPr>
+        <w:rPr>
+          <w:rFonts w:ascii="微软雅黑" w:eastAsia="微软雅黑" w:hAnsi="微软雅黑" w:cs="DengXian"/>
+          <w:sz w:val="24"/>
+        </w:rPr>
+      </w:pPr>
+    </w:p>
+    <w:p>
+      <w:pPr>
+        <w:rPr>
+          <w:rFonts w:ascii="微软雅黑" w:eastAsia="微软雅黑" w:hAnsi="微软雅黑" w:cs="DengXian" w:hint="eastAsia"/>
+          <w:sz w:val="24"/>
+        </w:rPr>
+      </w:pPr>
+      <w:r>
+        <w:rPr>
+          <w:rFonts w:ascii="微软雅黑" w:eastAsia="微软雅黑" w:hAnsi="微软雅黑" w:cs="DengXian" w:hint="eastAsia"/>
+          <w:sz w:val="24"/>
+          <w:lang w:eastAsia="zh-Hans"/>
+        </w:rPr>
+        <w:t>赋能开发者，减少重复造轮子；系统支持</w:t>
+      </w:r>
+      <w:r>
+        <w:rPr>
+          <w:rFonts w:ascii="微软雅黑" w:eastAsia="微软雅黑" w:hAnsi="微软雅黑" w:cs="DengXian" w:hint="eastAsia"/>
+          <w:sz w:val="24"/>
+        </w:rPr>
+        <w:t>自动检查</w:t>
+      </w:r>
+      <w:r>
+        <w:rPr>
+          <w:rFonts w:ascii="微软雅黑" w:eastAsia="微软雅黑" w:hAnsi="微软雅黑" w:cs="DengXian" w:hint="eastAsia"/>
+          <w:sz w:val="24"/>
+          <w:lang w:eastAsia="zh-Hans"/>
+        </w:rPr>
+        <w:t>安装</w:t>
+      </w:r>
+      <w:r>
+        <w:rPr>
+          <w:rFonts w:ascii="微软雅黑" w:eastAsia="微软雅黑" w:hAnsi="微软雅黑" w:cs="DengXian" w:hint="eastAsia"/>
+          <w:sz w:val="24"/>
+        </w:rPr>
+        <w:t>环境</w:t>
+      </w:r>
+      <w:r>
+        <w:rPr>
+          <w:rFonts w:ascii="微软雅黑" w:eastAsia="微软雅黑" w:hAnsi="微软雅黑" w:cs="DengXian" w:hint="eastAsia"/>
+          <w:sz w:val="24"/>
+          <w:lang w:eastAsia="zh-Hans"/>
+        </w:rPr>
+        <w:t>一键安装部署，使用简单方便；围绕方便二次开发，系统</w:t>
+      </w:r>
+      <w:r>
+        <w:rPr>
+          <w:rFonts w:ascii="微软雅黑" w:eastAsia="微软雅黑" w:hAnsi="微软雅黑" w:cs="DengXian" w:hint="eastAsia"/>
+          <w:sz w:val="24"/>
+        </w:rPr>
+        <w:t>内置强大灵活的权限管理，可以控制到每一个菜单；</w:t>
+      </w:r>
+      <w:r>
+        <w:rPr>
+          <w:rFonts w:ascii="微软雅黑" w:eastAsia="微软雅黑" w:hAnsi="微软雅黑" w:cs="DengXian" w:hint="eastAsia"/>
+          <w:sz w:val="24"/>
+          <w:lang w:eastAsia="zh-Hans"/>
+        </w:rPr>
+        <w:t>通过</w:t>
+      </w:r>
+      <w:r>
+        <w:rPr>
+          <w:rFonts w:ascii="微软雅黑" w:eastAsia="微软雅黑" w:hAnsi="微软雅黑" w:cs="DengXian" w:hint="eastAsia"/>
+          <w:sz w:val="24"/>
+        </w:rPr>
+        <w:t>内置组合数据,管理碎片化数据,系统配置快速添加系统配置参数，方便二开；后台应用form-builder PHP快速生成现代化表单</w:t>
+      </w:r>
+      <w:r>
+        <w:rPr>
+          <w:rFonts w:ascii="微软雅黑" w:eastAsia="微软雅黑" w:hAnsi="微软雅黑" w:cs="DengXian" w:hint="eastAsia"/>
+          <w:sz w:val="24"/>
+          <w:lang w:eastAsia="zh-Hans"/>
+        </w:rPr>
+        <w:t>；并提供详细的使用文档、</w:t>
+      </w:r>
+      <w:r>
+        <w:rPr>
+          <w:rFonts w:ascii="微软雅黑" w:eastAsia="微软雅黑" w:hAnsi="微软雅黑" w:cs="DengXian" w:hint="eastAsia"/>
+          <w:sz w:val="24"/>
+        </w:rPr>
+        <w:t>开发文档、接口文档、数据字典</w:t>
+      </w:r>
+      <w:r>
+        <w:rPr>
+          <w:rFonts w:ascii="微软雅黑" w:eastAsia="微软雅黑" w:hAnsi="微软雅黑" w:cs="DengXian" w:hint="eastAsia"/>
+          <w:sz w:val="24"/>
+          <w:lang w:eastAsia="zh-Hans"/>
+        </w:rPr>
+        <w:t>等相关文档；及十几个技术交流群、技术论坛答疑；帮助更多开发者快速上手，节省开发时间，提升开发效率；助力企业实现数字化经营！</w:t>
+      </w:r>
     </w:p>
     <w:p>
       <w:pPr>
@@ -476,26 +477,142 @@
           <w:kern w:val="2"/>
         </w:rPr>
         <w:lastRenderedPageBreak/>
-        <w:t>官方客服小姐姐【</w:t>
-      </w:r>
-      <w:r>
-        <w:rPr>
-          <w:rFonts w:ascii="微软雅黑" w:eastAsia="微软雅黑" w:hAnsi="微软雅黑" w:cs="DengXian" w:hint="eastAsia"/>
-          <w:b/>
-          <w:bCs/>
-          <w:color w:val="FF0000"/>
-          <w:kern w:val="2"/>
-        </w:rPr>
-        <w:t>领取开源免费礼包，帮助您快速了解系统~</w:t>
-      </w:r>
-      <w:r>
-        <w:rPr>
-          <w:rFonts w:ascii="微软雅黑" w:eastAsia="微软雅黑" w:hAnsi="微软雅黑" w:cs="DengXian" w:hint="eastAsia"/>
-          <w:b/>
-          <w:bCs/>
-          <w:kern w:val="2"/>
-        </w:rPr>
-        <w:t>】</w:t>
+        <w:t>C</w:t>
+      </w:r>
+      <w:r>
+        <w:rPr>
+          <w:rFonts w:ascii="微软雅黑" w:eastAsia="微软雅黑" w:hAnsi="微软雅黑" w:cs="DengXian"/>
+          <w:b/>
+          <w:bCs/>
+          <w:kern w:val="2"/>
+        </w:rPr>
+        <w:t>RMEB</w:t>
+      </w:r>
+      <w:r>
+        <w:rPr>
+          <w:rFonts w:ascii="微软雅黑" w:eastAsia="微软雅黑" w:hAnsi="微软雅黑" w:cs="DengXian" w:hint="eastAsia"/>
+          <w:b/>
+          <w:bCs/>
+          <w:kern w:val="2"/>
+        </w:rPr>
+        <w:t>官方</w:t>
+      </w:r>
+      <w:r>
+        <w:rPr>
+          <w:rFonts w:ascii="微软雅黑" w:eastAsia="微软雅黑" w:hAnsi="微软雅黑" w:cs="DengXian" w:hint="eastAsia"/>
+          <w:b/>
+          <w:bCs/>
+          <w:kern w:val="2"/>
+        </w:rPr>
+        <w:t>技术交流群</w:t>
+      </w:r>
+      <w:r>
+        <w:rPr>
+          <w:rFonts w:ascii="微软雅黑" w:eastAsia="微软雅黑" w:hAnsi="微软雅黑" w:cs="DengXian" w:hint="eastAsia"/>
+          <w:b/>
+          <w:bCs/>
+          <w:kern w:val="2"/>
+        </w:rPr>
+        <w:t>：</w:t>
+      </w:r>
+    </w:p>
+    <w:p>
+      <w:pPr>
+        <w:widowControl/>
+        <w:jc w:val="left"/>
+        <w:rPr>
+          <w:rFonts w:ascii="微软雅黑" w:eastAsia="微软雅黑" w:hAnsi="微软雅黑" w:cs="宋体" w:hint="eastAsia"/>
+          <w:kern w:val="0"/>
+          <w:sz w:val="24"/>
+        </w:rPr>
+      </w:pPr>
+      <w:r>
+        <w:rPr>
+          <w:rFonts w:ascii="微软雅黑" w:eastAsia="微软雅黑" w:hAnsi="微软雅黑" w:cs="宋体"/>
+          <w:kern w:val="0"/>
+          <w:sz w:val="24"/>
+        </w:rPr>
+        <w:fldChar w:fldCharType="begin"/>
+      </w:r>
+      <w:r>
+        <w:rPr>
+          <w:rFonts w:ascii="微软雅黑" w:eastAsia="微软雅黑" w:hAnsi="微软雅黑" w:cs="宋体"/>
+          <w:kern w:val="0"/>
+          <w:sz w:val="24"/>
+        </w:rPr>
+        <w:instrText xml:space="preserve"> INCLUDEPICTURE "https://gitee.com/ZhongBangKeJi/CRMEB/raw/master/readme/pic/image.jpg" \* MERGEFORMATINET </w:instrText>
+      </w:r>
+      <w:r>
+        <w:rPr>
+          <w:rFonts w:ascii="微软雅黑" w:eastAsia="微软雅黑" w:hAnsi="微软雅黑" w:cs="宋体"/>
+          <w:kern w:val="0"/>
+          <w:sz w:val="24"/>
+        </w:rPr>
+        <w:fldChar w:fldCharType="separate"/>
+      </w:r>
+      <w:r>
+        <w:rPr>
+          <w:rFonts w:ascii="微软雅黑" w:eastAsia="微软雅黑" w:hAnsi="微软雅黑" w:cs="宋体"/>
+          <w:noProof/>
+          <w:kern w:val="0"/>
+          <w:sz w:val="24"/>
+        </w:rPr>
+        <w:drawing>
+          <wp:inline distT="0" distB="0" distL="0" distR="0" wp14:anchorId="6CAF2D66" wp14:editId="7088FE05">
+            <wp:extent cx="6645910" cy="1767840"/>
+            <wp:effectExtent l="0" t="0" r="0" b="0"/>
+            <wp:docPr id="4" name="图片 4" descr="输入图片说明"/>
+            <wp:cNvGraphicFramePr>
+              <a:graphicFrameLocks xmlns:a="http://schemas.openxmlformats.org/drawingml/2006/main" noChangeAspect="1"/>
+            </wp:cNvGraphicFramePr>
+            <a:graphic xmlns:a="http://schemas.openxmlformats.org/drawingml/2006/main">
+              <a:graphicData uri="http://schemas.openxmlformats.org/drawingml/2006/picture">
+                <pic:pic xmlns:pic="http://schemas.openxmlformats.org/drawingml/2006/picture">
+                  <pic:nvPicPr>
+                    <pic:cNvPr id="0" name="Picture 3" descr="输入图片说明"/>
+                    <pic:cNvPicPr>
+                      <a:picLocks noChangeAspect="1" noChangeArrowheads="1"/>
+                    </pic:cNvPicPr>
+                  </pic:nvPicPr>
+                  <pic:blipFill>
+                    <a:blip r:embed="rId7">
+                      <a:extLst>
+                        <a:ext uri="{28A0092B-C50C-407E-A947-70E740481C1C}">
+                          <a14:useLocalDpi xmlns:a14="http://schemas.microsoft.com/office/drawing/2010/main" val="0"/>
+                        </a:ext>
+                      </a:extLst>
+                    </a:blip>
+                    <a:srcRect/>
+                    <a:stretch>
+                      <a:fillRect/>
+                    </a:stretch>
+                  </pic:blipFill>
+                  <pic:spPr bwMode="auto">
+                    <a:xfrm>
+                      <a:off x="0" y="0"/>
+                      <a:ext cx="6645910" cy="1767840"/>
+                    </a:xfrm>
+                    <a:prstGeom prst="rect">
+                      <a:avLst/>
+                    </a:prstGeom>
+                    <a:noFill/>
+                    <a:ln>
+                      <a:noFill/>
+                    </a:ln>
+                  </pic:spPr>
+                </pic:pic>
+              </a:graphicData>
+            </a:graphic>
+          </wp:inline>
+        </w:drawing>
+      </w:r>
+      <w:r>
+        <w:rPr>
+          <w:rFonts w:ascii="微软雅黑" w:eastAsia="微软雅黑" w:hAnsi="微软雅黑" w:cs="宋体"/>
+          <w:kern w:val="0"/>
+          <w:sz w:val="24"/>
+        </w:rPr>
+        <w:fldChar w:fldCharType="end"/>
       </w:r>
     </w:p>
     <w:p>
@@ -503,7 +620,47 @@
         <w:pStyle w:val="a3"/>
         <w:spacing w:before="75" w:beforeAutospacing="0" w:after="75" w:afterAutospacing="0" w:line="357" w:lineRule="atLeast"/>
         <w:rPr>
-          <w:rFonts w:ascii="微软雅黑" w:eastAsia="微软雅黑" w:hAnsi="微软雅黑" w:cs="DengXian" w:hint="eastAsia"/>
+          <w:rFonts w:ascii="微软雅黑" w:eastAsia="微软雅黑" w:hAnsi="微软雅黑" w:cs="DengXian"/>
+          <w:b/>
+          <w:bCs/>
+          <w:kern w:val="2"/>
+        </w:rPr>
+      </w:pPr>
+      <w:r>
+        <w:rPr>
+          <w:rFonts w:ascii="微软雅黑" w:eastAsia="微软雅黑" w:hAnsi="微软雅黑" w:cs="DengXian" w:hint="eastAsia"/>
+          <w:b/>
+          <w:bCs/>
+          <w:kern w:val="2"/>
+        </w:rPr>
+        <w:t>官方客服小姐姐【</w:t>
+      </w:r>
+      <w:r>
+        <w:rPr>
+          <w:rFonts w:ascii="微软雅黑" w:eastAsia="微软雅黑" w:hAnsi="微软雅黑" w:cs="DengXian" w:hint="eastAsia"/>
+          <w:b/>
+          <w:bCs/>
+          <w:color w:val="FF0000"/>
+          <w:kern w:val="2"/>
+        </w:rPr>
+        <w:t>领取开源免费礼包，帮助您快速了解系统~</w:t>
+      </w:r>
+      <w:r>
+        <w:rPr>
+          <w:rFonts w:ascii="微软雅黑" w:eastAsia="微软雅黑" w:hAnsi="微软雅黑" w:cs="DengXian" w:hint="eastAsia"/>
+          <w:b/>
+          <w:bCs/>
+          <w:kern w:val="2"/>
+        </w:rPr>
+        <w:t>】</w:t>
+      </w:r>
+    </w:p>
+    <w:p>
+      <w:pPr>
+        <w:pStyle w:val="a3"/>
+        <w:spacing w:before="75" w:beforeAutospacing="0" w:after="75" w:afterAutospacing="0" w:line="357" w:lineRule="atLeast"/>
+        <w:rPr>
+          <w:rFonts w:ascii="微软雅黑" w:eastAsia="微软雅黑" w:hAnsi="微软雅黑" w:cs="DengXian"/>
           <w:kern w:val="2"/>
         </w:rPr>
       </w:pPr>
@@ -529,7 +686,7 @@
                     <pic:cNvPicPr/>
                   </pic:nvPicPr>
                   <pic:blipFill>
-                    <a:blip r:embed="rId7">
+                    <a:blip r:embed="rId8">
                       <a:extLst>
                         <a:ext uri="{28A0092B-C50C-407E-A947-70E740481C1C}">
                           <a14:useLocalDpi xmlns:a14="http://schemas.microsoft.com/office/drawing/2010/main" val="0"/>
@@ -611,7 +768,7 @@
         </w:rPr>
         <w:t>官网地址：</w:t>
       </w:r>
-      <w:hyperlink r:id="rId8" w:history="1">
+      <w:hyperlink r:id="rId9" w:history="1">
         <w:r>
           <w:rPr>
             <w:rStyle w:val="a5"/>
@@ -629,6 +786,7 @@
         <w:pStyle w:val="a3"/>
         <w:spacing w:before="75" w:beforeAutospacing="0" w:after="75" w:afterAutospacing="0" w:line="357" w:lineRule="atLeast"/>
         <w:rPr>
+          <w:rStyle w:val="a5"/>
           <w:rFonts w:ascii="微软雅黑" w:eastAsia="微软雅黑" w:hAnsi="微软雅黑" w:cs="DengXian"/>
           <w:kern w:val="2"/>
         </w:rPr>
@@ -651,11 +809,13 @@
         </w:rPr>
         <w:t xml:space="preserve"> </w:t>
       </w:r>
-      <w:hyperlink r:id="rId9" w:history="1">
+      <w:hyperlink r:id="rId10" w:history="1">
         <w:r>
           <w:rPr>
             <w:rStyle w:val="a5"/>
             <w:rFonts w:ascii="微软雅黑" w:eastAsia="微软雅黑" w:hAnsi="微软雅黑" w:cs="DengXian"/>
+            <w:b/>
+            <w:bCs/>
             <w:kern w:val="2"/>
           </w:rPr>
           <w:t>https://doc.crmeb.com/web/single/crmeb_v4</w:t>
@@ -664,6 +824,132 @@
     </w:p>
     <w:p>
       <w:pPr>
+        <w:pStyle w:val="a3"/>
+        <w:spacing w:before="75" w:beforeAutospacing="0" w:after="75" w:afterAutospacing="0" w:line="357" w:lineRule="atLeast"/>
+        <w:rPr>
+          <w:rFonts w:ascii="微软雅黑" w:eastAsia="微软雅黑" w:hAnsi="微软雅黑" w:cs="DengXian"/>
+          <w:b/>
+          <w:bCs/>
+          <w:kern w:val="2"/>
+        </w:rPr>
+      </w:pPr>
+      <w:r>
+        <w:rPr>
+          <w:rFonts w:ascii="微软雅黑" w:eastAsia="微软雅黑" w:hAnsi="微软雅黑" w:cs="DengXian" w:hint="eastAsia"/>
+          <w:b/>
+          <w:bCs/>
+          <w:kern w:val="2"/>
+        </w:rPr>
+        <w:t>开源下载：</w:t>
+      </w:r>
+      <w:hyperlink r:id="rId11" w:history="1">
+        <w:r>
+          <w:rPr>
+            <w:rStyle w:val="a5"/>
+            <w:rFonts w:ascii="微软雅黑" w:eastAsia="微软雅黑" w:hAnsi="微软雅黑" w:cs="DengXian"/>
+            <w:b/>
+            <w:bCs/>
+            <w:kern w:val="2"/>
+          </w:rPr>
+          <w:t>https://gitee.com/ZhongBangKeJi/CRMEB</w:t>
+        </w:r>
+      </w:hyperlink>
+    </w:p>
+    <w:p>
+      <w:pPr>
+        <w:pStyle w:val="a3"/>
+        <w:spacing w:before="75" w:beforeAutospacing="0" w:after="75" w:afterAutospacing="0" w:line="357" w:lineRule="atLeast"/>
+        <w:rPr>
+          <w:rFonts w:ascii="微软雅黑" w:eastAsia="微软雅黑" w:hAnsi="微软雅黑" w:cs="DengXian"/>
+          <w:b/>
+          <w:bCs/>
+          <w:kern w:val="2"/>
+        </w:rPr>
+      </w:pPr>
+      <w:r>
+        <w:rPr>
+          <w:rFonts w:ascii="微软雅黑" w:eastAsia="微软雅黑" w:hAnsi="微软雅黑" w:cs="DengXian" w:hint="cs"/>
+          <w:b/>
+          <w:bCs/>
+          <w:kern w:val="2"/>
+        </w:rPr>
+        <w:t>如在源码安装、使用上遇到任何问题，可前往论坛</w:t>
+      </w:r>
+      <w:r>
+        <w:rPr>
+          <w:rFonts w:ascii="微软雅黑" w:eastAsia="微软雅黑" w:hAnsi="微软雅黑" w:cs="DengXian" w:hint="eastAsia"/>
+          <w:b/>
+          <w:bCs/>
+          <w:kern w:val="2"/>
+        </w:rPr>
+        <w:t>：</w:t>
+      </w:r>
+      <w:hyperlink r:id="rId12" w:history="1">
+        <w:r>
+          <w:rPr>
+            <w:rStyle w:val="a5"/>
+            <w:rFonts w:ascii="微软雅黑" w:eastAsia="微软雅黑" w:hAnsi="微软雅黑" w:cs="DengXian" w:hint="cs"/>
+            <w:b/>
+            <w:bCs/>
+            <w:kern w:val="2"/>
+          </w:rPr>
+          <w:t>https://q.crmeb.net</w:t>
+        </w:r>
+      </w:hyperlink>
+    </w:p>
+    <w:p>
+      <w:pPr>
+        <w:pStyle w:val="a3"/>
+        <w:spacing w:before="75" w:beforeAutospacing="0" w:after="75" w:afterAutospacing="0" w:line="357" w:lineRule="atLeast"/>
+        <w:rPr>
+          <w:rFonts w:ascii="微软雅黑" w:eastAsia="微软雅黑" w:hAnsi="微软雅黑" w:cs="DengXian"/>
+          <w:b/>
+          <w:bCs/>
+          <w:kern w:val="2"/>
+        </w:rPr>
+      </w:pPr>
+      <w:r>
+        <w:rPr>
+          <w:rFonts w:ascii="微软雅黑" w:eastAsia="微软雅黑" w:hAnsi="微软雅黑" w:cs="DengXian" w:hint="cs"/>
+          <w:b/>
+          <w:bCs/>
+          <w:kern w:val="2"/>
+        </w:rPr>
+        <w:t>反馈。或联系</w:t>
+      </w:r>
+      <w:r>
+        <w:rPr>
+          <w:rFonts w:ascii="微软雅黑" w:eastAsia="微软雅黑" w:hAnsi="微软雅黑" w:cs="DengXian" w:hint="eastAsia"/>
+          <w:b/>
+          <w:bCs/>
+          <w:kern w:val="2"/>
+        </w:rPr>
+        <w:t>官方</w:t>
+      </w:r>
+      <w:r>
+        <w:rPr>
+          <w:rFonts w:ascii="微软雅黑" w:eastAsia="微软雅黑" w:hAnsi="微软雅黑" w:cs="DengXian" w:hint="cs"/>
+          <w:b/>
+          <w:bCs/>
+          <w:kern w:val="2"/>
+        </w:rPr>
+        <w:t>客服咨询。</w:t>
+      </w:r>
+    </w:p>
+    <w:p>
+      <w:pPr>
+        <w:pStyle w:val="a3"/>
+        <w:spacing w:before="75" w:beforeAutospacing="0" w:after="75" w:afterAutospacing="0" w:line="357" w:lineRule="atLeast"/>
+        <w:rPr>
+          <w:rFonts w:ascii="微软雅黑" w:eastAsia="微软雅黑" w:hAnsi="微软雅黑" w:cs="DengXian" w:hint="eastAsia"/>
+          <w:b/>
+          <w:bCs/>
+          <w:kern w:val="2"/>
+        </w:rPr>
+      </w:pPr>
+    </w:p>
+    <w:p>
+      <w:pPr>
         <w:widowControl/>
         <w:spacing w:before="75" w:after="75" w:line="357" w:lineRule="atLeast"/>
         <w:jc w:val="left"/>
@@ -744,27 +1030,450 @@
     </w:p>
     <w:p>
       <w:pPr>
-        <w:widowControl/>
-        <w:spacing w:before="75" w:after="75" w:line="357" w:lineRule="atLeast"/>
-        <w:jc w:val="left"/>
-        <w:rPr>
-          <w:rFonts w:ascii="微软雅黑" w:eastAsia="微软雅黑" w:hAnsi="微软雅黑" w:cs="Arial"/>
-          <w:color w:val="000000"/>
-          <w:kern w:val="0"/>
-          <w:sz w:val="24"/>
-        </w:rPr>
-      </w:pPr>
-    </w:p>
-    <w:p>
-      <w:pPr>
-        <w:widowControl/>
-        <w:jc w:val="left"/>
-        <w:rPr>
-          <w:rFonts w:ascii="微软雅黑" w:eastAsia="微软雅黑" w:hAnsi="微软雅黑" w:cs="宋体"/>
-          <w:kern w:val="0"/>
-          <w:sz w:val="24"/>
-        </w:rPr>
-      </w:pPr>
+        <w:pStyle w:val="2"/>
+        <w:shd w:val="clear" w:color="auto" w:fill="FFFFFF"/>
+        <w:spacing w:before="360" w:after="240"/>
+        <w:rPr>
+          <w:rFonts w:ascii="微软雅黑" w:eastAsia="微软雅黑" w:hAnsi="微软雅黑" w:cs="Segoe UI"/>
+          <w:color w:val="40485B"/>
+        </w:rPr>
+      </w:pPr>
+      <w:r>
+        <w:rPr>
+          <w:rFonts w:ascii="微软雅黑" w:eastAsia="微软雅黑" w:hAnsi="微软雅黑" w:cs="Segoe UI"/>
+          <w:color w:val="40485B"/>
+        </w:rPr>
+        <w:lastRenderedPageBreak/>
+        <w:t>系统演示</w:t>
+      </w:r>
+    </w:p>
+    <w:p>
+      <w:pPr>
+        <w:pStyle w:val="a3"/>
+        <w:shd w:val="clear" w:color="auto" w:fill="FFFFFF"/>
+        <w:spacing w:before="0" w:beforeAutospacing="0" w:after="240" w:afterAutospacing="0"/>
+        <w:rPr>
+          <w:rFonts w:ascii="微软雅黑" w:eastAsia="微软雅黑" w:hAnsi="微软雅黑" w:cs="Segoe UI"/>
+          <w:b/>
+          <w:bCs/>
+          <w:color w:val="40485B"/>
+        </w:rPr>
+      </w:pPr>
+      <w:r>
+        <w:rPr>
+          <w:rFonts w:ascii="微软雅黑" w:eastAsia="微软雅黑" w:hAnsi="微软雅黑" w:cs="Segoe UI"/>
+          <w:b/>
+          <w:bCs/>
+          <w:color w:val="40485B"/>
+        </w:rPr>
+        <w:fldChar w:fldCharType="begin"/>
+      </w:r>
+      <w:r>
+        <w:rPr>
+          <w:rFonts w:ascii="微软雅黑" w:eastAsia="微软雅黑" w:hAnsi="微软雅黑" w:cs="Segoe UI"/>
+          <w:b/>
+          <w:bCs/>
+          <w:color w:val="40485B"/>
+        </w:rPr>
+        <w:instrText xml:space="preserve"> INCLUDEPICTURE "https://gitee.com/ZhongBangKeJi/CRMEB/raw/master/readme/pic/20%E5%85%AC%E4%BC%97%E5%8F%B7.jpg" \* MERGEFORMATINET </w:instrText>
+      </w:r>
+      <w:r>
+        <w:rPr>
+          <w:rFonts w:ascii="微软雅黑" w:eastAsia="微软雅黑" w:hAnsi="微软雅黑" w:cs="Segoe UI"/>
+          <w:b/>
+          <w:bCs/>
+          <w:color w:val="40485B"/>
+        </w:rPr>
+        <w:fldChar w:fldCharType="separate"/>
+      </w:r>
+      <w:r>
+        <w:rPr>
+          <w:rFonts w:ascii="微软雅黑" w:eastAsia="微软雅黑" w:hAnsi="微软雅黑" w:cs="Segoe UI"/>
+          <w:b/>
+          <w:bCs/>
+          <w:noProof/>
+          <w:color w:val="40485B"/>
+        </w:rPr>
+        <w:drawing>
+          <wp:inline distT="0" distB="0" distL="0" distR="0" wp14:anchorId="11463A64" wp14:editId="5DD8C036">
+            <wp:extent cx="6645910" cy="2834005"/>
+            <wp:effectExtent l="0" t="0" r="0" b="0"/>
+            <wp:docPr id="6" name="图片 6" descr="输入图片说明"/>
+            <wp:cNvGraphicFramePr>
+              <a:graphicFrameLocks xmlns:a="http://schemas.openxmlformats.org/drawingml/2006/main" noChangeAspect="1"/>
+            </wp:cNvGraphicFramePr>
+            <a:graphic xmlns:a="http://schemas.openxmlformats.org/drawingml/2006/main">
+              <a:graphicData uri="http://schemas.openxmlformats.org/drawingml/2006/picture">
+                <pic:pic xmlns:pic="http://schemas.openxmlformats.org/drawingml/2006/picture">
+                  <pic:nvPicPr>
+                    <pic:cNvPr id="0" name="Picture 7" descr="输入图片说明"/>
+                    <pic:cNvPicPr>
+                      <a:picLocks noChangeAspect="1" noChangeArrowheads="1"/>
+                    </pic:cNvPicPr>
+                  </pic:nvPicPr>
+                  <pic:blipFill>
+                    <a:blip r:embed="rId13">
+                      <a:extLst>
+                        <a:ext uri="{28A0092B-C50C-407E-A947-70E740481C1C}">
+                          <a14:useLocalDpi xmlns:a14="http://schemas.microsoft.com/office/drawing/2010/main" val="0"/>
+                        </a:ext>
+                      </a:extLst>
+                    </a:blip>
+                    <a:srcRect/>
+                    <a:stretch>
+                      <a:fillRect/>
+                    </a:stretch>
+                  </pic:blipFill>
+                  <pic:spPr bwMode="auto">
+                    <a:xfrm>
+                      <a:off x="0" y="0"/>
+                      <a:ext cx="6645910" cy="2834005"/>
+                    </a:xfrm>
+                    <a:prstGeom prst="rect">
+                      <a:avLst/>
+                    </a:prstGeom>
+                    <a:noFill/>
+                    <a:ln>
+                      <a:noFill/>
+                    </a:ln>
+                  </pic:spPr>
+                </pic:pic>
+              </a:graphicData>
+            </a:graphic>
+          </wp:inline>
+        </w:drawing>
+      </w:r>
+      <w:r>
+        <w:rPr>
+          <w:rFonts w:ascii="微软雅黑" w:eastAsia="微软雅黑" w:hAnsi="微软雅黑" w:cs="Segoe UI"/>
+          <w:b/>
+          <w:bCs/>
+          <w:color w:val="40485B"/>
+        </w:rPr>
+        <w:fldChar w:fldCharType="end"/>
+      </w:r>
+    </w:p>
+    <w:p>
+      <w:pPr>
+        <w:pStyle w:val="a3"/>
+        <w:shd w:val="clear" w:color="auto" w:fill="FFFFFF"/>
+        <w:spacing w:before="0" w:beforeAutospacing="0" w:after="240" w:afterAutospacing="0"/>
+        <w:rPr>
+          <w:rFonts w:ascii="微软雅黑" w:eastAsia="微软雅黑" w:hAnsi="微软雅黑" w:cs="Segoe UI"/>
+          <w:b/>
+          <w:bCs/>
+          <w:color w:val="40485B"/>
+        </w:rPr>
+      </w:pPr>
+      <w:r>
+        <w:rPr>
+          <w:rFonts w:ascii="微软雅黑" w:eastAsia="微软雅黑" w:hAnsi="微软雅黑" w:cs="Segoe UI"/>
+          <w:b/>
+          <w:bCs/>
+          <w:color w:val="40485B"/>
+        </w:rPr>
+        <w:t>演示站： </w:t>
+      </w:r>
+      <w:hyperlink r:id="rId14" w:history="1">
+        <w:r>
+          <w:rPr>
+            <w:rStyle w:val="a5"/>
+            <w:rFonts w:ascii="微软雅黑" w:eastAsia="微软雅黑" w:hAnsi="微软雅黑" w:cs="Segoe UI"/>
+            <w:b/>
+            <w:bCs/>
+            <w:color w:val="095EAB"/>
+          </w:rPr>
+          <w:t>http://v4.crmeb.net/admin</w:t>
+        </w:r>
+      </w:hyperlink>
+    </w:p>
+    <w:p>
+      <w:pPr>
+        <w:pStyle w:val="a3"/>
+        <w:shd w:val="clear" w:color="auto" w:fill="FFFFFF"/>
+        <w:spacing w:before="0" w:beforeAutospacing="0" w:after="240" w:afterAutospacing="0"/>
+        <w:rPr>
+          <w:rFonts w:ascii="微软雅黑" w:eastAsia="微软雅黑" w:hAnsi="微软雅黑" w:cs="Segoe UI"/>
+          <w:b/>
+          <w:bCs/>
+          <w:color w:val="40485B"/>
+        </w:rPr>
+      </w:pPr>
+      <w:r>
+        <w:rPr>
+          <w:rFonts w:ascii="微软雅黑" w:eastAsia="微软雅黑" w:hAnsi="微软雅黑" w:cs="Segoe UI"/>
+          <w:b/>
+          <w:bCs/>
+          <w:color w:val="40485B"/>
+        </w:rPr>
+        <w:t>账号：demo</w:t>
+      </w:r>
+    </w:p>
+    <w:p>
+      <w:pPr>
+        <w:pStyle w:val="a3"/>
+        <w:shd w:val="clear" w:color="auto" w:fill="FFFFFF"/>
+        <w:spacing w:before="0" w:beforeAutospacing="0" w:after="240" w:afterAutospacing="0"/>
+        <w:rPr>
+          <w:rFonts w:ascii="微软雅黑" w:eastAsia="微软雅黑" w:hAnsi="微软雅黑" w:cs="Segoe UI"/>
+          <w:b/>
+          <w:bCs/>
+          <w:color w:val="40485B"/>
+        </w:rPr>
+      </w:pPr>
+      <w:r>
+        <w:rPr>
+          <w:rFonts w:ascii="微软雅黑" w:eastAsia="微软雅黑" w:hAnsi="微软雅黑" w:cs="Segoe UI"/>
+          <w:b/>
+          <w:bCs/>
+          <w:color w:val="40485B"/>
+        </w:rPr>
+        <w:t>密码：crmeb.com</w:t>
+      </w:r>
+    </w:p>
+    <w:p>
+      <w:pPr>
+        <w:pStyle w:val="2"/>
+        <w:shd w:val="clear" w:color="auto" w:fill="FFFFFF"/>
+        <w:spacing w:before="360" w:after="240"/>
+        <w:rPr>
+          <w:rFonts w:ascii="微软雅黑" w:eastAsia="微软雅黑" w:hAnsi="微软雅黑" w:cs="Segoe UI"/>
+          <w:color w:val="40485B"/>
+        </w:rPr>
+      </w:pPr>
+      <w:r>
+        <w:rPr>
+          <w:rFonts w:ascii="微软雅黑" w:eastAsia="微软雅黑" w:hAnsi="微软雅黑" w:cs="Segoe UI"/>
+          <w:color w:val="40485B"/>
+        </w:rPr>
+        <w:br/>
+        <w:t>相关文档</w:t>
+      </w:r>
+    </w:p>
+    <w:p>
+      <w:pPr>
+        <w:pStyle w:val="a3"/>
+        <w:shd w:val="clear" w:color="auto" w:fill="FFFFFF"/>
+        <w:spacing w:before="0" w:beforeAutospacing="0" w:after="240" w:afterAutospacing="0"/>
+        <w:rPr>
+          <w:rFonts w:ascii="微软雅黑" w:eastAsia="微软雅黑" w:hAnsi="微软雅黑" w:cs="Segoe UI"/>
+          <w:color w:val="40485B"/>
+        </w:rPr>
+      </w:pPr>
+      <w:r>
+        <w:rPr>
+          <w:rFonts w:ascii="微软雅黑" w:eastAsia="微软雅黑" w:hAnsi="微软雅黑" w:cs="Segoe UI"/>
+          <w:color w:val="40485B"/>
+        </w:rPr>
+        <w:t>系统功能：</w:t>
+      </w:r>
+      <w:hyperlink r:id="rId15" w:tgtFrame="_blank" w:history="1">
+        <w:r>
+          <w:rPr>
+            <w:rStyle w:val="a5"/>
+            <w:rFonts w:ascii="微软雅黑" w:eastAsia="微软雅黑" w:hAnsi="微软雅黑" w:cs="Segoe UI"/>
+            <w:color w:val="095EAB"/>
+          </w:rPr>
+          <w:t>功能清单</w:t>
+        </w:r>
+      </w:hyperlink>
+    </w:p>
+    <w:p>
+      <w:pPr>
+        <w:pStyle w:val="a3"/>
+        <w:shd w:val="clear" w:color="auto" w:fill="FFFFFF"/>
+        <w:spacing w:before="0" w:beforeAutospacing="0" w:after="240" w:afterAutospacing="0"/>
+        <w:rPr>
+          <w:rFonts w:ascii="微软雅黑" w:eastAsia="微软雅黑" w:hAnsi="微软雅黑" w:cs="Segoe UI"/>
+          <w:color w:val="40485B"/>
+        </w:rPr>
+      </w:pPr>
+      <w:r>
+        <w:rPr>
+          <w:rFonts w:ascii="微软雅黑" w:eastAsia="微软雅黑" w:hAnsi="微软雅黑" w:cs="Segoe UI"/>
+          <w:color w:val="40485B"/>
+        </w:rPr>
+        <w:t>系统脑图：</w:t>
+      </w:r>
+      <w:hyperlink r:id="rId16" w:tgtFrame="_blank" w:history="1">
+        <w:r>
+          <w:rPr>
+            <w:rStyle w:val="a5"/>
+            <w:rFonts w:ascii="微软雅黑" w:eastAsia="微软雅黑" w:hAnsi="微软雅黑" w:cs="Segoe UI"/>
+            <w:color w:val="095EAB"/>
+          </w:rPr>
+          <w:t>思维脑图</w:t>
+        </w:r>
+      </w:hyperlink>
+    </w:p>
+    <w:p>
+      <w:pPr>
+        <w:pStyle w:val="a3"/>
+        <w:shd w:val="clear" w:color="auto" w:fill="FFFFFF"/>
+        <w:spacing w:before="0" w:beforeAutospacing="0" w:after="240" w:afterAutospacing="0"/>
+        <w:rPr>
+          <w:rFonts w:ascii="微软雅黑" w:eastAsia="微软雅黑" w:hAnsi="微软雅黑" w:cs="Segoe UI"/>
+          <w:color w:val="40485B"/>
+        </w:rPr>
+      </w:pPr>
+      <w:r>
+        <w:rPr>
+          <w:rFonts w:ascii="微软雅黑" w:eastAsia="微软雅黑" w:hAnsi="微软雅黑" w:cs="Segoe UI"/>
+          <w:color w:val="40485B"/>
+        </w:rPr>
+        <w:t>接口文档：</w:t>
+      </w:r>
+      <w:hyperlink r:id="rId17" w:tgtFrame="_blank" w:history="1">
+        <w:r>
+          <w:rPr>
+            <w:rStyle w:val="a5"/>
+            <w:rFonts w:ascii="微软雅黑" w:eastAsia="微软雅黑" w:hAnsi="微软雅黑" w:cs="Segoe UI"/>
+            <w:color w:val="095EAB"/>
+          </w:rPr>
+          <w:t>在线接口</w:t>
+        </w:r>
+      </w:hyperlink>
+    </w:p>
+    <w:p>
+      <w:pPr>
+        <w:pStyle w:val="a3"/>
+        <w:shd w:val="clear" w:color="auto" w:fill="FFFFFF"/>
+        <w:spacing w:before="0" w:beforeAutospacing="0" w:after="240" w:afterAutospacing="0"/>
+        <w:rPr>
+          <w:rFonts w:ascii="微软雅黑" w:eastAsia="微软雅黑" w:hAnsi="微软雅黑" w:cs="Segoe UI"/>
+          <w:color w:val="40485B"/>
+        </w:rPr>
+      </w:pPr>
+      <w:r>
+        <w:rPr>
+          <w:rFonts w:ascii="微软雅黑" w:eastAsia="微软雅黑" w:hAnsi="微软雅黑" w:cs="Segoe UI"/>
+          <w:color w:val="40485B"/>
+        </w:rPr>
+        <w:t>目录结构：</w:t>
+      </w:r>
+      <w:hyperlink r:id="rId18" w:tgtFrame="_blank" w:history="1">
+        <w:r>
+          <w:rPr>
+            <w:rStyle w:val="a5"/>
+            <w:rFonts w:ascii="微软雅黑" w:eastAsia="微软雅黑" w:hAnsi="微软雅黑" w:cs="Segoe UI"/>
+            <w:color w:val="095EAB"/>
+          </w:rPr>
+          <w:t>目录结构</w:t>
+        </w:r>
+      </w:hyperlink>
+    </w:p>
+    <w:p>
+      <w:pPr>
+        <w:pStyle w:val="a3"/>
+        <w:shd w:val="clear" w:color="auto" w:fill="FFFFFF"/>
+        <w:spacing w:before="0" w:beforeAutospacing="0" w:after="240" w:afterAutospacing="0"/>
+        <w:rPr>
+          <w:rFonts w:ascii="微软雅黑" w:eastAsia="微软雅黑" w:hAnsi="微软雅黑" w:cs="Segoe UI"/>
+          <w:color w:val="40485B"/>
+        </w:rPr>
+      </w:pPr>
+      <w:r>
+        <w:rPr>
+          <w:rFonts w:ascii="微软雅黑" w:eastAsia="微软雅黑" w:hAnsi="微软雅黑" w:cs="Segoe UI"/>
+          <w:color w:val="40485B"/>
+        </w:rPr>
+        <w:t>数据字典：</w:t>
+      </w:r>
+      <w:hyperlink r:id="rId19" w:tgtFrame="_blank" w:history="1">
+        <w:r>
+          <w:rPr>
+            <w:rStyle w:val="a5"/>
+            <w:rFonts w:ascii="微软雅黑" w:eastAsia="微软雅黑" w:hAnsi="微软雅黑" w:cs="Segoe UI"/>
+            <w:color w:val="095EAB"/>
+          </w:rPr>
+          <w:t>数据字典</w:t>
+        </w:r>
+      </w:hyperlink>
+    </w:p>
+    <w:p>
+      <w:pPr>
+        <w:pStyle w:val="a3"/>
+        <w:shd w:val="clear" w:color="auto" w:fill="FFFFFF"/>
+        <w:spacing w:before="0" w:beforeAutospacing="0" w:after="240" w:afterAutospacing="0"/>
+        <w:rPr>
+          <w:rFonts w:ascii="微软雅黑" w:eastAsia="微软雅黑" w:hAnsi="微软雅黑" w:cs="Segoe UI"/>
+          <w:color w:val="40485B"/>
+        </w:rPr>
+      </w:pPr>
+      <w:r>
+        <w:rPr>
+          <w:rFonts w:ascii="微软雅黑" w:eastAsia="微软雅黑" w:hAnsi="微软雅黑" w:cs="Segoe UI"/>
+          <w:color w:val="40485B"/>
+        </w:rPr>
+        <w:t>安装教程：</w:t>
+      </w:r>
+      <w:hyperlink r:id="rId20" w:tgtFrame="_blank" w:history="1">
+        <w:r>
+          <w:rPr>
+            <w:rStyle w:val="a5"/>
+            <w:rFonts w:ascii="微软雅黑" w:eastAsia="微软雅黑" w:hAnsi="微软雅黑" w:cs="Segoe UI"/>
+            <w:color w:val="095EAB"/>
+          </w:rPr>
+          <w:t>安装教程</w:t>
+        </w:r>
+      </w:hyperlink>
+    </w:p>
+    <w:p>
+      <w:pPr>
+        <w:pStyle w:val="a3"/>
+        <w:shd w:val="clear" w:color="auto" w:fill="FFFFFF"/>
+        <w:spacing w:before="0" w:beforeAutospacing="0" w:after="240" w:afterAutospacing="0"/>
+        <w:rPr>
+          <w:rFonts w:ascii="微软雅黑" w:eastAsia="微软雅黑" w:hAnsi="微软雅黑" w:cs="Segoe UI"/>
+          <w:color w:val="40485B"/>
+        </w:rPr>
+      </w:pPr>
+      <w:r>
+        <w:rPr>
+          <w:rFonts w:ascii="微软雅黑" w:eastAsia="微软雅黑" w:hAnsi="微软雅黑" w:cs="Segoe UI"/>
+          <w:color w:val="40485B"/>
+        </w:rPr>
+        <w:lastRenderedPageBreak/>
+        <w:t>二开教程：</w:t>
+      </w:r>
+      <w:hyperlink r:id="rId21" w:tgtFrame="_blank" w:history="1">
+        <w:r>
+          <w:rPr>
+            <w:rStyle w:val="a5"/>
+            <w:rFonts w:ascii="微软雅黑" w:eastAsia="微软雅黑" w:hAnsi="微软雅黑" w:cs="Segoe UI"/>
+            <w:color w:val="095EAB"/>
+          </w:rPr>
+          <w:t>CRMEB Uniapp前端二开视频教程 点击学习</w:t>
+        </w:r>
+      </w:hyperlink>
+    </w:p>
+    <w:p>
+      <w:pPr>
+        <w:pStyle w:val="a3"/>
+        <w:shd w:val="clear" w:color="auto" w:fill="FFFFFF"/>
+        <w:spacing w:before="0" w:beforeAutospacing="0" w:after="240" w:afterAutospacing="0"/>
+        <w:rPr>
+          <w:rFonts w:ascii="微软雅黑" w:eastAsia="微软雅黑" w:hAnsi="微软雅黑" w:cs="Segoe UI"/>
+          <w:color w:val="40485B"/>
+        </w:rPr>
+      </w:pPr>
+      <w:r>
+        <w:rPr>
+          <w:rFonts w:ascii="微软雅黑" w:eastAsia="微软雅黑" w:hAnsi="微软雅黑" w:cs="Segoe UI"/>
+          <w:color w:val="40485B"/>
+        </w:rPr>
+        <w:t>二开文档：</w:t>
+      </w:r>
+      <w:hyperlink r:id="rId22" w:tgtFrame="_blank" w:history="1">
+        <w:r>
+          <w:rPr>
+            <w:rStyle w:val="a5"/>
+            <w:rFonts w:ascii="微软雅黑" w:eastAsia="微软雅黑" w:hAnsi="微软雅黑" w:cs="Segoe UI"/>
+            <w:color w:val="095EAB"/>
+          </w:rPr>
+          <w:t>二开文档</w:t>
+        </w:r>
+      </w:hyperlink>
     </w:p>
     <w:p>
       <w:pPr>
@@ -1195,6 +1904,52 @@
       <w:jc w:val="both"/>
     </w:pPr>
   </w:style>
+  <w:style w:type="paragraph" w:styleId="2">
+    <w:name w:val="heading 2"/>
+    <w:basedOn w:val="a"/>
+    <w:next w:val="a"/>
+    <w:link w:val="20"/>
+    <w:uiPriority w:val="9"/>
+    <w:semiHidden/>
+    <w:unhideWhenUsed/>
+    <w:qFormat/>
+    <w:rsid w:val="006436D5"/>
+    <w:pPr>
+      <w:keepNext/>
+      <w:keepLines/>
+      <w:spacing w:before="260" w:after="260" w:line="416" w:lineRule="auto"/>
+      <w:outlineLvl w:val="1"/>
+    </w:pPr>
+    <w:rPr>
+      <w:rFonts w:asciiTheme="majorHAnsi" w:eastAsiaTheme="majorEastAsia" w:hAnsiTheme="majorHAnsi" w:cstheme="majorBidi"/>
+      <w:b/>
+      <w:bCs/>
+      <w:sz w:val="32"/>
+      <w:szCs w:val="32"/>
+    </w:rPr>
+  </w:style>
+  <w:style w:type="paragraph" w:styleId="3">
+    <w:name w:val="heading 3"/>
+    <w:basedOn w:val="a"/>
+    <w:link w:val="30"/>
+    <w:uiPriority w:val="9"/>
+    <w:qFormat/>
+    <w:rsid w:val="006436D5"/>
+    <w:pPr>
+      <w:widowControl/>
+      <w:spacing w:before="100" w:beforeAutospacing="1" w:after="100" w:afterAutospacing="1"/>
+      <w:jc w:val="left"/>
+      <w:outlineLvl w:val="2"/>
+    </w:pPr>
+    <w:rPr>
+      <w:rFonts w:ascii="宋体" w:eastAsia="宋体" w:hAnsi="宋体" w:cs="宋体"/>
+      <w:b/>
+      <w:bCs/>
+      <w:kern w:val="0"/>
+      <w:sz w:val="27"/>
+      <w:szCs w:val="27"/>
+    </w:rPr>
+  </w:style>
   <w:style w:type="character" w:default="1" w:styleId="a0">
     <w:name w:val="Default Paragraph Font"/>
     <w:uiPriority w:val="1"/>
@@ -1226,7 +1981,6 @@
     <w:name w:val="Normal (Web)"/>
     <w:basedOn w:val="a"/>
     <w:uiPriority w:val="99"/>
-    <w:semiHidden/>
     <w:unhideWhenUsed/>
     <w:rsid w:val="00333F13"/>
     <w:pPr>
@@ -1272,6 +2026,36 @@
     <w:rPr>
       <w:color w:val="605E5C"/>
       <w:shd w:val="clear" w:color="auto" w:fill="E1DFDD"/>
+    </w:rPr>
+  </w:style>
+  <w:style w:type="character" w:customStyle="1" w:styleId="30">
+    <w:name w:val="标题 3 字符"/>
+    <w:basedOn w:val="a0"/>
+    <w:link w:val="3"/>
+    <w:uiPriority w:val="9"/>
+    <w:rsid w:val="006436D5"/>
+    <w:rPr>
+      <w:rFonts w:ascii="宋体" w:eastAsia="宋体" w:hAnsi="宋体" w:cs="宋体"/>
+      <w:b/>
+      <w:bCs/>
+      <w:kern w:val="0"/>
+      <w:sz w:val="27"/>
+      <w:szCs w:val="27"/>
+    </w:rPr>
+  </w:style>
+  <w:style w:type="character" w:customStyle="1" w:styleId="20">
+    <w:name w:val="标题 2 字符"/>
+    <w:basedOn w:val="a0"/>
+    <w:link w:val="2"/>
+    <w:uiPriority w:val="9"/>
+    <w:semiHidden/>
+    <w:rsid w:val="006436D5"/>
+    <w:rPr>
+      <w:rFonts w:asciiTheme="majorHAnsi" w:eastAsiaTheme="majorEastAsia" w:hAnsiTheme="majorHAnsi" w:cstheme="majorBidi"/>
+      <w:b/>
+      <w:bCs/>
+      <w:sz w:val="32"/>
+      <w:szCs w:val="32"/>
     </w:rPr>
   </w:style>
 </w:styles>

--- a/安装必读.docx
+++ b/安装必读.docx
@@ -155,35 +155,11 @@
         <w:widowControl/>
         <w:jc w:val="left"/>
         <w:rPr>
-          <w:rFonts w:ascii="微软雅黑" w:eastAsia="微软雅黑" w:hAnsi="微软雅黑" w:cs="宋体" w:hint="eastAsia"/>
-          <w:kern w:val="0"/>
-          <w:sz w:val="24"/>
-        </w:rPr>
-      </w:pPr>
-      <w:r>
-        <w:rPr>
           <w:rFonts w:ascii="微软雅黑" w:eastAsia="微软雅黑" w:hAnsi="微软雅黑" w:cs="宋体"/>
           <w:kern w:val="0"/>
           <w:sz w:val="24"/>
         </w:rPr>
-        <w:fldChar w:fldCharType="begin"/>
-      </w:r>
-      <w:r>
-        <w:rPr>
-          <w:rFonts w:ascii="微软雅黑" w:eastAsia="微软雅黑" w:hAnsi="微软雅黑" w:cs="宋体"/>
-          <w:kern w:val="0"/>
-          <w:sz w:val="24"/>
-        </w:rPr>
-        <w:instrText xml:space="preserve"> INCLUDEPICTURE "https://images.gitee.com/uploads/images/2021/1015/163550_f4d3b3cc_5516386.jpeg" \* MERGEFORMATINET </w:instrText>
-      </w:r>
-      <w:r>
-        <w:rPr>
-          <w:rFonts w:ascii="微软雅黑" w:eastAsia="微软雅黑" w:hAnsi="微软雅黑" w:cs="宋体"/>
-          <w:kern w:val="0"/>
-          <w:sz w:val="24"/>
-        </w:rPr>
-        <w:fldChar w:fldCharType="separate"/>
-      </w:r>
+      </w:pPr>
       <w:r>
         <w:rPr>
           <w:rFonts w:ascii="微软雅黑" w:eastAsia="微软雅黑" w:hAnsi="微软雅黑" w:cs="宋体"/>
@@ -192,10 +168,10 @@
           <w:sz w:val="24"/>
         </w:rPr>
         <w:drawing>
-          <wp:inline distT="0" distB="0" distL="0" distR="0" wp14:anchorId="53DF2805" wp14:editId="7C42A9E3">
-            <wp:extent cx="6645910" cy="2600325"/>
-            <wp:effectExtent l="0" t="0" r="0" b="3175"/>
-            <wp:docPr id="3" name="图片 3" descr="输入图片说明"/>
+          <wp:inline distT="0" distB="0" distL="0" distR="0" wp14:anchorId="33B0AFD8" wp14:editId="246E6631">
+            <wp:extent cx="6645910" cy="2924175"/>
+            <wp:effectExtent l="0" t="0" r="0" b="0"/>
+            <wp:docPr id="7" name="图片 7"/>
             <wp:cNvGraphicFramePr>
               <a:graphicFrameLocks xmlns:a="http://schemas.openxmlformats.org/drawingml/2006/main" noChangeAspect="1"/>
             </wp:cNvGraphicFramePr>
@@ -203,10 +179,8 @@
               <a:graphicData uri="http://schemas.openxmlformats.org/drawingml/2006/picture">
                 <pic:pic xmlns:pic="http://schemas.openxmlformats.org/drawingml/2006/picture">
                   <pic:nvPicPr>
-                    <pic:cNvPr id="0" name="Picture 1" descr="输入图片说明"/>
-                    <pic:cNvPicPr>
-                      <a:picLocks noChangeAspect="1" noChangeArrowheads="1"/>
-                    </pic:cNvPicPr>
+                    <pic:cNvPr id="7" name="图片 7"/>
+                    <pic:cNvPicPr/>
                   </pic:nvPicPr>
                   <pic:blipFill>
                     <a:blip r:embed="rId5">
@@ -216,23 +190,18 @@
                         </a:ext>
                       </a:extLst>
                     </a:blip>
-                    <a:srcRect/>
                     <a:stretch>
                       <a:fillRect/>
                     </a:stretch>
                   </pic:blipFill>
-                  <pic:spPr bwMode="auto">
+                  <pic:spPr>
                     <a:xfrm>
                       <a:off x="0" y="0"/>
-                      <a:ext cx="6645910" cy="2600325"/>
+                      <a:ext cx="6645910" cy="2924175"/>
                     </a:xfrm>
                     <a:prstGeom prst="rect">
                       <a:avLst/>
                     </a:prstGeom>
-                    <a:noFill/>
-                    <a:ln>
-                      <a:noFill/>
-                    </a:ln>
                   </pic:spPr>
                 </pic:pic>
               </a:graphicData>
@@ -240,14 +209,6 @@
           </wp:inline>
         </w:drawing>
       </w:r>
-      <w:r>
-        <w:rPr>
-          <w:rFonts w:ascii="微软雅黑" w:eastAsia="微软雅黑" w:hAnsi="微软雅黑" w:cs="宋体"/>
-          <w:kern w:val="0"/>
-          <w:sz w:val="24"/>
-        </w:rPr>
-        <w:fldChar w:fldCharType="end"/>
-      </w:r>
     </w:p>
     <w:p>
       <w:pPr>
@@ -304,7 +265,35 @@
           <w:shd w:val="clear" w:color="auto" w:fill="FFFFFF"/>
           <w:lang w:eastAsia="zh-Hans" w:bidi="ar"/>
         </w:rPr>
-        <w:t>CRMEB打通版是一款全开源支持免费商用的PHP单商户商城系统；</w:t>
+        <w:t>CRMEB打通版是一款全开源支持免费商用的PHP</w:t>
+      </w:r>
+      <w:r>
+        <w:rPr>
+          <w:rFonts w:ascii="微软雅黑" w:eastAsia="微软雅黑" w:hAnsi="微软雅黑" w:cs="DengXian" w:hint="eastAsia"/>
+          <w:b/>
+          <w:bCs/>
+          <w:color w:val="40485B"/>
+          <w:kern w:val="0"/>
+          <w:sz w:val="28"/>
+          <w:szCs w:val="28"/>
+          <w:shd w:val="clear" w:color="auto" w:fill="FFFFFF"/>
+          <w:lang w:bidi="ar"/>
+        </w:rPr>
+        <w:t>多语言</w:t>
+      </w:r>
+      <w:r>
+        <w:rPr>
+          <w:rFonts w:ascii="微软雅黑" w:eastAsia="微软雅黑" w:hAnsi="微软雅黑" w:cs="DengXian" w:hint="eastAsia"/>
+          <w:b/>
+          <w:bCs/>
+          <w:color w:val="40485B"/>
+          <w:kern w:val="0"/>
+          <w:sz w:val="28"/>
+          <w:szCs w:val="28"/>
+          <w:shd w:val="clear" w:color="auto" w:fill="FFFFFF"/>
+          <w:lang w:eastAsia="zh-Hans" w:bidi="ar"/>
+        </w:rPr>
+        <w:t>商城系统；</w:t>
       </w:r>
     </w:p>
     <w:p>
@@ -320,6 +309,51 @@
           <w:lang w:eastAsia="zh-Hans" w:bidi="ar"/>
         </w:rPr>
       </w:pPr>
+      <w:r>
+        <w:rPr>
+          <w:rFonts w:ascii="微软雅黑" w:eastAsia="微软雅黑" w:hAnsi="微软雅黑" w:cs="DengXian"/>
+          <w:color w:val="40485B"/>
+          <w:kern w:val="0"/>
+          <w:sz w:val="24"/>
+          <w:shd w:val="clear" w:color="auto" w:fill="FFFFFF"/>
+          <w:lang w:eastAsia="zh-Hans" w:bidi="ar"/>
+        </w:rPr>
+        <w:drawing>
+          <wp:inline distT="0" distB="0" distL="0" distR="0" wp14:anchorId="284BF7D7" wp14:editId="13B32566">
+            <wp:extent cx="6645910" cy="2559685"/>
+            <wp:effectExtent l="0" t="0" r="0" b="5715"/>
+            <wp:docPr id="2" name="图片 2"/>
+            <wp:cNvGraphicFramePr>
+              <a:graphicFrameLocks xmlns:a="http://schemas.openxmlformats.org/drawingml/2006/main" noChangeAspect="1"/>
+            </wp:cNvGraphicFramePr>
+            <a:graphic xmlns:a="http://schemas.openxmlformats.org/drawingml/2006/main">
+              <a:graphicData uri="http://schemas.openxmlformats.org/drawingml/2006/picture">
+                <pic:pic xmlns:pic="http://schemas.openxmlformats.org/drawingml/2006/picture">
+                  <pic:nvPicPr>
+                    <pic:cNvPr id="1" name=""/>
+                    <pic:cNvPicPr/>
+                  </pic:nvPicPr>
+                  <pic:blipFill>
+                    <a:blip r:embed="rId6"/>
+                    <a:stretch>
+                      <a:fillRect/>
+                    </a:stretch>
+                  </pic:blipFill>
+                  <pic:spPr>
+                    <a:xfrm>
+                      <a:off x="0" y="0"/>
+                      <a:ext cx="6645910" cy="2559685"/>
+                    </a:xfrm>
+                    <a:prstGeom prst="rect">
+                      <a:avLst/>
+                    </a:prstGeom>
+                  </pic:spPr>
+                </pic:pic>
+              </a:graphicData>
+            </a:graphic>
+          </wp:inline>
+        </w:drawing>
+      </w:r>
     </w:p>
     <w:p>
       <w:pPr>
@@ -335,27 +369,27 @@
         </w:rPr>
         <w:t>CRMEB技术团队（官网：</w:t>
       </w:r>
-      <w:hyperlink r:id="rId6" w:history="1">
+      <w:hyperlink r:id="rId7" w:history="1">
         <w:r>
           <w:rPr>
             <w:rFonts w:ascii="微软雅黑" w:eastAsia="微软雅黑" w:hAnsi="微软雅黑" w:cs="DengXian" w:hint="eastAsia"/>
             <w:sz w:val="24"/>
           </w:rPr>
-          <w:t>www.crmeb.com）历经4年时间</w:t>
+          <w:t>www.crmeb.com）历经年时间匠心之作！系统采用前后端分离技术，基于TP6+Uui-app框架开发；客户移动端采用uni-app开发，管理</w:t>
         </w:r>
         <w:r>
           <w:rPr>
             <w:rFonts w:ascii="微软雅黑" w:eastAsia="微软雅黑" w:hAnsi="微软雅黑" w:cs="DengXian" w:hint="eastAsia"/>
             <w:sz w:val="24"/>
           </w:rPr>
-          <w:t>匠</w:t>
+          <w:t>后</w:t>
         </w:r>
         <w:r>
           <w:rPr>
             <w:rFonts w:ascii="微软雅黑" w:eastAsia="微软雅黑" w:hAnsi="微软雅黑" w:cs="DengXian" w:hint="eastAsia"/>
             <w:sz w:val="24"/>
           </w:rPr>
-          <w:t>心之作！系统采用前后端分离技术，基于TP6+Uui-app框架开发；客户移动端采用uni-app开发，管理后台前端使用iviewUI开发。系统支持微信公众号端、微信小程序端、H5端、PC端多端账号同步，可快速打包生成APP；</w:t>
+          <w:t>台前端使用iviewUI开发。系统支持微信公众号端、微信小程序端、H5端、PC端多端账号同步，可快速打包生成APP；</w:t>
         </w:r>
       </w:hyperlink>
     </w:p>
@@ -370,7 +404,7 @@
     <w:p>
       <w:pPr>
         <w:rPr>
-          <w:rFonts w:ascii="微软雅黑" w:eastAsia="微软雅黑" w:hAnsi="微软雅黑" w:cs="DengXian" w:hint="eastAsia"/>
+          <w:rFonts w:ascii="微软雅黑" w:eastAsia="微软雅黑" w:hAnsi="微软雅黑" w:cs="DengXian"/>
           <w:sz w:val="24"/>
         </w:rPr>
       </w:pPr>
@@ -476,7 +510,6 @@
           <w:bCs/>
           <w:kern w:val="2"/>
         </w:rPr>
-        <w:lastRenderedPageBreak/>
         <w:t>C</w:t>
       </w:r>
       <w:r>
@@ -521,7 +554,7 @@
         <w:widowControl/>
         <w:jc w:val="left"/>
         <w:rPr>
-          <w:rFonts w:ascii="微软雅黑" w:eastAsia="微软雅黑" w:hAnsi="微软雅黑" w:cs="宋体" w:hint="eastAsia"/>
+          <w:rFonts w:ascii="微软雅黑" w:eastAsia="微软雅黑" w:hAnsi="微软雅黑" w:cs="宋体"/>
           <w:kern w:val="0"/>
           <w:sz w:val="24"/>
         </w:rPr>
@@ -575,7 +608,7 @@
                     </pic:cNvPicPr>
                   </pic:nvPicPr>
                   <pic:blipFill>
-                    <a:blip r:embed="rId7">
+                    <a:blip r:embed="rId8">
                       <a:extLst>
                         <a:ext uri="{28A0092B-C50C-407E-A947-70E740481C1C}">
                           <a14:useLocalDpi xmlns:a14="http://schemas.microsoft.com/office/drawing/2010/main" val="0"/>
@@ -686,7 +719,7 @@
                     <pic:cNvPicPr/>
                   </pic:nvPicPr>
                   <pic:blipFill>
-                    <a:blip r:embed="rId8">
+                    <a:blip r:embed="rId9">
                       <a:extLst>
                         <a:ext uri="{28A0092B-C50C-407E-A947-70E740481C1C}">
                           <a14:useLocalDpi xmlns:a14="http://schemas.microsoft.com/office/drawing/2010/main" val="0"/>
@@ -768,7 +801,7 @@
         </w:rPr>
         <w:t>官网地址：</w:t>
       </w:r>
-      <w:hyperlink r:id="rId9" w:history="1">
+      <w:hyperlink r:id="rId10" w:history="1">
         <w:r>
           <w:rPr>
             <w:rStyle w:val="a5"/>
@@ -809,7 +842,7 @@
         </w:rPr>
         <w:t xml:space="preserve"> </w:t>
       </w:r>
-      <w:hyperlink r:id="rId10" w:history="1">
+      <w:hyperlink r:id="rId11" w:history="1">
         <w:r>
           <w:rPr>
             <w:rStyle w:val="a5"/>
@@ -842,7 +875,7 @@
         </w:rPr>
         <w:t>开源下载：</w:t>
       </w:r>
-      <w:hyperlink r:id="rId11" w:history="1">
+      <w:hyperlink r:id="rId12" w:history="1">
         <w:r>
           <w:rPr>
             <w:rStyle w:val="a5"/>
@@ -884,7 +917,7 @@
         </w:rPr>
         <w:t>：</w:t>
       </w:r>
-      <w:hyperlink r:id="rId12" w:history="1">
+      <w:hyperlink r:id="rId13" w:history="1">
         <w:r>
           <w:rPr>
             <w:rStyle w:val="a5"/>
@@ -941,7 +974,7 @@
         <w:pStyle w:val="a3"/>
         <w:spacing w:before="75" w:beforeAutospacing="0" w:after="75" w:afterAutospacing="0" w:line="357" w:lineRule="atLeast"/>
         <w:rPr>
-          <w:rFonts w:ascii="微软雅黑" w:eastAsia="微软雅黑" w:hAnsi="微软雅黑" w:cs="DengXian" w:hint="eastAsia"/>
+          <w:rFonts w:ascii="微软雅黑" w:eastAsia="微软雅黑" w:hAnsi="微软雅黑" w:cs="DengXian"/>
           <w:b/>
           <w:bCs/>
           <w:kern w:val="2"/>
@@ -1043,7 +1076,6 @@
           <w:rFonts w:ascii="微软雅黑" w:eastAsia="微软雅黑" w:hAnsi="微软雅黑" w:cs="Segoe UI"/>
           <w:color w:val="40485B"/>
         </w:rPr>
-        <w:lastRenderedPageBreak/>
         <w:t>系统演示</w:t>
       </w:r>
     </w:p>
@@ -1112,7 +1144,7 @@
                     </pic:cNvPicPr>
                   </pic:nvPicPr>
                   <pic:blipFill>
-                    <a:blip r:embed="rId13">
+                    <a:blip r:embed="rId14">
                       <a:extLst>
                         <a:ext uri="{28A0092B-C50C-407E-A947-70E740481C1C}">
                           <a14:useLocalDpi xmlns:a14="http://schemas.microsoft.com/office/drawing/2010/main" val="0"/>
@@ -1174,7 +1206,7 @@
         </w:rPr>
         <w:t>演示站： </w:t>
       </w:r>
-      <w:hyperlink r:id="rId14" w:history="1">
+      <w:hyperlink r:id="rId15" w:history="1">
         <w:r>
           <w:rPr>
             <w:rStyle w:val="a5"/>
@@ -1267,7 +1299,7 @@
         </w:rPr>
         <w:t>系统功能：</w:t>
       </w:r>
-      <w:hyperlink r:id="rId15" w:tgtFrame="_blank" w:history="1">
+      <w:hyperlink r:id="rId16" w:tgtFrame="_blank" w:history="1">
         <w:r>
           <w:rPr>
             <w:rStyle w:val="a5"/>
@@ -1295,7 +1327,7 @@
         </w:rPr>
         <w:t>系统脑图：</w:t>
       </w:r>
-      <w:hyperlink r:id="rId16" w:tgtFrame="_blank" w:history="1">
+      <w:hyperlink r:id="rId17" w:tgtFrame="_blank" w:history="1">
         <w:r>
           <w:rPr>
             <w:rStyle w:val="a5"/>
@@ -1323,7 +1355,7 @@
         </w:rPr>
         <w:t>接口文档：</w:t>
       </w:r>
-      <w:hyperlink r:id="rId17" w:tgtFrame="_blank" w:history="1">
+      <w:hyperlink r:id="rId18" w:tgtFrame="_blank" w:history="1">
         <w:r>
           <w:rPr>
             <w:rStyle w:val="a5"/>
@@ -1349,9 +1381,10 @@
           <w:rFonts w:ascii="微软雅黑" w:eastAsia="微软雅黑" w:hAnsi="微软雅黑" w:cs="Segoe UI"/>
           <w:color w:val="40485B"/>
         </w:rPr>
+        <w:lastRenderedPageBreak/>
         <w:t>目录结构：</w:t>
       </w:r>
-      <w:hyperlink r:id="rId18" w:tgtFrame="_blank" w:history="1">
+      <w:hyperlink r:id="rId19" w:tgtFrame="_blank" w:history="1">
         <w:r>
           <w:rPr>
             <w:rStyle w:val="a5"/>
@@ -1379,7 +1412,7 @@
         </w:rPr>
         <w:t>数据字典：</w:t>
       </w:r>
-      <w:hyperlink r:id="rId19" w:tgtFrame="_blank" w:history="1">
+      <w:hyperlink r:id="rId20" w:tgtFrame="_blank" w:history="1">
         <w:r>
           <w:rPr>
             <w:rStyle w:val="a5"/>
@@ -1407,7 +1440,7 @@
         </w:rPr>
         <w:t>安装教程：</w:t>
       </w:r>
-      <w:hyperlink r:id="rId20" w:tgtFrame="_blank" w:history="1">
+      <w:hyperlink r:id="rId21" w:tgtFrame="_blank" w:history="1">
         <w:r>
           <w:rPr>
             <w:rStyle w:val="a5"/>
@@ -1433,10 +1466,9 @@
           <w:rFonts w:ascii="微软雅黑" w:eastAsia="微软雅黑" w:hAnsi="微软雅黑" w:cs="Segoe UI"/>
           <w:color w:val="40485B"/>
         </w:rPr>
-        <w:lastRenderedPageBreak/>
         <w:t>二开教程：</w:t>
       </w:r>
-      <w:hyperlink r:id="rId21" w:tgtFrame="_blank" w:history="1">
+      <w:hyperlink r:id="rId22" w:tgtFrame="_blank" w:history="1">
         <w:r>
           <w:rPr>
             <w:rStyle w:val="a5"/>
@@ -1464,7 +1496,7 @@
         </w:rPr>
         <w:t>二开文档：</w:t>
       </w:r>
-      <w:hyperlink r:id="rId22" w:tgtFrame="_blank" w:history="1">
+      <w:hyperlink r:id="rId23" w:tgtFrame="_blank" w:history="1">
         <w:r>
           <w:rPr>
             <w:rStyle w:val="a5"/>

--- a/安装必读.docx
+++ b/安装必读.docx
@@ -1,6 +1,6 @@
 
 <file path=word/document.xml><?xml version="1.0" encoding="utf-8"?>
-<w:document xmlns:wpc="http://schemas.microsoft.com/office/word/2010/wordprocessingCanvas" xmlns:cx="http://schemas.microsoft.com/office/drawing/2014/chartex" xmlns:cx1="http://schemas.microsoft.com/office/drawing/2015/9/8/chartex" xmlns:cx2="http://schemas.microsoft.com/office/drawing/2015/10/21/chartex" xmlns:cx3="http://schemas.microsoft.com/office/drawing/2016/5/9/chartex" xmlns:cx4="http://schemas.microsoft.com/office/drawing/2016/5/10/chartex" xmlns:cx5="http://schemas.microsoft.com/office/drawing/2016/5/11/chartex" xmlns:cx6="http://schemas.microsoft.com/office/drawing/2016/5/12/chartex" xmlns:cx7="http://schemas.microsoft.com/office/drawing/2016/5/13/chartex" xmlns:cx8="http://schemas.microsoft.com/office/drawing/2016/5/14/chartex" xmlns:mc="http://schemas.openxmlformats.org/markup-compatibility/2006" xmlns:aink="http://schemas.microsoft.com/office/drawing/2016/ink" xmlns:am3d="http://schemas.microsoft.com/office/drawing/2017/model3d" xmlns:o="urn:schemas-microsoft-com:office:office" xmlns:r="http://schemas.openxmlformats.org/officeDocument/2006/relationships" xmlns:m="http://schemas.openxmlformats.org/officeDocument/2006/math" xmlns:v="urn:schemas-microsoft-com:vml" xmlns:wp14="http://schemas.microsoft.com/office/word/2010/wordprocessingDrawing" xmlns:wp="http://schemas.openxmlformats.org/drawingml/2006/wordprocessingDrawing" xmlns:w10="urn:schemas-microsoft-com:office:word" xmlns:w="http://schemas.openxmlformats.org/wordprocessingml/2006/main" xmlns:w14="http://schemas.microsoft.com/office/word/2010/wordml" xmlns:w15="http://schemas.microsoft.com/office/word/2012/wordml" xmlns:w16cex="http://schemas.microsoft.com/office/word/2018/wordml/cex" xmlns:w16cid="http://schemas.microsoft.com/office/word/2016/wordml/cid" xmlns:w16="http://schemas.microsoft.com/office/word/2018/wordml" xmlns:w16sdtdh="http://schemas.microsoft.com/office/word/2020/wordml/sdtdatahash" xmlns:w16se="http://schemas.microsoft.com/office/word/2015/wordml/symex" xmlns:wpg="http://schemas.microsoft.com/office/word/2010/wordprocessingGroup" xmlns:wpi="http://schemas.microsoft.com/office/word/2010/wordprocessingInk" xmlns:wne="http://schemas.microsoft.com/office/word/2006/wordml" xmlns:wps="http://schemas.microsoft.com/office/word/2010/wordprocessingShape" mc:Ignorable="w14 w15 w16se w16cid w16 w16cex w16sdtdh wp14">
+<w:document xmlns:wpc="http://schemas.microsoft.com/office/word/2010/wordprocessingCanvas" xmlns:mc="http://schemas.openxmlformats.org/markup-compatibility/2006" xmlns:o="urn:schemas-microsoft-com:office:office" xmlns:r="http://schemas.openxmlformats.org/officeDocument/2006/relationships" xmlns:m="http://schemas.openxmlformats.org/officeDocument/2006/math" xmlns:v="urn:schemas-microsoft-com:vml" xmlns:wp14="http://schemas.microsoft.com/office/word/2010/wordprocessingDrawing" xmlns:wp="http://schemas.openxmlformats.org/drawingml/2006/wordprocessingDrawing" xmlns:w="http://schemas.openxmlformats.org/wordprocessingml/2006/main" xmlns:w14="http://schemas.microsoft.com/office/word/2010/wordml" xmlns:w10="urn:schemas-microsoft-com:office:word" xmlns:w15="http://schemas.microsoft.com/office/word/2012/wordml" xmlns:wpg="http://schemas.microsoft.com/office/word/2010/wordprocessingGroup" xmlns:wpi="http://schemas.microsoft.com/office/word/2010/wordprocessingInk" xmlns:wne="http://schemas.microsoft.com/office/word/2006/wordml" xmlns:wps="http://schemas.microsoft.com/office/word/2010/wordprocessingShape" xmlns:wpsCustomData="http://www.wps.cn/officeDocument/2013/wpsCustomData" mc:Ignorable="w14 w15 wp14">
   <w:body>
     <w:p>
       <w:pPr>
@@ -9,7 +9,7 @@
         <w:spacing w:after="240"/>
         <w:jc w:val="center"/>
         <w:rPr>
-          <w:rFonts w:ascii="微软雅黑" w:eastAsia="微软雅黑" w:hAnsi="微软雅黑" w:cs="Segoe UI"/>
+          <w:rFonts w:ascii="微软雅黑" w:hAnsi="微软雅黑" w:eastAsia="微软雅黑" w:cs="Segoe UI"/>
           <w:color w:val="40485B"/>
           <w:kern w:val="0"/>
           <w:sz w:val="24"/>
@@ -17,7 +17,7 @@
       </w:pPr>
       <w:r>
         <w:rPr>
-          <w:rFonts w:ascii="微软雅黑" w:eastAsia="微软雅黑" w:hAnsi="微软雅黑" w:cs="Segoe UI"/>
+          <w:rFonts w:ascii="微软雅黑" w:hAnsi="微软雅黑" w:eastAsia="微软雅黑" w:cs="Segoe UI"/>
           <w:color w:val="40485B"/>
           <w:kern w:val="0"/>
           <w:sz w:val="24"/>
@@ -26,7 +26,7 @@
       </w:r>
       <w:r>
         <w:rPr>
-          <w:rFonts w:ascii="微软雅黑" w:eastAsia="微软雅黑" w:hAnsi="微软雅黑" w:cs="Segoe UI"/>
+          <w:rFonts w:ascii="微软雅黑" w:hAnsi="微软雅黑" w:eastAsia="微软雅黑" w:cs="Segoe UI"/>
           <w:color w:val="40485B"/>
           <w:kern w:val="0"/>
           <w:sz w:val="24"/>
@@ -35,7 +35,7 @@
       </w:r>
       <w:r>
         <w:rPr>
-          <w:rFonts w:ascii="微软雅黑" w:eastAsia="微软雅黑" w:hAnsi="微软雅黑" w:cs="Segoe UI"/>
+          <w:rFonts w:ascii="微软雅黑" w:hAnsi="微软雅黑" w:eastAsia="微软雅黑" w:cs="Segoe UI"/>
           <w:color w:val="40485B"/>
           <w:kern w:val="0"/>
           <w:sz w:val="24"/>
@@ -44,14 +44,13 @@
       </w:r>
       <w:r>
         <w:rPr>
-          <w:rFonts w:ascii="微软雅黑" w:eastAsia="微软雅黑" w:hAnsi="微软雅黑" w:cs="Segoe UI"/>
-          <w:noProof/>
+          <w:rFonts w:ascii="微软雅黑" w:hAnsi="微软雅黑" w:eastAsia="微软雅黑" w:cs="Segoe UI"/>
           <w:color w:val="40485B"/>
           <w:kern w:val="0"/>
           <w:sz w:val="24"/>
         </w:rPr>
         <w:drawing>
-          <wp:inline distT="0" distB="0" distL="0" distR="0" wp14:anchorId="7FEF4B95" wp14:editId="5871B604">
+          <wp:inline distT="0" distB="0" distL="0" distR="0">
             <wp:extent cx="2540000" cy="977900"/>
             <wp:effectExtent l="0" t="0" r="0" b="0"/>
             <wp:docPr id="5" name="图片 5"/>
@@ -62,7 +61,7 @@
               <a:graphicData uri="http://schemas.openxmlformats.org/drawingml/2006/picture">
                 <pic:pic xmlns:pic="http://schemas.openxmlformats.org/drawingml/2006/picture">
                   <pic:nvPicPr>
-                    <pic:cNvPr id="0" name="Picture 5"/>
+                    <pic:cNvPr id="5" name="图片 5"/>
                     <pic:cNvPicPr>
                       <a:picLocks noChangeAspect="1" noChangeArrowheads="1"/>
                     </pic:cNvPicPr>
@@ -80,7 +79,7 @@
                       <a:fillRect/>
                     </a:stretch>
                   </pic:blipFill>
-                  <pic:spPr bwMode="auto">
+                  <pic:spPr>
                     <a:xfrm>
                       <a:off x="0" y="0"/>
                       <a:ext cx="2540000" cy="977900"/>
@@ -101,7 +100,7 @@
       </w:r>
       <w:r>
         <w:rPr>
-          <w:rFonts w:ascii="微软雅黑" w:eastAsia="微软雅黑" w:hAnsi="微软雅黑" w:cs="Segoe UI"/>
+          <w:rFonts w:ascii="微软雅黑" w:hAnsi="微软雅黑" w:eastAsia="微软雅黑" w:cs="Segoe UI"/>
           <w:color w:val="40485B"/>
           <w:kern w:val="0"/>
           <w:sz w:val="24"/>
@@ -117,7 +116,7 @@
         <w:jc w:val="center"/>
         <w:outlineLvl w:val="2"/>
         <w:rPr>
-          <w:rFonts w:ascii="微软雅黑" w:eastAsia="微软雅黑" w:hAnsi="微软雅黑" w:cs="Segoe UI"/>
+          <w:rFonts w:ascii="微软雅黑" w:hAnsi="微软雅黑" w:eastAsia="微软雅黑" w:cs="Segoe UI"/>
           <w:b/>
           <w:bCs/>
           <w:color w:val="40485B"/>
@@ -128,7 +127,7 @@
       </w:pPr>
       <w:r>
         <w:rPr>
-          <w:rFonts w:ascii="微软雅黑" w:eastAsia="微软雅黑" w:hAnsi="微软雅黑" w:cs="Segoe UI"/>
+          <w:rFonts w:ascii="微软雅黑" w:hAnsi="微软雅黑" w:eastAsia="微软雅黑" w:cs="Segoe UI"/>
           <w:b/>
           <w:bCs/>
           <w:color w:val="40485B"/>
@@ -144,7 +143,7 @@
         <w:widowControl/>
         <w:jc w:val="left"/>
         <w:rPr>
-          <w:rFonts w:ascii="微软雅黑" w:eastAsia="微软雅黑" w:hAnsi="微软雅黑" w:cs="宋体"/>
+          <w:rFonts w:ascii="微软雅黑" w:hAnsi="微软雅黑" w:eastAsia="微软雅黑" w:cs="宋体"/>
           <w:kern w:val="0"/>
           <w:sz w:val="24"/>
         </w:rPr>
@@ -155,20 +154,19 @@
         <w:widowControl/>
         <w:jc w:val="left"/>
         <w:rPr>
-          <w:rFonts w:ascii="微软雅黑" w:eastAsia="微软雅黑" w:hAnsi="微软雅黑" w:cs="宋体"/>
+          <w:rFonts w:ascii="微软雅黑" w:hAnsi="微软雅黑" w:eastAsia="微软雅黑" w:cs="宋体"/>
           <w:kern w:val="0"/>
           <w:sz w:val="24"/>
         </w:rPr>
       </w:pPr>
       <w:r>
         <w:rPr>
-          <w:rFonts w:ascii="微软雅黑" w:eastAsia="微软雅黑" w:hAnsi="微软雅黑" w:cs="宋体"/>
-          <w:noProof/>
+          <w:rFonts w:ascii="微软雅黑" w:hAnsi="微软雅黑" w:eastAsia="微软雅黑" w:cs="宋体"/>
           <w:kern w:val="0"/>
           <w:sz w:val="24"/>
         </w:rPr>
         <w:drawing>
-          <wp:inline distT="0" distB="0" distL="0" distR="0" wp14:anchorId="33B0AFD8" wp14:editId="246E6631">
+          <wp:inline distT="0" distB="0" distL="0" distR="0">
             <wp:extent cx="6645910" cy="2924175"/>
             <wp:effectExtent l="0" t="0" r="0" b="0"/>
             <wp:docPr id="7" name="图片 7"/>
@@ -180,7 +178,9 @@
                 <pic:pic xmlns:pic="http://schemas.openxmlformats.org/drawingml/2006/picture">
                   <pic:nvPicPr>
                     <pic:cNvPr id="7" name="图片 7"/>
-                    <pic:cNvPicPr/>
+                    <pic:cNvPicPr>
+                      <a:picLocks noChangeAspect="1"/>
+                    </pic:cNvPicPr>
                   </pic:nvPicPr>
                   <pic:blipFill>
                     <a:blip r:embed="rId5">
@@ -216,7 +216,7 @@
         <w:spacing w:line="26" w:lineRule="atLeast"/>
         <w:jc w:val="left"/>
         <w:rPr>
-          <w:rFonts w:ascii="微软雅黑" w:eastAsia="微软雅黑" w:hAnsi="微软雅黑" w:cs="DengXian"/>
+          <w:rFonts w:ascii="微软雅黑" w:hAnsi="微软雅黑" w:eastAsia="微软雅黑" w:cs="DengXian"/>
           <w:color w:val="40485B"/>
           <w:kern w:val="0"/>
           <w:sz w:val="24"/>
@@ -226,13 +226,18 @@
       </w:pPr>
       <w:r>
         <w:rPr>
-          <w:rFonts w:ascii="微软雅黑" w:eastAsia="微软雅黑" w:hAnsi="微软雅黑" w:cs="DengXian" w:hint="eastAsia"/>
+          <w:rFonts w:hint="eastAsia" w:ascii="微软雅黑" w:hAnsi="微软雅黑" w:eastAsia="微软雅黑" w:cs="DengXian"/>
           <w:b/>
           <w:bCs/>
           <w:color w:val="000000" w:themeColor="text1"/>
           <w:kern w:val="0"/>
           <w:sz w:val="24"/>
           <w:lang w:eastAsia="zh-Hans" w:bidi="ar"/>
+          <w14:textFill>
+            <w14:solidFill>
+              <w14:schemeClr w14:val="tx1"/>
+            </w14:solidFill>
+          </w14:textFill>
         </w:rPr>
         <w:t>产品介绍：</w:t>
       </w:r>
@@ -242,7 +247,7 @@
         <w:widowControl/>
         <w:jc w:val="left"/>
         <w:rPr>
-          <w:rFonts w:ascii="微软雅黑" w:eastAsia="微软雅黑" w:hAnsi="微软雅黑" w:cs="DengXian"/>
+          <w:rFonts w:ascii="微软雅黑" w:hAnsi="微软雅黑" w:eastAsia="微软雅黑" w:cs="DengXian"/>
           <w:b/>
           <w:bCs/>
           <w:color w:val="40485B"/>
@@ -255,7 +260,7 @@
       </w:pPr>
       <w:r>
         <w:rPr>
-          <w:rFonts w:ascii="微软雅黑" w:eastAsia="微软雅黑" w:hAnsi="微软雅黑" w:cs="DengXian" w:hint="eastAsia"/>
+          <w:rFonts w:hint="eastAsia" w:ascii="微软雅黑" w:hAnsi="微软雅黑" w:eastAsia="微软雅黑" w:cs="DengXian"/>
           <w:b/>
           <w:bCs/>
           <w:color w:val="40485B"/>
@@ -269,7 +274,7 @@
       </w:r>
       <w:r>
         <w:rPr>
-          <w:rFonts w:ascii="微软雅黑" w:eastAsia="微软雅黑" w:hAnsi="微软雅黑" w:cs="DengXian" w:hint="eastAsia"/>
+          <w:rFonts w:hint="eastAsia" w:ascii="微软雅黑" w:hAnsi="微软雅黑" w:eastAsia="微软雅黑" w:cs="DengXian"/>
           <w:b/>
           <w:bCs/>
           <w:color w:val="40485B"/>
@@ -283,7 +288,7 @@
       </w:r>
       <w:r>
         <w:rPr>
-          <w:rFonts w:ascii="微软雅黑" w:eastAsia="微软雅黑" w:hAnsi="微软雅黑" w:cs="DengXian" w:hint="eastAsia"/>
+          <w:rFonts w:hint="eastAsia" w:ascii="微软雅黑" w:hAnsi="微软雅黑" w:eastAsia="微软雅黑" w:cs="DengXian"/>
           <w:b/>
           <w:bCs/>
           <w:color w:val="40485B"/>
@@ -301,7 +306,7 @@
         <w:widowControl/>
         <w:jc w:val="left"/>
         <w:rPr>
-          <w:rFonts w:ascii="微软雅黑" w:eastAsia="微软雅黑" w:hAnsi="微软雅黑" w:cs="DengXian"/>
+          <w:rFonts w:ascii="微软雅黑" w:hAnsi="微软雅黑" w:eastAsia="微软雅黑" w:cs="DengXian"/>
           <w:color w:val="40485B"/>
           <w:kern w:val="0"/>
           <w:sz w:val="24"/>
@@ -311,7 +316,7 @@
       </w:pPr>
       <w:r>
         <w:rPr>
-          <w:rFonts w:ascii="微软雅黑" w:eastAsia="微软雅黑" w:hAnsi="微软雅黑" w:cs="DengXian"/>
+          <w:rFonts w:ascii="微软雅黑" w:hAnsi="微软雅黑" w:eastAsia="微软雅黑" w:cs="DengXian"/>
           <w:color w:val="40485B"/>
           <w:kern w:val="0"/>
           <w:sz w:val="24"/>
@@ -319,7 +324,7 @@
           <w:lang w:eastAsia="zh-Hans" w:bidi="ar"/>
         </w:rPr>
         <w:drawing>
-          <wp:inline distT="0" distB="0" distL="0" distR="0" wp14:anchorId="284BF7D7" wp14:editId="13B32566">
+          <wp:inline distT="0" distB="0" distL="0" distR="0">
             <wp:extent cx="6645910" cy="2559685"/>
             <wp:effectExtent l="0" t="0" r="0" b="5715"/>
             <wp:docPr id="2" name="图片 2"/>
@@ -330,8 +335,10 @@
               <a:graphicData uri="http://schemas.openxmlformats.org/drawingml/2006/picture">
                 <pic:pic xmlns:pic="http://schemas.openxmlformats.org/drawingml/2006/picture">
                   <pic:nvPicPr>
-                    <pic:cNvPr id="1" name=""/>
-                    <pic:cNvPicPr/>
+                    <pic:cNvPr id="2" name="图片 2"/>
+                    <pic:cNvPicPr>
+                      <a:picLocks noChangeAspect="1"/>
+                    </pic:cNvPicPr>
                   </pic:nvPicPr>
                   <pic:blipFill>
                     <a:blip r:embed="rId6"/>
@@ -358,59 +365,59 @@
     <w:p>
       <w:pPr>
         <w:rPr>
-          <w:rFonts w:ascii="微软雅黑" w:eastAsia="微软雅黑" w:hAnsi="微软雅黑" w:cs="DengXian"/>
-          <w:sz w:val="24"/>
-        </w:rPr>
-      </w:pPr>
-      <w:r>
-        <w:rPr>
-          <w:rFonts w:ascii="微软雅黑" w:eastAsia="微软雅黑" w:hAnsi="微软雅黑" w:cs="DengXian" w:hint="eastAsia"/>
+          <w:rFonts w:ascii="微软雅黑" w:hAnsi="微软雅黑" w:eastAsia="微软雅黑" w:cs="DengXian"/>
+          <w:sz w:val="24"/>
+        </w:rPr>
+      </w:pPr>
+      <w:r>
+        <w:rPr>
+          <w:rFonts w:hint="eastAsia" w:ascii="微软雅黑" w:hAnsi="微软雅黑" w:eastAsia="微软雅黑" w:cs="DengXian"/>
           <w:sz w:val="24"/>
         </w:rPr>
         <w:t>CRMEB技术团队（官网：</w:t>
       </w:r>
-      <w:hyperlink r:id="rId7" w:history="1">
-        <w:r>
-          <w:rPr>
-            <w:rFonts w:ascii="微软雅黑" w:eastAsia="微软雅黑" w:hAnsi="微软雅黑" w:cs="DengXian" w:hint="eastAsia"/>
-            <w:sz w:val="24"/>
-          </w:rPr>
-          <w:t>www.crmeb.com）历经年时间匠心之作！系统采用前后端分离技术，基于TP6+Uui-app框架开发；客户移动端采用uni-app开发，管理</w:t>
-        </w:r>
-        <w:r>
-          <w:rPr>
-            <w:rFonts w:ascii="微软雅黑" w:eastAsia="微软雅黑" w:hAnsi="微软雅黑" w:cs="DengXian" w:hint="eastAsia"/>
-            <w:sz w:val="24"/>
-          </w:rPr>
-          <w:t>后</w:t>
-        </w:r>
-        <w:r>
-          <w:rPr>
-            <w:rFonts w:ascii="微软雅黑" w:eastAsia="微软雅黑" w:hAnsi="微软雅黑" w:cs="DengXian" w:hint="eastAsia"/>
-            <w:sz w:val="24"/>
-          </w:rPr>
-          <w:t>台前端使用iviewUI开发。系统支持微信公众号端、微信小程序端、H5端、PC端多端账号同步，可快速打包生成APP；</w:t>
-        </w:r>
-      </w:hyperlink>
-    </w:p>
-    <w:p>
-      <w:pPr>
-        <w:rPr>
-          <w:rFonts w:ascii="微软雅黑" w:eastAsia="微软雅黑" w:hAnsi="微软雅黑" w:cs="DengXian"/>
-          <w:sz w:val="24"/>
-        </w:rPr>
-      </w:pPr>
-    </w:p>
-    <w:p>
-      <w:pPr>
-        <w:rPr>
-          <w:rFonts w:ascii="微软雅黑" w:eastAsia="微软雅黑" w:hAnsi="微软雅黑" w:cs="DengXian"/>
-          <w:sz w:val="24"/>
-        </w:rPr>
-      </w:pPr>
-      <w:r>
-        <w:rPr>
-          <w:rFonts w:ascii="微软雅黑" w:eastAsia="微软雅黑" w:hAnsi="微软雅黑" w:cs="DengXian" w:hint="eastAsia"/>
+      <w:r>
+        <w:fldChar w:fldCharType="begin"/>
+      </w:r>
+      <w:r>
+        <w:instrText xml:space="preserve"> HYPERLINK "http://www.crmeb.com）历经4年时间匠心之作！系统采用前后端分离技术，基于TP6+Uui-app框架开发；客户移动端采用uni-app开发，管理后台前端使用iviewUI开发。系统支持微信公众号端、微信小程序端、H5端、PC端多端账号同步，可快速打包生成APP；" </w:instrText>
+      </w:r>
+      <w:r>
+        <w:fldChar w:fldCharType="separate"/>
+      </w:r>
+      <w:r>
+        <w:rPr>
+          <w:rFonts w:hint="eastAsia" w:ascii="微软雅黑" w:hAnsi="微软雅黑" w:eastAsia="微软雅黑" w:cs="DengXian"/>
+          <w:sz w:val="24"/>
+        </w:rPr>
+        <w:t>www.crmeb.com）历经年时间匠心之作！系统采用前后端分离技术，基于TP6+Uui-app框架开发；客户移动端采用uni-app开发，管理后台前端使用iviewUI开发。系统支持微信公众号端、微信小程序端、H5端、PC端多端账号同步，可快速打包生成APP；</w:t>
+      </w:r>
+      <w:r>
+        <w:rPr>
+          <w:rFonts w:hint="eastAsia" w:ascii="微软雅黑" w:hAnsi="微软雅黑" w:eastAsia="微软雅黑" w:cs="DengXian"/>
+          <w:sz w:val="24"/>
+        </w:rPr>
+        <w:fldChar w:fldCharType="end"/>
+      </w:r>
+    </w:p>
+    <w:p>
+      <w:pPr>
+        <w:rPr>
+          <w:rFonts w:ascii="微软雅黑" w:hAnsi="微软雅黑" w:eastAsia="微软雅黑" w:cs="DengXian"/>
+          <w:sz w:val="24"/>
+        </w:rPr>
+      </w:pPr>
+    </w:p>
+    <w:p>
+      <w:pPr>
+        <w:rPr>
+          <w:rFonts w:ascii="微软雅黑" w:hAnsi="微软雅黑" w:eastAsia="微软雅黑" w:cs="DengXian"/>
+          <w:sz w:val="24"/>
+        </w:rPr>
+      </w:pPr>
+      <w:r>
+        <w:rPr>
+          <w:rFonts w:hint="eastAsia" w:ascii="微软雅黑" w:hAnsi="微软雅黑" w:eastAsia="微软雅黑" w:cs="DengXian"/>
           <w:sz w:val="24"/>
           <w:lang w:eastAsia="zh-Hans"/>
         </w:rPr>
@@ -418,14 +425,14 @@
       </w:r>
       <w:r>
         <w:rPr>
-          <w:rFonts w:ascii="微软雅黑" w:eastAsia="微软雅黑" w:hAnsi="微软雅黑" w:cs="DengXian" w:hint="eastAsia"/>
+          <w:rFonts w:hint="eastAsia" w:ascii="微软雅黑" w:hAnsi="微软雅黑" w:eastAsia="微软雅黑" w:cs="DengXian"/>
           <w:sz w:val="24"/>
         </w:rPr>
         <w:t>自动检查</w:t>
       </w:r>
       <w:r>
         <w:rPr>
-          <w:rFonts w:ascii="微软雅黑" w:eastAsia="微软雅黑" w:hAnsi="微软雅黑" w:cs="DengXian" w:hint="eastAsia"/>
+          <w:rFonts w:hint="eastAsia" w:ascii="微软雅黑" w:hAnsi="微软雅黑" w:eastAsia="微软雅黑" w:cs="DengXian"/>
           <w:sz w:val="24"/>
           <w:lang w:eastAsia="zh-Hans"/>
         </w:rPr>
@@ -433,14 +440,14 @@
       </w:r>
       <w:r>
         <w:rPr>
-          <w:rFonts w:ascii="微软雅黑" w:eastAsia="微软雅黑" w:hAnsi="微软雅黑" w:cs="DengXian" w:hint="eastAsia"/>
+          <w:rFonts w:hint="eastAsia" w:ascii="微软雅黑" w:hAnsi="微软雅黑" w:eastAsia="微软雅黑" w:cs="DengXian"/>
           <w:sz w:val="24"/>
         </w:rPr>
         <w:t>环境</w:t>
       </w:r>
       <w:r>
         <w:rPr>
-          <w:rFonts w:ascii="微软雅黑" w:eastAsia="微软雅黑" w:hAnsi="微软雅黑" w:cs="DengXian" w:hint="eastAsia"/>
+          <w:rFonts w:hint="eastAsia" w:ascii="微软雅黑" w:hAnsi="微软雅黑" w:eastAsia="微软雅黑" w:cs="DengXian"/>
           <w:sz w:val="24"/>
           <w:lang w:eastAsia="zh-Hans"/>
         </w:rPr>
@@ -448,14 +455,14 @@
       </w:r>
       <w:r>
         <w:rPr>
-          <w:rFonts w:ascii="微软雅黑" w:eastAsia="微软雅黑" w:hAnsi="微软雅黑" w:cs="DengXian" w:hint="eastAsia"/>
+          <w:rFonts w:hint="eastAsia" w:ascii="微软雅黑" w:hAnsi="微软雅黑" w:eastAsia="微软雅黑" w:cs="DengXian"/>
           <w:sz w:val="24"/>
         </w:rPr>
         <w:t>内置强大灵活的权限管理，可以控制到每一个菜单；</w:t>
       </w:r>
       <w:r>
         <w:rPr>
-          <w:rFonts w:ascii="微软雅黑" w:eastAsia="微软雅黑" w:hAnsi="微软雅黑" w:cs="DengXian" w:hint="eastAsia"/>
+          <w:rFonts w:hint="eastAsia" w:ascii="微软雅黑" w:hAnsi="微软雅黑" w:eastAsia="微软雅黑" w:cs="DengXian"/>
           <w:sz w:val="24"/>
           <w:lang w:eastAsia="zh-Hans"/>
         </w:rPr>
@@ -463,14 +470,14 @@
       </w:r>
       <w:r>
         <w:rPr>
-          <w:rFonts w:ascii="微软雅黑" w:eastAsia="微软雅黑" w:hAnsi="微软雅黑" w:cs="DengXian" w:hint="eastAsia"/>
+          <w:rFonts w:hint="eastAsia" w:ascii="微软雅黑" w:hAnsi="微软雅黑" w:eastAsia="微软雅黑" w:cs="DengXian"/>
           <w:sz w:val="24"/>
         </w:rPr>
         <w:t>内置组合数据,管理碎片化数据,系统配置快速添加系统配置参数，方便二开；后台应用form-builder PHP快速生成现代化表单</w:t>
       </w:r>
       <w:r>
         <w:rPr>
-          <w:rFonts w:ascii="微软雅黑" w:eastAsia="微软雅黑" w:hAnsi="微软雅黑" w:cs="DengXian" w:hint="eastAsia"/>
+          <w:rFonts w:hint="eastAsia" w:ascii="微软雅黑" w:hAnsi="微软雅黑" w:eastAsia="微软雅黑" w:cs="DengXian"/>
           <w:sz w:val="24"/>
           <w:lang w:eastAsia="zh-Hans"/>
         </w:rPr>
@@ -478,14 +485,14 @@
       </w:r>
       <w:r>
         <w:rPr>
-          <w:rFonts w:ascii="微软雅黑" w:eastAsia="微软雅黑" w:hAnsi="微软雅黑" w:cs="DengXian" w:hint="eastAsia"/>
+          <w:rFonts w:hint="eastAsia" w:ascii="微软雅黑" w:hAnsi="微软雅黑" w:eastAsia="微软雅黑" w:cs="DengXian"/>
           <w:sz w:val="24"/>
         </w:rPr>
         <w:t>开发文档、接口文档、数据字典</w:t>
       </w:r>
       <w:r>
         <w:rPr>
-          <w:rFonts w:ascii="微软雅黑" w:eastAsia="微软雅黑" w:hAnsi="微软雅黑" w:cs="DengXian" w:hint="eastAsia"/>
+          <w:rFonts w:hint="eastAsia" w:ascii="微软雅黑" w:hAnsi="微软雅黑" w:eastAsia="微软雅黑" w:cs="DengXian"/>
           <w:sz w:val="24"/>
           <w:lang w:eastAsia="zh-Hans"/>
         </w:rPr>
@@ -494,18 +501,18 @@
     </w:p>
     <w:p>
       <w:pPr>
-        <w:pStyle w:val="a3"/>
+        <w:pStyle w:val="4"/>
         <w:spacing w:before="75" w:beforeAutospacing="0" w:after="75" w:afterAutospacing="0" w:line="357" w:lineRule="atLeast"/>
         <w:rPr>
-          <w:rFonts w:ascii="微软雅黑" w:eastAsia="微软雅黑" w:hAnsi="微软雅黑" w:cs="DengXian"/>
-          <w:b/>
-          <w:bCs/>
-          <w:kern w:val="2"/>
-        </w:rPr>
-      </w:pPr>
-      <w:r>
-        <w:rPr>
-          <w:rFonts w:ascii="微软雅黑" w:eastAsia="微软雅黑" w:hAnsi="微软雅黑" w:cs="DengXian" w:hint="eastAsia"/>
+          <w:rFonts w:hint="default" w:ascii="微软雅黑" w:hAnsi="微软雅黑" w:eastAsia="微软雅黑" w:cs="DengXian"/>
+          <w:b/>
+          <w:bCs/>
+          <w:kern w:val="2"/>
+        </w:rPr>
+      </w:pPr>
+      <w:r>
+        <w:rPr>
+          <w:rFonts w:hint="eastAsia" w:ascii="微软雅黑" w:hAnsi="微软雅黑" w:eastAsia="微软雅黑" w:cs="DengXian"/>
           <w:b/>
           <w:bCs/>
           <w:kern w:val="2"/>
@@ -514,7 +521,7 @@
       </w:r>
       <w:r>
         <w:rPr>
-          <w:rFonts w:ascii="微软雅黑" w:eastAsia="微软雅黑" w:hAnsi="微软雅黑" w:cs="DengXian"/>
+          <w:rFonts w:ascii="微软雅黑" w:hAnsi="微软雅黑" w:eastAsia="微软雅黑" w:cs="DengXian"/>
           <w:b/>
           <w:bCs/>
           <w:kern w:val="2"/>
@@ -523,45 +530,38 @@
       </w:r>
       <w:r>
         <w:rPr>
-          <w:rFonts w:ascii="微软雅黑" w:eastAsia="微软雅黑" w:hAnsi="微软雅黑" w:cs="DengXian" w:hint="eastAsia"/>
-          <w:b/>
-          <w:bCs/>
-          <w:kern w:val="2"/>
-        </w:rPr>
-        <w:t>官方</w:t>
-      </w:r>
-      <w:r>
-        <w:rPr>
-          <w:rFonts w:ascii="微软雅黑" w:eastAsia="微软雅黑" w:hAnsi="微软雅黑" w:cs="DengXian" w:hint="eastAsia"/>
-          <w:b/>
-          <w:bCs/>
-          <w:kern w:val="2"/>
-        </w:rPr>
-        <w:t>技术交流群</w:t>
-      </w:r>
-      <w:r>
-        <w:rPr>
-          <w:rFonts w:ascii="微软雅黑" w:eastAsia="微软雅黑" w:hAnsi="微软雅黑" w:cs="DengXian" w:hint="eastAsia"/>
-          <w:b/>
-          <w:bCs/>
-          <w:kern w:val="2"/>
-        </w:rPr>
-        <w:t>：</w:t>
-      </w:r>
+          <w:rFonts w:hint="eastAsia" w:ascii="微软雅黑" w:hAnsi="微软雅黑" w:eastAsia="微软雅黑" w:cs="DengXian"/>
+          <w:b/>
+          <w:bCs/>
+          <w:kern w:val="2"/>
+        </w:rPr>
+        <w:t>官方技术交流群：</w:t>
+      </w:r>
+      <w:r>
+        <w:rPr>
+          <w:rFonts w:hint="default" w:ascii="微软雅黑" w:hAnsi="微软雅黑" w:eastAsia="微软雅黑" w:cs="DengXian"/>
+          <w:b/>
+          <w:bCs/>
+          <w:kern w:val="2"/>
+        </w:rPr>
+        <w:t xml:space="preserve"> </w:t>
+      </w:r>
+      <w:bookmarkStart w:id="0" w:name="_GoBack"/>
+      <w:bookmarkEnd w:id="0"/>
     </w:p>
     <w:p>
       <w:pPr>
         <w:widowControl/>
         <w:jc w:val="left"/>
         <w:rPr>
-          <w:rFonts w:ascii="微软雅黑" w:eastAsia="微软雅黑" w:hAnsi="微软雅黑" w:cs="宋体"/>
+          <w:rFonts w:ascii="微软雅黑" w:hAnsi="微软雅黑" w:eastAsia="微软雅黑" w:cs="宋体"/>
           <w:kern w:val="0"/>
           <w:sz w:val="24"/>
         </w:rPr>
       </w:pPr>
       <w:r>
         <w:rPr>
-          <w:rFonts w:ascii="微软雅黑" w:eastAsia="微软雅黑" w:hAnsi="微软雅黑" w:cs="宋体"/>
+          <w:rFonts w:ascii="微软雅黑" w:hAnsi="微软雅黑" w:eastAsia="微软雅黑" w:cs="宋体"/>
           <w:kern w:val="0"/>
           <w:sz w:val="24"/>
         </w:rPr>
@@ -569,7 +569,7 @@
       </w:r>
       <w:r>
         <w:rPr>
-          <w:rFonts w:ascii="微软雅黑" w:eastAsia="微软雅黑" w:hAnsi="微软雅黑" w:cs="宋体"/>
+          <w:rFonts w:ascii="微软雅黑" w:hAnsi="微软雅黑" w:eastAsia="微软雅黑" w:cs="宋体"/>
           <w:kern w:val="0"/>
           <w:sz w:val="24"/>
         </w:rPr>
@@ -577,7 +577,7 @@
       </w:r>
       <w:r>
         <w:rPr>
-          <w:rFonts w:ascii="微软雅黑" w:eastAsia="微软雅黑" w:hAnsi="微软雅黑" w:cs="宋体"/>
+          <w:rFonts w:ascii="微软雅黑" w:hAnsi="微软雅黑" w:eastAsia="微软雅黑" w:cs="宋体"/>
           <w:kern w:val="0"/>
           <w:sz w:val="24"/>
         </w:rPr>
@@ -585,13 +585,12 @@
       </w:r>
       <w:r>
         <w:rPr>
-          <w:rFonts w:ascii="微软雅黑" w:eastAsia="微软雅黑" w:hAnsi="微软雅黑" w:cs="宋体"/>
-          <w:noProof/>
+          <w:rFonts w:ascii="微软雅黑" w:hAnsi="微软雅黑" w:eastAsia="微软雅黑" w:cs="宋体"/>
           <w:kern w:val="0"/>
           <w:sz w:val="24"/>
         </w:rPr>
         <w:drawing>
-          <wp:inline distT="0" distB="0" distL="0" distR="0" wp14:anchorId="6CAF2D66" wp14:editId="7088FE05">
+          <wp:inline distT="0" distB="0" distL="0" distR="0">
             <wp:extent cx="6645910" cy="1767840"/>
             <wp:effectExtent l="0" t="0" r="0" b="0"/>
             <wp:docPr id="4" name="图片 4" descr="输入图片说明"/>
@@ -602,13 +601,13 @@
               <a:graphicData uri="http://schemas.openxmlformats.org/drawingml/2006/picture">
                 <pic:pic xmlns:pic="http://schemas.openxmlformats.org/drawingml/2006/picture">
                   <pic:nvPicPr>
-                    <pic:cNvPr id="0" name="Picture 3" descr="输入图片说明"/>
+                    <pic:cNvPr id="4" name="图片 4" descr="输入图片说明"/>
                     <pic:cNvPicPr>
                       <a:picLocks noChangeAspect="1" noChangeArrowheads="1"/>
                     </pic:cNvPicPr>
                   </pic:nvPicPr>
                   <pic:blipFill>
-                    <a:blip r:embed="rId8">
+                    <a:blip r:embed="rId7">
                       <a:extLst>
                         <a:ext uri="{28A0092B-C50C-407E-A947-70E740481C1C}">
                           <a14:useLocalDpi xmlns:a14="http://schemas.microsoft.com/office/drawing/2010/main" val="0"/>
@@ -620,7 +619,7 @@
                       <a:fillRect/>
                     </a:stretch>
                   </pic:blipFill>
-                  <pic:spPr bwMode="auto">
+                  <pic:spPr>
                     <a:xfrm>
                       <a:off x="0" y="0"/>
                       <a:ext cx="6645910" cy="1767840"/>
@@ -641,7 +640,7 @@
       </w:r>
       <w:r>
         <w:rPr>
-          <w:rFonts w:ascii="微软雅黑" w:eastAsia="微软雅黑" w:hAnsi="微软雅黑" w:cs="宋体"/>
+          <w:rFonts w:ascii="微软雅黑" w:hAnsi="微软雅黑" w:eastAsia="微软雅黑" w:cs="宋体"/>
           <w:kern w:val="0"/>
           <w:sz w:val="24"/>
         </w:rPr>
@@ -650,18 +649,18 @@
     </w:p>
     <w:p>
       <w:pPr>
-        <w:pStyle w:val="a3"/>
+        <w:pStyle w:val="4"/>
         <w:spacing w:before="75" w:beforeAutospacing="0" w:after="75" w:afterAutospacing="0" w:line="357" w:lineRule="atLeast"/>
         <w:rPr>
-          <w:rFonts w:ascii="微软雅黑" w:eastAsia="微软雅黑" w:hAnsi="微软雅黑" w:cs="DengXian"/>
-          <w:b/>
-          <w:bCs/>
-          <w:kern w:val="2"/>
-        </w:rPr>
-      </w:pPr>
-      <w:r>
-        <w:rPr>
-          <w:rFonts w:ascii="微软雅黑" w:eastAsia="微软雅黑" w:hAnsi="微软雅黑" w:cs="DengXian" w:hint="eastAsia"/>
+          <w:rFonts w:ascii="微软雅黑" w:hAnsi="微软雅黑" w:eastAsia="微软雅黑" w:cs="DengXian"/>
+          <w:b/>
+          <w:bCs/>
+          <w:kern w:val="2"/>
+        </w:rPr>
+      </w:pPr>
+      <w:r>
+        <w:rPr>
+          <w:rFonts w:hint="eastAsia" w:ascii="微软雅黑" w:hAnsi="微软雅黑" w:eastAsia="微软雅黑" w:cs="DengXian"/>
           <w:b/>
           <w:bCs/>
           <w:kern w:val="2"/>
@@ -670,7 +669,7 @@
       </w:r>
       <w:r>
         <w:rPr>
-          <w:rFonts w:ascii="微软雅黑" w:eastAsia="微软雅黑" w:hAnsi="微软雅黑" w:cs="DengXian" w:hint="eastAsia"/>
+          <w:rFonts w:hint="eastAsia" w:ascii="微软雅黑" w:hAnsi="微软雅黑" w:eastAsia="微软雅黑" w:cs="DengXian"/>
           <w:b/>
           <w:bCs/>
           <w:color w:val="FF0000"/>
@@ -680,7 +679,7 @@
       </w:r>
       <w:r>
         <w:rPr>
-          <w:rFonts w:ascii="微软雅黑" w:eastAsia="微软雅黑" w:hAnsi="微软雅黑" w:cs="DengXian" w:hint="eastAsia"/>
+          <w:rFonts w:hint="eastAsia" w:ascii="微软雅黑" w:hAnsi="微软雅黑" w:eastAsia="微软雅黑" w:cs="DengXian"/>
           <w:b/>
           <w:bCs/>
           <w:kern w:val="2"/>
@@ -690,22 +689,21 @@
     </w:p>
     <w:p>
       <w:pPr>
-        <w:pStyle w:val="a3"/>
+        <w:pStyle w:val="4"/>
         <w:spacing w:before="75" w:beforeAutospacing="0" w:after="75" w:afterAutospacing="0" w:line="357" w:lineRule="atLeast"/>
         <w:rPr>
-          <w:rFonts w:ascii="微软雅黑" w:eastAsia="微软雅黑" w:hAnsi="微软雅黑" w:cs="DengXian"/>
-          <w:kern w:val="2"/>
-        </w:rPr>
-      </w:pPr>
-      <w:r>
-        <w:rPr>
-          <w:rFonts w:ascii="微软雅黑" w:eastAsia="微软雅黑" w:hAnsi="微软雅黑" w:cs="DengXian" w:hint="eastAsia"/>
-          <w:noProof/>
+          <w:rFonts w:ascii="微软雅黑" w:hAnsi="微软雅黑" w:eastAsia="微软雅黑" w:cs="DengXian"/>
+          <w:kern w:val="2"/>
+        </w:rPr>
+      </w:pPr>
+      <w:r>
+        <w:rPr>
+          <w:rFonts w:hint="eastAsia" w:ascii="微软雅黑" w:hAnsi="微软雅黑" w:eastAsia="微软雅黑" w:cs="DengXian"/>
           <w:kern w:val="2"/>
         </w:rPr>
         <w:drawing>
-          <wp:inline distT="0" distB="0" distL="0" distR="0" wp14:anchorId="450C31AF" wp14:editId="75B9B3AC">
-            <wp:extent cx="6643074" cy="1155700"/>
+          <wp:inline distT="0" distB="0" distL="0" distR="0">
+            <wp:extent cx="6642735" cy="1155700"/>
             <wp:effectExtent l="0" t="0" r="0" b="0"/>
             <wp:docPr id="1" name="图片 1"/>
             <wp:cNvGraphicFramePr>
@@ -716,10 +714,12 @@
                 <pic:pic xmlns:pic="http://schemas.openxmlformats.org/drawingml/2006/picture">
                   <pic:nvPicPr>
                     <pic:cNvPr id="1" name="图片 1"/>
-                    <pic:cNvPicPr/>
+                    <pic:cNvPicPr>
+                      <a:picLocks noChangeAspect="1"/>
+                    </pic:cNvPicPr>
                   </pic:nvPicPr>
                   <pic:blipFill>
-                    <a:blip r:embed="rId9">
+                    <a:blip r:embed="rId8">
                       <a:extLst>
                         <a:ext uri="{28A0092B-C50C-407E-A947-70E740481C1C}">
                           <a14:useLocalDpi xmlns:a14="http://schemas.microsoft.com/office/drawing/2010/main" val="0"/>
@@ -748,17 +748,17 @@
     </w:p>
     <w:p>
       <w:pPr>
-        <w:pStyle w:val="a3"/>
+        <w:pStyle w:val="4"/>
         <w:spacing w:before="75" w:beforeAutospacing="0" w:after="75" w:afterAutospacing="0" w:line="357" w:lineRule="atLeast"/>
         <w:rPr>
-          <w:rFonts w:ascii="微软雅黑" w:eastAsia="微软雅黑" w:hAnsi="微软雅黑" w:cs="DengXian"/>
+          <w:rFonts w:ascii="微软雅黑" w:hAnsi="微软雅黑" w:eastAsia="微软雅黑" w:cs="DengXian"/>
           <w:color w:val="FF0000"/>
           <w:kern w:val="2"/>
         </w:rPr>
       </w:pPr>
       <w:r>
         <w:rPr>
-          <w:rFonts w:ascii="微软雅黑" w:eastAsia="微软雅黑" w:hAnsi="微软雅黑" w:cs="DengXian" w:hint="eastAsia"/>
+          <w:rFonts w:hint="eastAsia" w:ascii="微软雅黑" w:hAnsi="微软雅黑" w:eastAsia="微软雅黑" w:cs="DengXian"/>
           <w:color w:val="FF0000"/>
           <w:kern w:val="2"/>
         </w:rPr>
@@ -766,7 +766,7 @@
       </w:r>
       <w:r>
         <w:rPr>
-          <w:rFonts w:ascii="微软雅黑" w:eastAsia="微软雅黑" w:hAnsi="微软雅黑" w:cs="DengXian"/>
+          <w:rFonts w:ascii="微软雅黑" w:hAnsi="微软雅黑" w:eastAsia="微软雅黑" w:cs="DengXian"/>
           <w:color w:val="FF0000"/>
           <w:kern w:val="2"/>
         </w:rPr>
@@ -774,7 +774,7 @@
       </w:r>
       <w:r>
         <w:rPr>
-          <w:rFonts w:ascii="微软雅黑" w:eastAsia="微软雅黑" w:hAnsi="微软雅黑" w:cs="DengXian" w:hint="eastAsia"/>
+          <w:rFonts w:hint="eastAsia" w:ascii="微软雅黑" w:hAnsi="微软雅黑" w:eastAsia="微软雅黑" w:cs="DengXian"/>
           <w:color w:val="FF0000"/>
           <w:kern w:val="2"/>
         </w:rPr>
@@ -783,50 +783,67 @@
     </w:p>
     <w:p>
       <w:pPr>
-        <w:pStyle w:val="a3"/>
+        <w:pStyle w:val="4"/>
         <w:spacing w:before="75" w:beforeAutospacing="0" w:after="75" w:afterAutospacing="0"/>
         <w:rPr>
-          <w:rFonts w:ascii="微软雅黑" w:eastAsia="微软雅黑" w:hAnsi="微软雅黑" w:cs="DengXian"/>
-          <w:b/>
-          <w:bCs/>
-          <w:kern w:val="2"/>
-        </w:rPr>
-      </w:pPr>
-      <w:r>
-        <w:rPr>
-          <w:rFonts w:ascii="微软雅黑" w:eastAsia="微软雅黑" w:hAnsi="微软雅黑" w:cs="DengXian" w:hint="cs"/>
+          <w:rFonts w:ascii="微软雅黑" w:hAnsi="微软雅黑" w:eastAsia="微软雅黑" w:cs="DengXian"/>
+          <w:b/>
+          <w:bCs/>
+          <w:kern w:val="2"/>
+        </w:rPr>
+      </w:pPr>
+      <w:r>
+        <w:rPr>
+          <w:rFonts w:hint="cs" w:ascii="微软雅黑" w:hAnsi="微软雅黑" w:eastAsia="微软雅黑" w:cs="DengXian"/>
           <w:b/>
           <w:bCs/>
           <w:kern w:val="2"/>
         </w:rPr>
         <w:t>官网地址：</w:t>
       </w:r>
-      <w:hyperlink r:id="rId10" w:history="1">
-        <w:r>
-          <w:rPr>
-            <w:rStyle w:val="a5"/>
-            <w:rFonts w:ascii="微软雅黑" w:eastAsia="微软雅黑" w:hAnsi="微软雅黑" w:cs="DengXian" w:hint="cs"/>
-            <w:b/>
-            <w:bCs/>
-            <w:kern w:val="2"/>
-          </w:rPr>
-          <w:t>www.crmeb.com</w:t>
-        </w:r>
-      </w:hyperlink>
-    </w:p>
-    <w:p>
-      <w:pPr>
-        <w:pStyle w:val="a3"/>
+      <w:r>
+        <w:fldChar w:fldCharType="begin"/>
+      </w:r>
+      <w:r>
+        <w:instrText xml:space="preserve"> HYPERLINK "http://www.crmeb.com" </w:instrText>
+      </w:r>
+      <w:r>
+        <w:fldChar w:fldCharType="separate"/>
+      </w:r>
+      <w:r>
+        <w:rPr>
+          <w:rStyle w:val="8"/>
+          <w:rFonts w:hint="cs" w:ascii="微软雅黑" w:hAnsi="微软雅黑" w:eastAsia="微软雅黑" w:cs="DengXian"/>
+          <w:b/>
+          <w:bCs/>
+          <w:kern w:val="2"/>
+        </w:rPr>
+        <w:t>www.crmeb.com</w:t>
+      </w:r>
+      <w:r>
+        <w:rPr>
+          <w:rStyle w:val="8"/>
+          <w:rFonts w:hint="cs" w:ascii="微软雅黑" w:hAnsi="微软雅黑" w:eastAsia="微软雅黑" w:cs="DengXian"/>
+          <w:b/>
+          <w:bCs/>
+          <w:kern w:val="2"/>
+        </w:rPr>
+        <w:fldChar w:fldCharType="end"/>
+      </w:r>
+    </w:p>
+    <w:p>
+      <w:pPr>
+        <w:pStyle w:val="4"/>
         <w:spacing w:before="75" w:beforeAutospacing="0" w:after="75" w:afterAutospacing="0" w:line="357" w:lineRule="atLeast"/>
         <w:rPr>
-          <w:rStyle w:val="a5"/>
-          <w:rFonts w:ascii="微软雅黑" w:eastAsia="微软雅黑" w:hAnsi="微软雅黑" w:cs="DengXian"/>
-          <w:kern w:val="2"/>
-        </w:rPr>
-      </w:pPr>
-      <w:r>
-        <w:rPr>
-          <w:rFonts w:ascii="微软雅黑" w:eastAsia="微软雅黑" w:hAnsi="微软雅黑" w:cs="DengXian" w:hint="cs"/>
+          <w:rStyle w:val="8"/>
+          <w:rFonts w:ascii="微软雅黑" w:hAnsi="微软雅黑" w:eastAsia="微软雅黑" w:cs="DengXian"/>
+          <w:kern w:val="2"/>
+        </w:rPr>
+      </w:pPr>
+      <w:r>
+        <w:rPr>
+          <w:rFonts w:hint="cs" w:ascii="微软雅黑" w:hAnsi="微软雅黑" w:eastAsia="微软雅黑" w:cs="DengXian"/>
           <w:b/>
           <w:bCs/>
           <w:kern w:val="2"/>
@@ -835,73 +852,107 @@
       </w:r>
       <w:r>
         <w:rPr>
-          <w:rFonts w:ascii="微软雅黑" w:eastAsia="微软雅黑" w:hAnsi="微软雅黑" w:cs="DengXian" w:hint="eastAsia"/>
+          <w:rFonts w:hint="eastAsia" w:ascii="微软雅黑" w:hAnsi="微软雅黑" w:eastAsia="微软雅黑" w:cs="DengXian"/>
           <w:b/>
           <w:bCs/>
           <w:kern w:val="2"/>
         </w:rPr>
         <w:t xml:space="preserve"> </w:t>
       </w:r>
-      <w:hyperlink r:id="rId11" w:history="1">
-        <w:r>
-          <w:rPr>
-            <w:rStyle w:val="a5"/>
-            <w:rFonts w:ascii="微软雅黑" w:eastAsia="微软雅黑" w:hAnsi="微软雅黑" w:cs="DengXian"/>
-            <w:b/>
-            <w:bCs/>
-            <w:kern w:val="2"/>
-          </w:rPr>
-          <w:t>https://doc.crmeb.com/web/single/crmeb_v4</w:t>
-        </w:r>
-      </w:hyperlink>
-    </w:p>
-    <w:p>
-      <w:pPr>
-        <w:pStyle w:val="a3"/>
+      <w:r>
+        <w:fldChar w:fldCharType="begin"/>
+      </w:r>
+      <w:r>
+        <w:instrText xml:space="preserve"> HYPERLINK "https://doc.crmeb.com/web/single/crmeb_v4" </w:instrText>
+      </w:r>
+      <w:r>
+        <w:fldChar w:fldCharType="separate"/>
+      </w:r>
+      <w:r>
+        <w:rPr>
+          <w:rStyle w:val="8"/>
+          <w:rFonts w:ascii="微软雅黑" w:hAnsi="微软雅黑" w:eastAsia="微软雅黑" w:cs="DengXian"/>
+          <w:b/>
+          <w:bCs/>
+          <w:kern w:val="2"/>
+        </w:rPr>
+        <w:t>https://doc.crmeb.com/web/single/crmeb_v4</w:t>
+      </w:r>
+      <w:r>
+        <w:rPr>
+          <w:rStyle w:val="8"/>
+          <w:rFonts w:ascii="微软雅黑" w:hAnsi="微软雅黑" w:eastAsia="微软雅黑" w:cs="DengXian"/>
+          <w:b/>
+          <w:bCs/>
+          <w:kern w:val="2"/>
+        </w:rPr>
+        <w:fldChar w:fldCharType="end"/>
+      </w:r>
+    </w:p>
+    <w:p>
+      <w:pPr>
+        <w:pStyle w:val="4"/>
         <w:spacing w:before="75" w:beforeAutospacing="0" w:after="75" w:afterAutospacing="0" w:line="357" w:lineRule="atLeast"/>
         <w:rPr>
-          <w:rFonts w:ascii="微软雅黑" w:eastAsia="微软雅黑" w:hAnsi="微软雅黑" w:cs="DengXian"/>
-          <w:b/>
-          <w:bCs/>
-          <w:kern w:val="2"/>
-        </w:rPr>
-      </w:pPr>
-      <w:r>
-        <w:rPr>
-          <w:rFonts w:ascii="微软雅黑" w:eastAsia="微软雅黑" w:hAnsi="微软雅黑" w:cs="DengXian" w:hint="eastAsia"/>
+          <w:rFonts w:ascii="微软雅黑" w:hAnsi="微软雅黑" w:eastAsia="微软雅黑" w:cs="DengXian"/>
+          <w:b/>
+          <w:bCs/>
+          <w:kern w:val="2"/>
+        </w:rPr>
+      </w:pPr>
+      <w:r>
+        <w:rPr>
+          <w:rFonts w:hint="eastAsia" w:ascii="微软雅黑" w:hAnsi="微软雅黑" w:eastAsia="微软雅黑" w:cs="DengXian"/>
           <w:b/>
           <w:bCs/>
           <w:kern w:val="2"/>
         </w:rPr>
         <w:t>开源下载：</w:t>
       </w:r>
-      <w:hyperlink r:id="rId12" w:history="1">
-        <w:r>
-          <w:rPr>
-            <w:rStyle w:val="a5"/>
-            <w:rFonts w:ascii="微软雅黑" w:eastAsia="微软雅黑" w:hAnsi="微软雅黑" w:cs="DengXian"/>
-            <w:b/>
-            <w:bCs/>
-            <w:kern w:val="2"/>
-          </w:rPr>
-          <w:t>https://gitee.com/ZhongBangKeJi/CRMEB</w:t>
-        </w:r>
-      </w:hyperlink>
-    </w:p>
-    <w:p>
-      <w:pPr>
-        <w:pStyle w:val="a3"/>
+      <w:r>
+        <w:fldChar w:fldCharType="begin"/>
+      </w:r>
+      <w:r>
+        <w:instrText xml:space="preserve"> HYPERLINK "https://gitee.com/ZhongBangKeJi/CRMEB" </w:instrText>
+      </w:r>
+      <w:r>
+        <w:fldChar w:fldCharType="separate"/>
+      </w:r>
+      <w:r>
+        <w:rPr>
+          <w:rStyle w:val="8"/>
+          <w:rFonts w:ascii="微软雅黑" w:hAnsi="微软雅黑" w:eastAsia="微软雅黑" w:cs="DengXian"/>
+          <w:b/>
+          <w:bCs/>
+          <w:kern w:val="2"/>
+        </w:rPr>
+        <w:t>https://gitee.com/ZhongBangKeJi/CRMEB</w:t>
+      </w:r>
+      <w:r>
+        <w:rPr>
+          <w:rStyle w:val="8"/>
+          <w:rFonts w:ascii="微软雅黑" w:hAnsi="微软雅黑" w:eastAsia="微软雅黑" w:cs="DengXian"/>
+          <w:b/>
+          <w:bCs/>
+          <w:kern w:val="2"/>
+        </w:rPr>
+        <w:fldChar w:fldCharType="end"/>
+      </w:r>
+    </w:p>
+    <w:p>
+      <w:pPr>
+        <w:pStyle w:val="4"/>
         <w:spacing w:before="75" w:beforeAutospacing="0" w:after="75" w:afterAutospacing="0" w:line="357" w:lineRule="atLeast"/>
         <w:rPr>
-          <w:rFonts w:ascii="微软雅黑" w:eastAsia="微软雅黑" w:hAnsi="微软雅黑" w:cs="DengXian"/>
-          <w:b/>
-          <w:bCs/>
-          <w:kern w:val="2"/>
-        </w:rPr>
-      </w:pPr>
-      <w:r>
-        <w:rPr>
-          <w:rFonts w:ascii="微软雅黑" w:eastAsia="微软雅黑" w:hAnsi="微软雅黑" w:cs="DengXian" w:hint="cs"/>
+          <w:rFonts w:ascii="微软雅黑" w:hAnsi="微软雅黑" w:eastAsia="微软雅黑" w:cs="DengXian"/>
+          <w:b/>
+          <w:bCs/>
+          <w:kern w:val="2"/>
+        </w:rPr>
+      </w:pPr>
+      <w:r>
+        <w:rPr>
+          <w:rFonts w:hint="cs" w:ascii="微软雅黑" w:hAnsi="微软雅黑" w:eastAsia="微软雅黑" w:cs="DengXian"/>
           <w:b/>
           <w:bCs/>
           <w:kern w:val="2"/>
@@ -910,40 +961,57 @@
       </w:r>
       <w:r>
         <w:rPr>
-          <w:rFonts w:ascii="微软雅黑" w:eastAsia="微软雅黑" w:hAnsi="微软雅黑" w:cs="DengXian" w:hint="eastAsia"/>
+          <w:rFonts w:hint="eastAsia" w:ascii="微软雅黑" w:hAnsi="微软雅黑" w:eastAsia="微软雅黑" w:cs="DengXian"/>
           <w:b/>
           <w:bCs/>
           <w:kern w:val="2"/>
         </w:rPr>
         <w:t>：</w:t>
       </w:r>
-      <w:hyperlink r:id="rId13" w:history="1">
-        <w:r>
-          <w:rPr>
-            <w:rStyle w:val="a5"/>
-            <w:rFonts w:ascii="微软雅黑" w:eastAsia="微软雅黑" w:hAnsi="微软雅黑" w:cs="DengXian" w:hint="cs"/>
-            <w:b/>
-            <w:bCs/>
-            <w:kern w:val="2"/>
-          </w:rPr>
-          <w:t>https://q.crmeb.net</w:t>
-        </w:r>
-      </w:hyperlink>
-    </w:p>
-    <w:p>
-      <w:pPr>
-        <w:pStyle w:val="a3"/>
+      <w:r>
+        <w:fldChar w:fldCharType="begin"/>
+      </w:r>
+      <w:r>
+        <w:instrText xml:space="preserve"> HYPERLINK "https://q.crmeb.net" </w:instrText>
+      </w:r>
+      <w:r>
+        <w:fldChar w:fldCharType="separate"/>
+      </w:r>
+      <w:r>
+        <w:rPr>
+          <w:rStyle w:val="8"/>
+          <w:rFonts w:hint="cs" w:ascii="微软雅黑" w:hAnsi="微软雅黑" w:eastAsia="微软雅黑" w:cs="DengXian"/>
+          <w:b/>
+          <w:bCs/>
+          <w:kern w:val="2"/>
+        </w:rPr>
+        <w:t>https://q.crmeb.net</w:t>
+      </w:r>
+      <w:r>
+        <w:rPr>
+          <w:rStyle w:val="8"/>
+          <w:rFonts w:hint="cs" w:ascii="微软雅黑" w:hAnsi="微软雅黑" w:eastAsia="微软雅黑" w:cs="DengXian"/>
+          <w:b/>
+          <w:bCs/>
+          <w:kern w:val="2"/>
+        </w:rPr>
+        <w:fldChar w:fldCharType="end"/>
+      </w:r>
+    </w:p>
+    <w:p>
+      <w:pPr>
+        <w:pStyle w:val="4"/>
         <w:spacing w:before="75" w:beforeAutospacing="0" w:after="75" w:afterAutospacing="0" w:line="357" w:lineRule="atLeast"/>
         <w:rPr>
-          <w:rFonts w:ascii="微软雅黑" w:eastAsia="微软雅黑" w:hAnsi="微软雅黑" w:cs="DengXian"/>
-          <w:b/>
-          <w:bCs/>
-          <w:kern w:val="2"/>
-        </w:rPr>
-      </w:pPr>
-      <w:r>
-        <w:rPr>
-          <w:rFonts w:ascii="微软雅黑" w:eastAsia="微软雅黑" w:hAnsi="微软雅黑" w:cs="DengXian" w:hint="cs"/>
+          <w:rFonts w:ascii="微软雅黑" w:hAnsi="微软雅黑" w:eastAsia="微软雅黑" w:cs="DengXian"/>
+          <w:b/>
+          <w:bCs/>
+          <w:kern w:val="2"/>
+        </w:rPr>
+      </w:pPr>
+      <w:r>
+        <w:rPr>
+          <w:rFonts w:hint="cs" w:ascii="微软雅黑" w:hAnsi="微软雅黑" w:eastAsia="微软雅黑" w:cs="DengXian"/>
           <w:b/>
           <w:bCs/>
           <w:kern w:val="2"/>
@@ -952,7 +1020,7 @@
       </w:r>
       <w:r>
         <w:rPr>
-          <w:rFonts w:ascii="微软雅黑" w:eastAsia="微软雅黑" w:hAnsi="微软雅黑" w:cs="DengXian" w:hint="eastAsia"/>
+          <w:rFonts w:hint="eastAsia" w:ascii="微软雅黑" w:hAnsi="微软雅黑" w:eastAsia="微软雅黑" w:cs="DengXian"/>
           <w:b/>
           <w:bCs/>
           <w:kern w:val="2"/>
@@ -961,7 +1029,7 @@
       </w:r>
       <w:r>
         <w:rPr>
-          <w:rFonts w:ascii="微软雅黑" w:eastAsia="微软雅黑" w:hAnsi="微软雅黑" w:cs="DengXian" w:hint="cs"/>
+          <w:rFonts w:hint="cs" w:ascii="微软雅黑" w:hAnsi="微软雅黑" w:eastAsia="微软雅黑" w:cs="DengXian"/>
           <w:b/>
           <w:bCs/>
           <w:kern w:val="2"/>
@@ -971,10 +1039,10 @@
     </w:p>
     <w:p>
       <w:pPr>
-        <w:pStyle w:val="a3"/>
+        <w:pStyle w:val="4"/>
         <w:spacing w:before="75" w:beforeAutospacing="0" w:after="75" w:afterAutospacing="0" w:line="357" w:lineRule="atLeast"/>
         <w:rPr>
-          <w:rFonts w:ascii="微软雅黑" w:eastAsia="微软雅黑" w:hAnsi="微软雅黑" w:cs="DengXian"/>
+          <w:rFonts w:ascii="微软雅黑" w:hAnsi="微软雅黑" w:eastAsia="微软雅黑" w:cs="DengXian"/>
           <w:b/>
           <w:bCs/>
           <w:kern w:val="2"/>
@@ -987,7 +1055,7 @@
         <w:spacing w:before="75" w:after="75" w:line="357" w:lineRule="atLeast"/>
         <w:jc w:val="left"/>
         <w:rPr>
-          <w:rFonts w:ascii="微软雅黑" w:eastAsia="微软雅黑" w:hAnsi="微软雅黑" w:cs="DengXian"/>
+          <w:rFonts w:ascii="微软雅黑" w:hAnsi="微软雅黑" w:eastAsia="微软雅黑" w:cs="DengXian"/>
           <w:sz w:val="24"/>
         </w:rPr>
       </w:pPr>
@@ -998,7 +1066,7 @@
         <w:spacing w:before="75" w:after="75" w:line="357" w:lineRule="atLeast"/>
         <w:jc w:val="center"/>
         <w:rPr>
-          <w:rFonts w:ascii="微软雅黑" w:eastAsia="微软雅黑" w:hAnsi="微软雅黑" w:cs="DengXian"/>
+          <w:rFonts w:ascii="微软雅黑" w:hAnsi="微软雅黑" w:eastAsia="微软雅黑" w:cs="DengXian"/>
           <w:b/>
           <w:bCs/>
           <w:sz w:val="28"/>
@@ -1007,7 +1075,7 @@
       </w:pPr>
       <w:r>
         <w:rPr>
-          <w:rFonts w:ascii="微软雅黑" w:eastAsia="微软雅黑" w:hAnsi="微软雅黑" w:cs="DengXian"/>
+          <w:rFonts w:ascii="微软雅黑" w:hAnsi="微软雅黑" w:eastAsia="微软雅黑" w:cs="DengXian"/>
           <w:b/>
           <w:bCs/>
           <w:sz w:val="28"/>
@@ -1022,7 +1090,7 @@
         <w:spacing w:before="75" w:after="75" w:line="357" w:lineRule="atLeast"/>
         <w:jc w:val="center"/>
         <w:rPr>
-          <w:rFonts w:ascii="微软雅黑" w:eastAsia="微软雅黑" w:hAnsi="微软雅黑" w:cs="DengXian"/>
+          <w:rFonts w:ascii="微软雅黑" w:hAnsi="微软雅黑" w:eastAsia="微软雅黑" w:cs="DengXian"/>
           <w:b/>
           <w:bCs/>
           <w:sz w:val="28"/>
@@ -1031,7 +1099,7 @@
       </w:pPr>
       <w:r>
         <w:rPr>
-          <w:rFonts w:ascii="微软雅黑" w:eastAsia="微软雅黑" w:hAnsi="微软雅黑" w:cs="DengXian"/>
+          <w:rFonts w:ascii="微软雅黑" w:hAnsi="微软雅黑" w:eastAsia="微软雅黑" w:cs="DengXian"/>
           <w:b/>
           <w:bCs/>
           <w:sz w:val="28"/>
@@ -1041,7 +1109,7 @@
       </w:r>
       <w:r>
         <w:rPr>
-          <w:rFonts w:ascii="微软雅黑" w:eastAsia="微软雅黑" w:hAnsi="微软雅黑" w:cs="DengXian"/>
+          <w:rFonts w:ascii="微软雅黑" w:hAnsi="微软雅黑" w:eastAsia="微软雅黑" w:cs="DengXian"/>
           <w:b/>
           <w:bCs/>
           <w:color w:val="FF0000"/>
@@ -1052,7 +1120,7 @@
       </w:r>
       <w:r>
         <w:rPr>
-          <w:rFonts w:ascii="微软雅黑" w:eastAsia="微软雅黑" w:hAnsi="微软雅黑" w:cs="DengXian"/>
+          <w:rFonts w:ascii="微软雅黑" w:hAnsi="微软雅黑" w:eastAsia="微软雅黑" w:cs="DengXian"/>
           <w:b/>
           <w:bCs/>
           <w:sz w:val="28"/>
@@ -1067,13 +1135,13 @@
         <w:shd w:val="clear" w:color="auto" w:fill="FFFFFF"/>
         <w:spacing w:before="360" w:after="240"/>
         <w:rPr>
-          <w:rFonts w:ascii="微软雅黑" w:eastAsia="微软雅黑" w:hAnsi="微软雅黑" w:cs="Segoe UI"/>
-          <w:color w:val="40485B"/>
-        </w:rPr>
-      </w:pPr>
-      <w:r>
-        <w:rPr>
-          <w:rFonts w:ascii="微软雅黑" w:eastAsia="微软雅黑" w:hAnsi="微软雅黑" w:cs="Segoe UI"/>
+          <w:rFonts w:ascii="微软雅黑" w:hAnsi="微软雅黑" w:eastAsia="微软雅黑" w:cs="Segoe UI"/>
+          <w:color w:val="40485B"/>
+        </w:rPr>
+      </w:pPr>
+      <w:r>
+        <w:rPr>
+          <w:rFonts w:ascii="微软雅黑" w:hAnsi="微软雅黑" w:eastAsia="微软雅黑" w:cs="Segoe UI"/>
           <w:color w:val="40485B"/>
         </w:rPr>
         <w:t>系统演示</w:t>
@@ -1081,19 +1149,19 @@
     </w:p>
     <w:p>
       <w:pPr>
-        <w:pStyle w:val="a3"/>
+        <w:pStyle w:val="4"/>
         <w:shd w:val="clear" w:color="auto" w:fill="FFFFFF"/>
         <w:spacing w:before="0" w:beforeAutospacing="0" w:after="240" w:afterAutospacing="0"/>
         <w:rPr>
-          <w:rFonts w:ascii="微软雅黑" w:eastAsia="微软雅黑" w:hAnsi="微软雅黑" w:cs="Segoe UI"/>
-          <w:b/>
-          <w:bCs/>
-          <w:color w:val="40485B"/>
-        </w:rPr>
-      </w:pPr>
-      <w:r>
-        <w:rPr>
-          <w:rFonts w:ascii="微软雅黑" w:eastAsia="微软雅黑" w:hAnsi="微软雅黑" w:cs="Segoe UI"/>
+          <w:rFonts w:ascii="微软雅黑" w:hAnsi="微软雅黑" w:eastAsia="微软雅黑" w:cs="Segoe UI"/>
+          <w:b/>
+          <w:bCs/>
+          <w:color w:val="40485B"/>
+        </w:rPr>
+      </w:pPr>
+      <w:r>
+        <w:rPr>
+          <w:rFonts w:ascii="微软雅黑" w:hAnsi="微软雅黑" w:eastAsia="微软雅黑" w:cs="Segoe UI"/>
           <w:b/>
           <w:bCs/>
           <w:color w:val="40485B"/>
@@ -1102,7 +1170,7 @@
       </w:r>
       <w:r>
         <w:rPr>
-          <w:rFonts w:ascii="微软雅黑" w:eastAsia="微软雅黑" w:hAnsi="微软雅黑" w:cs="Segoe UI"/>
+          <w:rFonts w:ascii="微软雅黑" w:hAnsi="微软雅黑" w:eastAsia="微软雅黑" w:cs="Segoe UI"/>
           <w:b/>
           <w:bCs/>
           <w:color w:val="40485B"/>
@@ -1111,7 +1179,7 @@
       </w:r>
       <w:r>
         <w:rPr>
-          <w:rFonts w:ascii="微软雅黑" w:eastAsia="微软雅黑" w:hAnsi="微软雅黑" w:cs="Segoe UI"/>
+          <w:rFonts w:ascii="微软雅黑" w:hAnsi="微软雅黑" w:eastAsia="微软雅黑" w:cs="Segoe UI"/>
           <w:b/>
           <w:bCs/>
           <w:color w:val="40485B"/>
@@ -1120,14 +1188,13 @@
       </w:r>
       <w:r>
         <w:rPr>
-          <w:rFonts w:ascii="微软雅黑" w:eastAsia="微软雅黑" w:hAnsi="微软雅黑" w:cs="Segoe UI"/>
-          <w:b/>
-          <w:bCs/>
-          <w:noProof/>
+          <w:rFonts w:ascii="微软雅黑" w:hAnsi="微软雅黑" w:eastAsia="微软雅黑" w:cs="Segoe UI"/>
+          <w:b/>
+          <w:bCs/>
           <w:color w:val="40485B"/>
         </w:rPr>
         <w:drawing>
-          <wp:inline distT="0" distB="0" distL="0" distR="0" wp14:anchorId="11463A64" wp14:editId="5DD8C036">
+          <wp:inline distT="0" distB="0" distL="0" distR="0">
             <wp:extent cx="6645910" cy="2834005"/>
             <wp:effectExtent l="0" t="0" r="0" b="0"/>
             <wp:docPr id="6" name="图片 6" descr="输入图片说明"/>
@@ -1138,13 +1205,13 @@
               <a:graphicData uri="http://schemas.openxmlformats.org/drawingml/2006/picture">
                 <pic:pic xmlns:pic="http://schemas.openxmlformats.org/drawingml/2006/picture">
                   <pic:nvPicPr>
-                    <pic:cNvPr id="0" name="Picture 7" descr="输入图片说明"/>
+                    <pic:cNvPr id="6" name="图片 6" descr="输入图片说明"/>
                     <pic:cNvPicPr>
                       <a:picLocks noChangeAspect="1" noChangeArrowheads="1"/>
                     </pic:cNvPicPr>
                   </pic:nvPicPr>
                   <pic:blipFill>
-                    <a:blip r:embed="rId14">
+                    <a:blip r:embed="rId9">
                       <a:extLst>
                         <a:ext uri="{28A0092B-C50C-407E-A947-70E740481C1C}">
                           <a14:useLocalDpi xmlns:a14="http://schemas.microsoft.com/office/drawing/2010/main" val="0"/>
@@ -1156,7 +1223,7 @@
                       <a:fillRect/>
                     </a:stretch>
                   </pic:blipFill>
-                  <pic:spPr bwMode="auto">
+                  <pic:spPr>
                     <a:xfrm>
                       <a:off x="0" y="0"/>
                       <a:ext cx="6645910" cy="2834005"/>
@@ -1177,7 +1244,7 @@
       </w:r>
       <w:r>
         <w:rPr>
-          <w:rFonts w:ascii="微软雅黑" w:eastAsia="微软雅黑" w:hAnsi="微软雅黑" w:cs="Segoe UI"/>
+          <w:rFonts w:ascii="微软雅黑" w:hAnsi="微软雅黑" w:eastAsia="微软雅黑" w:cs="Segoe UI"/>
           <w:b/>
           <w:bCs/>
           <w:color w:val="40485B"/>
@@ -1187,53 +1254,70 @@
     </w:p>
     <w:p>
       <w:pPr>
-        <w:pStyle w:val="a3"/>
+        <w:pStyle w:val="4"/>
         <w:shd w:val="clear" w:color="auto" w:fill="FFFFFF"/>
         <w:spacing w:before="0" w:beforeAutospacing="0" w:after="240" w:afterAutospacing="0"/>
         <w:rPr>
-          <w:rFonts w:ascii="微软雅黑" w:eastAsia="微软雅黑" w:hAnsi="微软雅黑" w:cs="Segoe UI"/>
-          <w:b/>
-          <w:bCs/>
-          <w:color w:val="40485B"/>
-        </w:rPr>
-      </w:pPr>
-      <w:r>
-        <w:rPr>
-          <w:rFonts w:ascii="微软雅黑" w:eastAsia="微软雅黑" w:hAnsi="微软雅黑" w:cs="Segoe UI"/>
+          <w:rFonts w:ascii="微软雅黑" w:hAnsi="微软雅黑" w:eastAsia="微软雅黑" w:cs="Segoe UI"/>
+          <w:b/>
+          <w:bCs/>
+          <w:color w:val="40485B"/>
+        </w:rPr>
+      </w:pPr>
+      <w:r>
+        <w:rPr>
+          <w:rFonts w:ascii="微软雅黑" w:hAnsi="微软雅黑" w:eastAsia="微软雅黑" w:cs="Segoe UI"/>
           <w:b/>
           <w:bCs/>
           <w:color w:val="40485B"/>
         </w:rPr>
         <w:t>演示站： </w:t>
       </w:r>
-      <w:hyperlink r:id="rId15" w:history="1">
-        <w:r>
-          <w:rPr>
-            <w:rStyle w:val="a5"/>
-            <w:rFonts w:ascii="微软雅黑" w:eastAsia="微软雅黑" w:hAnsi="微软雅黑" w:cs="Segoe UI"/>
-            <w:b/>
-            <w:bCs/>
-            <w:color w:val="095EAB"/>
-          </w:rPr>
-          <w:t>http://v4.crmeb.net/admin</w:t>
-        </w:r>
-      </w:hyperlink>
-    </w:p>
-    <w:p>
-      <w:pPr>
-        <w:pStyle w:val="a3"/>
+      <w:r>
+        <w:fldChar w:fldCharType="begin"/>
+      </w:r>
+      <w:r>
+        <w:instrText xml:space="preserve"> HYPERLINK "https://gitee.com/link?target=http%3A%2F%2Fv4.crmeb.net%2Fadmin" </w:instrText>
+      </w:r>
+      <w:r>
+        <w:fldChar w:fldCharType="separate"/>
+      </w:r>
+      <w:r>
+        <w:rPr>
+          <w:rStyle w:val="8"/>
+          <w:rFonts w:ascii="微软雅黑" w:hAnsi="微软雅黑" w:eastAsia="微软雅黑" w:cs="Segoe UI"/>
+          <w:b/>
+          <w:bCs/>
+          <w:color w:val="095EAB"/>
+        </w:rPr>
+        <w:t>http://v4.crmeb.net/admin</w:t>
+      </w:r>
+      <w:r>
+        <w:rPr>
+          <w:rStyle w:val="8"/>
+          <w:rFonts w:ascii="微软雅黑" w:hAnsi="微软雅黑" w:eastAsia="微软雅黑" w:cs="Segoe UI"/>
+          <w:b/>
+          <w:bCs/>
+          <w:color w:val="095EAB"/>
+        </w:rPr>
+        <w:fldChar w:fldCharType="end"/>
+      </w:r>
+    </w:p>
+    <w:p>
+      <w:pPr>
+        <w:pStyle w:val="4"/>
         <w:shd w:val="clear" w:color="auto" w:fill="FFFFFF"/>
         <w:spacing w:before="0" w:beforeAutospacing="0" w:after="240" w:afterAutospacing="0"/>
         <w:rPr>
-          <w:rFonts w:ascii="微软雅黑" w:eastAsia="微软雅黑" w:hAnsi="微软雅黑" w:cs="Segoe UI"/>
-          <w:b/>
-          <w:bCs/>
-          <w:color w:val="40485B"/>
-        </w:rPr>
-      </w:pPr>
-      <w:r>
-        <w:rPr>
-          <w:rFonts w:ascii="微软雅黑" w:eastAsia="微软雅黑" w:hAnsi="微软雅黑" w:cs="Segoe UI"/>
+          <w:rFonts w:ascii="微软雅黑" w:hAnsi="微软雅黑" w:eastAsia="微软雅黑" w:cs="Segoe UI"/>
+          <w:b/>
+          <w:bCs/>
+          <w:color w:val="40485B"/>
+        </w:rPr>
+      </w:pPr>
+      <w:r>
+        <w:rPr>
+          <w:rFonts w:ascii="微软雅黑" w:hAnsi="微软雅黑" w:eastAsia="微软雅黑" w:cs="Segoe UI"/>
           <w:b/>
           <w:bCs/>
           <w:color w:val="40485B"/>
@@ -1243,19 +1327,19 @@
     </w:p>
     <w:p>
       <w:pPr>
-        <w:pStyle w:val="a3"/>
+        <w:pStyle w:val="4"/>
         <w:shd w:val="clear" w:color="auto" w:fill="FFFFFF"/>
         <w:spacing w:before="0" w:beforeAutospacing="0" w:after="240" w:afterAutospacing="0"/>
         <w:rPr>
-          <w:rFonts w:ascii="微软雅黑" w:eastAsia="微软雅黑" w:hAnsi="微软雅黑" w:cs="Segoe UI"/>
-          <w:b/>
-          <w:bCs/>
-          <w:color w:val="40485B"/>
-        </w:rPr>
-      </w:pPr>
-      <w:r>
-        <w:rPr>
-          <w:rFonts w:ascii="微软雅黑" w:eastAsia="微软雅黑" w:hAnsi="微软雅黑" w:cs="Segoe UI"/>
+          <w:rFonts w:ascii="微软雅黑" w:hAnsi="微软雅黑" w:eastAsia="微软雅黑" w:cs="Segoe UI"/>
+          <w:b/>
+          <w:bCs/>
+          <w:color w:val="40485B"/>
+        </w:rPr>
+      </w:pPr>
+      <w:r>
+        <w:rPr>
+          <w:rFonts w:ascii="微软雅黑" w:hAnsi="微软雅黑" w:eastAsia="微软雅黑" w:cs="Segoe UI"/>
           <w:b/>
           <w:bCs/>
           <w:color w:val="40485B"/>
@@ -1269,250 +1353,375 @@
         <w:shd w:val="clear" w:color="auto" w:fill="FFFFFF"/>
         <w:spacing w:before="360" w:after="240"/>
         <w:rPr>
-          <w:rFonts w:ascii="微软雅黑" w:eastAsia="微软雅黑" w:hAnsi="微软雅黑" w:cs="Segoe UI"/>
-          <w:color w:val="40485B"/>
-        </w:rPr>
-      </w:pPr>
-      <w:r>
-        <w:rPr>
-          <w:rFonts w:ascii="微软雅黑" w:eastAsia="微软雅黑" w:hAnsi="微软雅黑" w:cs="Segoe UI"/>
-          <w:color w:val="40485B"/>
-        </w:rPr>
-        <w:br/>
+          <w:rFonts w:ascii="微软雅黑" w:hAnsi="微软雅黑" w:eastAsia="微软雅黑" w:cs="Segoe UI"/>
+          <w:color w:val="40485B"/>
+        </w:rPr>
+      </w:pPr>
+      <w:r>
+        <w:rPr>
+          <w:rFonts w:ascii="微软雅黑" w:hAnsi="微软雅黑" w:eastAsia="微软雅黑" w:cs="Segoe UI"/>
+          <w:color w:val="40485B"/>
+        </w:rPr>
+        <w:br w:type="textWrapping"/>
+      </w:r>
+      <w:r>
+        <w:rPr>
+          <w:rFonts w:ascii="微软雅黑" w:hAnsi="微软雅黑" w:eastAsia="微软雅黑" w:cs="Segoe UI"/>
+          <w:color w:val="40485B"/>
+        </w:rPr>
         <w:t>相关文档</w:t>
       </w:r>
     </w:p>
     <w:p>
       <w:pPr>
-        <w:pStyle w:val="a3"/>
+        <w:pStyle w:val="4"/>
         <w:shd w:val="clear" w:color="auto" w:fill="FFFFFF"/>
         <w:spacing w:before="0" w:beforeAutospacing="0" w:after="240" w:afterAutospacing="0"/>
         <w:rPr>
-          <w:rFonts w:ascii="微软雅黑" w:eastAsia="微软雅黑" w:hAnsi="微软雅黑" w:cs="Segoe UI"/>
-          <w:color w:val="40485B"/>
-        </w:rPr>
-      </w:pPr>
-      <w:r>
-        <w:rPr>
-          <w:rFonts w:ascii="微软雅黑" w:eastAsia="微软雅黑" w:hAnsi="微软雅黑" w:cs="Segoe UI"/>
+          <w:rFonts w:ascii="微软雅黑" w:hAnsi="微软雅黑" w:eastAsia="微软雅黑" w:cs="Segoe UI"/>
+          <w:color w:val="40485B"/>
+        </w:rPr>
+      </w:pPr>
+      <w:r>
+        <w:rPr>
+          <w:rFonts w:ascii="微软雅黑" w:hAnsi="微软雅黑" w:eastAsia="微软雅黑" w:cs="Segoe UI"/>
           <w:color w:val="40485B"/>
         </w:rPr>
         <w:t>系统功能：</w:t>
       </w:r>
-      <w:hyperlink r:id="rId16" w:tgtFrame="_blank" w:history="1">
-        <w:r>
-          <w:rPr>
-            <w:rStyle w:val="a5"/>
-            <w:rFonts w:ascii="微软雅黑" w:eastAsia="微软雅黑" w:hAnsi="微软雅黑" w:cs="Segoe UI"/>
-            <w:color w:val="095EAB"/>
-          </w:rPr>
-          <w:t>功能清单</w:t>
-        </w:r>
-      </w:hyperlink>
-    </w:p>
-    <w:p>
-      <w:pPr>
-        <w:pStyle w:val="a3"/>
+      <w:r>
+        <w:fldChar w:fldCharType="begin"/>
+      </w:r>
+      <w:r>
+        <w:instrText xml:space="preserve"> HYPERLINK "https://gitee.com/link?target=https%3A%2F%2Fdoc.crmeb.com%2Fweb%2Fsingle%2Fcrmeb_v4%2F1758" \t "_blank" </w:instrText>
+      </w:r>
+      <w:r>
+        <w:fldChar w:fldCharType="separate"/>
+      </w:r>
+      <w:r>
+        <w:rPr>
+          <w:rStyle w:val="8"/>
+          <w:rFonts w:ascii="微软雅黑" w:hAnsi="微软雅黑" w:eastAsia="微软雅黑" w:cs="Segoe UI"/>
+          <w:color w:val="095EAB"/>
+        </w:rPr>
+        <w:t>功能清单</w:t>
+      </w:r>
+      <w:r>
+        <w:rPr>
+          <w:rStyle w:val="8"/>
+          <w:rFonts w:ascii="微软雅黑" w:hAnsi="微软雅黑" w:eastAsia="微软雅黑" w:cs="Segoe UI"/>
+          <w:color w:val="095EAB"/>
+        </w:rPr>
+        <w:fldChar w:fldCharType="end"/>
+      </w:r>
+    </w:p>
+    <w:p>
+      <w:pPr>
+        <w:pStyle w:val="4"/>
         <w:shd w:val="clear" w:color="auto" w:fill="FFFFFF"/>
         <w:spacing w:before="0" w:beforeAutospacing="0" w:after="240" w:afterAutospacing="0"/>
         <w:rPr>
-          <w:rFonts w:ascii="微软雅黑" w:eastAsia="微软雅黑" w:hAnsi="微软雅黑" w:cs="Segoe UI"/>
-          <w:color w:val="40485B"/>
-        </w:rPr>
-      </w:pPr>
-      <w:r>
-        <w:rPr>
-          <w:rFonts w:ascii="微软雅黑" w:eastAsia="微软雅黑" w:hAnsi="微软雅黑" w:cs="Segoe UI"/>
+          <w:rFonts w:ascii="微软雅黑" w:hAnsi="微软雅黑" w:eastAsia="微软雅黑" w:cs="Segoe UI"/>
+          <w:color w:val="40485B"/>
+        </w:rPr>
+      </w:pPr>
+      <w:r>
+        <w:rPr>
+          <w:rFonts w:ascii="微软雅黑" w:hAnsi="微软雅黑" w:eastAsia="微软雅黑" w:cs="Segoe UI"/>
           <w:color w:val="40485B"/>
         </w:rPr>
         <w:t>系统脑图：</w:t>
       </w:r>
-      <w:hyperlink r:id="rId17" w:tgtFrame="_blank" w:history="1">
-        <w:r>
-          <w:rPr>
-            <w:rStyle w:val="a5"/>
-            <w:rFonts w:ascii="微软雅黑" w:eastAsia="微软雅黑" w:hAnsi="微软雅黑" w:cs="Segoe UI"/>
-            <w:color w:val="095EAB"/>
-          </w:rPr>
-          <w:t>思维脑图</w:t>
-        </w:r>
-      </w:hyperlink>
-    </w:p>
-    <w:p>
-      <w:pPr>
-        <w:pStyle w:val="a3"/>
+      <w:r>
+        <w:fldChar w:fldCharType="begin"/>
+      </w:r>
+      <w:r>
+        <w:instrText xml:space="preserve"> HYPERLINK "https://gitee.com/link?target=https%3A%2F%2Fdoc.crmeb.com%2Fweb%2Fsingle%2Fcrmeb_v4%2F1756" \t "_blank" </w:instrText>
+      </w:r>
+      <w:r>
+        <w:fldChar w:fldCharType="separate"/>
+      </w:r>
+      <w:r>
+        <w:rPr>
+          <w:rStyle w:val="8"/>
+          <w:rFonts w:ascii="微软雅黑" w:hAnsi="微软雅黑" w:eastAsia="微软雅黑" w:cs="Segoe UI"/>
+          <w:color w:val="095EAB"/>
+        </w:rPr>
+        <w:t>思维脑图</w:t>
+      </w:r>
+      <w:r>
+        <w:rPr>
+          <w:rStyle w:val="8"/>
+          <w:rFonts w:ascii="微软雅黑" w:hAnsi="微软雅黑" w:eastAsia="微软雅黑" w:cs="Segoe UI"/>
+          <w:color w:val="095EAB"/>
+        </w:rPr>
+        <w:fldChar w:fldCharType="end"/>
+      </w:r>
+    </w:p>
+    <w:p>
+      <w:pPr>
+        <w:pStyle w:val="4"/>
         <w:shd w:val="clear" w:color="auto" w:fill="FFFFFF"/>
         <w:spacing w:before="0" w:beforeAutospacing="0" w:after="240" w:afterAutospacing="0"/>
         <w:rPr>
-          <w:rFonts w:ascii="微软雅黑" w:eastAsia="微软雅黑" w:hAnsi="微软雅黑" w:cs="Segoe UI"/>
-          <w:color w:val="40485B"/>
-        </w:rPr>
-      </w:pPr>
-      <w:r>
-        <w:rPr>
-          <w:rFonts w:ascii="微软雅黑" w:eastAsia="微软雅黑" w:hAnsi="微软雅黑" w:cs="Segoe UI"/>
+          <w:rFonts w:ascii="微软雅黑" w:hAnsi="微软雅黑" w:eastAsia="微软雅黑" w:cs="Segoe UI"/>
+          <w:color w:val="40485B"/>
+        </w:rPr>
+      </w:pPr>
+      <w:r>
+        <w:rPr>
+          <w:rFonts w:ascii="微软雅黑" w:hAnsi="微软雅黑" w:eastAsia="微软雅黑" w:cs="Segoe UI"/>
           <w:color w:val="40485B"/>
         </w:rPr>
         <w:t>接口文档：</w:t>
       </w:r>
-      <w:hyperlink r:id="rId18" w:tgtFrame="_blank" w:history="1">
-        <w:r>
-          <w:rPr>
-            <w:rStyle w:val="a5"/>
-            <w:rFonts w:ascii="微软雅黑" w:eastAsia="微软雅黑" w:hAnsi="微软雅黑" w:cs="Segoe UI"/>
-            <w:color w:val="095EAB"/>
-          </w:rPr>
-          <w:t>在线接口</w:t>
-        </w:r>
-      </w:hyperlink>
-    </w:p>
-    <w:p>
-      <w:pPr>
-        <w:pStyle w:val="a3"/>
+      <w:r>
+        <w:fldChar w:fldCharType="begin"/>
+      </w:r>
+      <w:r>
+        <w:instrText xml:space="preserve"> HYPERLINK "https://gitee.com/link?target=https%3A%2F%2Fdoc.crmeb.com%2Fweb%2Fsingle%2Fcrmeb_v4%2F1760" \t "_blank" </w:instrText>
+      </w:r>
+      <w:r>
+        <w:fldChar w:fldCharType="separate"/>
+      </w:r>
+      <w:r>
+        <w:rPr>
+          <w:rStyle w:val="8"/>
+          <w:rFonts w:ascii="微软雅黑" w:hAnsi="微软雅黑" w:eastAsia="微软雅黑" w:cs="Segoe UI"/>
+          <w:color w:val="095EAB"/>
+        </w:rPr>
+        <w:t>在线接口</w:t>
+      </w:r>
+      <w:r>
+        <w:rPr>
+          <w:rStyle w:val="8"/>
+          <w:rFonts w:ascii="微软雅黑" w:hAnsi="微软雅黑" w:eastAsia="微软雅黑" w:cs="Segoe UI"/>
+          <w:color w:val="095EAB"/>
+        </w:rPr>
+        <w:fldChar w:fldCharType="end"/>
+      </w:r>
+    </w:p>
+    <w:p>
+      <w:pPr>
+        <w:pStyle w:val="4"/>
         <w:shd w:val="clear" w:color="auto" w:fill="FFFFFF"/>
         <w:spacing w:before="0" w:beforeAutospacing="0" w:after="240" w:afterAutospacing="0"/>
         <w:rPr>
-          <w:rFonts w:ascii="微软雅黑" w:eastAsia="微软雅黑" w:hAnsi="微软雅黑" w:cs="Segoe UI"/>
-          <w:color w:val="40485B"/>
-        </w:rPr>
-      </w:pPr>
-      <w:r>
-        <w:rPr>
-          <w:rFonts w:ascii="微软雅黑" w:eastAsia="微软雅黑" w:hAnsi="微软雅黑" w:cs="Segoe UI"/>
-          <w:color w:val="40485B"/>
-        </w:rPr>
-        <w:lastRenderedPageBreak/>
+          <w:rFonts w:ascii="微软雅黑" w:hAnsi="微软雅黑" w:eastAsia="微软雅黑" w:cs="Segoe UI"/>
+          <w:color w:val="40485B"/>
+        </w:rPr>
+      </w:pPr>
+      <w:r>
+        <w:rPr>
+          <w:rFonts w:ascii="微软雅黑" w:hAnsi="微软雅黑" w:eastAsia="微软雅黑" w:cs="Segoe UI"/>
+          <w:color w:val="40485B"/>
+        </w:rPr>
         <w:t>目录结构：</w:t>
       </w:r>
-      <w:hyperlink r:id="rId19" w:tgtFrame="_blank" w:history="1">
-        <w:r>
-          <w:rPr>
-            <w:rStyle w:val="a5"/>
-            <w:rFonts w:ascii="微软雅黑" w:eastAsia="微软雅黑" w:hAnsi="微软雅黑" w:cs="Segoe UI"/>
-            <w:color w:val="095EAB"/>
-          </w:rPr>
-          <w:t>目录结构</w:t>
-        </w:r>
-      </w:hyperlink>
-    </w:p>
-    <w:p>
-      <w:pPr>
-        <w:pStyle w:val="a3"/>
+      <w:r>
+        <w:fldChar w:fldCharType="begin"/>
+      </w:r>
+      <w:r>
+        <w:instrText xml:space="preserve"> HYPERLINK "https://gitee.com/link?target=https%3A%2F%2Fdoc.crmeb.com%2Fweb%2Fsingle%2Fcrmeb_v4%2F1129" \t "_blank" </w:instrText>
+      </w:r>
+      <w:r>
+        <w:fldChar w:fldCharType="separate"/>
+      </w:r>
+      <w:r>
+        <w:rPr>
+          <w:rStyle w:val="8"/>
+          <w:rFonts w:ascii="微软雅黑" w:hAnsi="微软雅黑" w:eastAsia="微软雅黑" w:cs="Segoe UI"/>
+          <w:color w:val="095EAB"/>
+        </w:rPr>
+        <w:t>目录结构</w:t>
+      </w:r>
+      <w:r>
+        <w:rPr>
+          <w:rStyle w:val="8"/>
+          <w:rFonts w:ascii="微软雅黑" w:hAnsi="微软雅黑" w:eastAsia="微软雅黑" w:cs="Segoe UI"/>
+          <w:color w:val="095EAB"/>
+        </w:rPr>
+        <w:fldChar w:fldCharType="end"/>
+      </w:r>
+    </w:p>
+    <w:p>
+      <w:pPr>
+        <w:pStyle w:val="4"/>
         <w:shd w:val="clear" w:color="auto" w:fill="FFFFFF"/>
         <w:spacing w:before="0" w:beforeAutospacing="0" w:after="240" w:afterAutospacing="0"/>
         <w:rPr>
-          <w:rFonts w:ascii="微软雅黑" w:eastAsia="微软雅黑" w:hAnsi="微软雅黑" w:cs="Segoe UI"/>
-          <w:color w:val="40485B"/>
-        </w:rPr>
-      </w:pPr>
-      <w:r>
-        <w:rPr>
-          <w:rFonts w:ascii="微软雅黑" w:eastAsia="微软雅黑" w:hAnsi="微软雅黑" w:cs="Segoe UI"/>
+          <w:rFonts w:ascii="微软雅黑" w:hAnsi="微软雅黑" w:eastAsia="微软雅黑" w:cs="Segoe UI"/>
+          <w:color w:val="40485B"/>
+        </w:rPr>
+      </w:pPr>
+      <w:r>
+        <w:rPr>
+          <w:rFonts w:ascii="微软雅黑" w:hAnsi="微软雅黑" w:eastAsia="微软雅黑" w:cs="Segoe UI"/>
           <w:color w:val="40485B"/>
         </w:rPr>
         <w:t>数据字典：</w:t>
       </w:r>
-      <w:hyperlink r:id="rId20" w:tgtFrame="_blank" w:history="1">
-        <w:r>
-          <w:rPr>
-            <w:rStyle w:val="a5"/>
-            <w:rFonts w:ascii="微软雅黑" w:eastAsia="微软雅黑" w:hAnsi="微软雅黑" w:cs="Segoe UI"/>
-            <w:color w:val="095EAB"/>
-          </w:rPr>
-          <w:t>数据字典</w:t>
-        </w:r>
-      </w:hyperlink>
-    </w:p>
-    <w:p>
-      <w:pPr>
-        <w:pStyle w:val="a3"/>
+      <w:r>
+        <w:fldChar w:fldCharType="begin"/>
+      </w:r>
+      <w:r>
+        <w:instrText xml:space="preserve"> HYPERLINK "https://gitee.com/link?target=https%3A%2F%2Fdoc.crmeb.com%2Fweb%2Fsingle%2Fcrmeb_v4%2F1130" \t "_blank" </w:instrText>
+      </w:r>
+      <w:r>
+        <w:fldChar w:fldCharType="separate"/>
+      </w:r>
+      <w:r>
+        <w:rPr>
+          <w:rStyle w:val="8"/>
+          <w:rFonts w:ascii="微软雅黑" w:hAnsi="微软雅黑" w:eastAsia="微软雅黑" w:cs="Segoe UI"/>
+          <w:color w:val="095EAB"/>
+        </w:rPr>
+        <w:t>数据字典</w:t>
+      </w:r>
+      <w:r>
+        <w:rPr>
+          <w:rStyle w:val="8"/>
+          <w:rFonts w:ascii="微软雅黑" w:hAnsi="微软雅黑" w:eastAsia="微软雅黑" w:cs="Segoe UI"/>
+          <w:color w:val="095EAB"/>
+        </w:rPr>
+        <w:fldChar w:fldCharType="end"/>
+      </w:r>
+    </w:p>
+    <w:p>
+      <w:pPr>
+        <w:pStyle w:val="4"/>
         <w:shd w:val="clear" w:color="auto" w:fill="FFFFFF"/>
         <w:spacing w:before="0" w:beforeAutospacing="0" w:after="240" w:afterAutospacing="0"/>
         <w:rPr>
-          <w:rFonts w:ascii="微软雅黑" w:eastAsia="微软雅黑" w:hAnsi="微软雅黑" w:cs="Segoe UI"/>
-          <w:color w:val="40485B"/>
-        </w:rPr>
-      </w:pPr>
-      <w:r>
-        <w:rPr>
-          <w:rFonts w:ascii="微软雅黑" w:eastAsia="微软雅黑" w:hAnsi="微软雅黑" w:cs="Segoe UI"/>
+          <w:rFonts w:ascii="微软雅黑" w:hAnsi="微软雅黑" w:eastAsia="微软雅黑" w:cs="Segoe UI"/>
+          <w:color w:val="40485B"/>
+        </w:rPr>
+      </w:pPr>
+      <w:r>
+        <w:rPr>
+          <w:rFonts w:ascii="微软雅黑" w:hAnsi="微软雅黑" w:eastAsia="微软雅黑" w:cs="Segoe UI"/>
           <w:color w:val="40485B"/>
         </w:rPr>
         <w:t>安装教程：</w:t>
       </w:r>
-      <w:hyperlink r:id="rId21" w:tgtFrame="_blank" w:history="1">
-        <w:r>
-          <w:rPr>
-            <w:rStyle w:val="a5"/>
-            <w:rFonts w:ascii="微软雅黑" w:eastAsia="微软雅黑" w:hAnsi="微软雅黑" w:cs="Segoe UI"/>
-            <w:color w:val="095EAB"/>
-          </w:rPr>
-          <w:t>安装教程</w:t>
-        </w:r>
-      </w:hyperlink>
-    </w:p>
-    <w:p>
-      <w:pPr>
-        <w:pStyle w:val="a3"/>
+      <w:r>
+        <w:fldChar w:fldCharType="begin"/>
+      </w:r>
+      <w:r>
+        <w:instrText xml:space="preserve"> HYPERLINK "https://gitee.com/link?target=https%3A%2F%2Fdoc.crmeb.com%2Fweb%2Fsingle%2Fcrmeb_v4%2F892" \t "_blank" </w:instrText>
+      </w:r>
+      <w:r>
+        <w:fldChar w:fldCharType="separate"/>
+      </w:r>
+      <w:r>
+        <w:rPr>
+          <w:rStyle w:val="8"/>
+          <w:rFonts w:ascii="微软雅黑" w:hAnsi="微软雅黑" w:eastAsia="微软雅黑" w:cs="Segoe UI"/>
+          <w:color w:val="095EAB"/>
+        </w:rPr>
+        <w:t>安装教程</w:t>
+      </w:r>
+      <w:r>
+        <w:rPr>
+          <w:rStyle w:val="8"/>
+          <w:rFonts w:ascii="微软雅黑" w:hAnsi="微软雅黑" w:eastAsia="微软雅黑" w:cs="Segoe UI"/>
+          <w:color w:val="095EAB"/>
+        </w:rPr>
+        <w:fldChar w:fldCharType="end"/>
+      </w:r>
+    </w:p>
+    <w:p>
+      <w:pPr>
+        <w:pStyle w:val="4"/>
         <w:shd w:val="clear" w:color="auto" w:fill="FFFFFF"/>
         <w:spacing w:before="0" w:beforeAutospacing="0" w:after="240" w:afterAutospacing="0"/>
         <w:rPr>
-          <w:rFonts w:ascii="微软雅黑" w:eastAsia="微软雅黑" w:hAnsi="微软雅黑" w:cs="Segoe UI"/>
-          <w:color w:val="40485B"/>
-        </w:rPr>
-      </w:pPr>
-      <w:r>
-        <w:rPr>
-          <w:rFonts w:ascii="微软雅黑" w:eastAsia="微软雅黑" w:hAnsi="微软雅黑" w:cs="Segoe UI"/>
+          <w:rFonts w:ascii="微软雅黑" w:hAnsi="微软雅黑" w:eastAsia="微软雅黑" w:cs="Segoe UI"/>
+          <w:color w:val="40485B"/>
+        </w:rPr>
+      </w:pPr>
+      <w:r>
+        <w:rPr>
+          <w:rFonts w:ascii="微软雅黑" w:hAnsi="微软雅黑" w:eastAsia="微软雅黑" w:cs="Segoe UI"/>
           <w:color w:val="40485B"/>
         </w:rPr>
         <w:t>二开教程：</w:t>
       </w:r>
-      <w:hyperlink r:id="rId22" w:tgtFrame="_blank" w:history="1">
-        <w:r>
-          <w:rPr>
-            <w:rStyle w:val="a5"/>
-            <w:rFonts w:ascii="微软雅黑" w:eastAsia="微软雅黑" w:hAnsi="微软雅黑" w:cs="Segoe UI"/>
-            <w:color w:val="095EAB"/>
-          </w:rPr>
-          <w:t>CRMEB Uniapp前端二开视频教程 点击学习</w:t>
-        </w:r>
-      </w:hyperlink>
-    </w:p>
-    <w:p>
-      <w:pPr>
-        <w:pStyle w:val="a3"/>
+      <w:r>
+        <w:fldChar w:fldCharType="begin"/>
+      </w:r>
+      <w:r>
+        <w:instrText xml:space="preserve"> HYPERLINK "https://gitee.com/link?target=https%3A%2F%2Fke.qq.com%2Fcourse%2F4125326%3Ftuin%3D5e252c1" \t "_blank" </w:instrText>
+      </w:r>
+      <w:r>
+        <w:fldChar w:fldCharType="separate"/>
+      </w:r>
+      <w:r>
+        <w:rPr>
+          <w:rStyle w:val="8"/>
+          <w:rFonts w:ascii="微软雅黑" w:hAnsi="微软雅黑" w:eastAsia="微软雅黑" w:cs="Segoe UI"/>
+          <w:color w:val="095EAB"/>
+        </w:rPr>
+        <w:t>CRMEB Uniapp前端二开视频教程 点击学习</w:t>
+      </w:r>
+      <w:r>
+        <w:rPr>
+          <w:rStyle w:val="8"/>
+          <w:rFonts w:ascii="微软雅黑" w:hAnsi="微软雅黑" w:eastAsia="微软雅黑" w:cs="Segoe UI"/>
+          <w:color w:val="095EAB"/>
+        </w:rPr>
+        <w:fldChar w:fldCharType="end"/>
+      </w:r>
+    </w:p>
+    <w:p>
+      <w:pPr>
+        <w:pStyle w:val="4"/>
         <w:shd w:val="clear" w:color="auto" w:fill="FFFFFF"/>
         <w:spacing w:before="0" w:beforeAutospacing="0" w:after="240" w:afterAutospacing="0"/>
         <w:rPr>
-          <w:rFonts w:ascii="微软雅黑" w:eastAsia="微软雅黑" w:hAnsi="微软雅黑" w:cs="Segoe UI"/>
-          <w:color w:val="40485B"/>
-        </w:rPr>
-      </w:pPr>
-      <w:r>
-        <w:rPr>
-          <w:rFonts w:ascii="微软雅黑" w:eastAsia="微软雅黑" w:hAnsi="微软雅黑" w:cs="Segoe UI"/>
+          <w:rFonts w:ascii="微软雅黑" w:hAnsi="微软雅黑" w:eastAsia="微软雅黑" w:cs="Segoe UI"/>
+          <w:color w:val="40485B"/>
+        </w:rPr>
+      </w:pPr>
+      <w:r>
+        <w:rPr>
+          <w:rFonts w:ascii="微软雅黑" w:hAnsi="微软雅黑" w:eastAsia="微软雅黑" w:cs="Segoe UI"/>
           <w:color w:val="40485B"/>
         </w:rPr>
         <w:t>二开文档：</w:t>
       </w:r>
-      <w:hyperlink r:id="rId23" w:tgtFrame="_blank" w:history="1">
-        <w:r>
-          <w:rPr>
-            <w:rStyle w:val="a5"/>
-            <w:rFonts w:ascii="微软雅黑" w:eastAsia="微软雅黑" w:hAnsi="微软雅黑" w:cs="Segoe UI"/>
-            <w:color w:val="095EAB"/>
-          </w:rPr>
-          <w:t>二开文档</w:t>
-        </w:r>
-      </w:hyperlink>
-    </w:p>
-    <w:p>
-      <w:pPr>
-        <w:pStyle w:val="a3"/>
+      <w:r>
+        <w:fldChar w:fldCharType="begin"/>
+      </w:r>
+      <w:r>
+        <w:instrText xml:space="preserve"> HYPERLINK "https://gitee.com/ZhongBangKeJi/CRMEB-Min/wikis/%E5%BA%8F%E8%A8%80?sort_id=3303670" \t "_blank" </w:instrText>
+      </w:r>
+      <w:r>
+        <w:fldChar w:fldCharType="separate"/>
+      </w:r>
+      <w:r>
+        <w:rPr>
+          <w:rStyle w:val="8"/>
+          <w:rFonts w:ascii="微软雅黑" w:hAnsi="微软雅黑" w:eastAsia="微软雅黑" w:cs="Segoe UI"/>
+          <w:color w:val="095EAB"/>
+        </w:rPr>
+        <w:t>二开文档</w:t>
+      </w:r>
+      <w:r>
+        <w:rPr>
+          <w:rStyle w:val="8"/>
+          <w:rFonts w:ascii="微软雅黑" w:hAnsi="微软雅黑" w:eastAsia="微软雅黑" w:cs="Segoe UI"/>
+          <w:color w:val="095EAB"/>
+        </w:rPr>
+        <w:fldChar w:fldCharType="end"/>
+      </w:r>
+    </w:p>
+    <w:p>
+      <w:pPr>
+        <w:pStyle w:val="4"/>
         <w:spacing w:before="75" w:beforeAutospacing="0" w:after="75" w:afterAutospacing="0" w:line="357" w:lineRule="atLeast"/>
         <w:rPr>
-          <w:rFonts w:ascii="微软雅黑" w:eastAsia="微软雅黑" w:hAnsi="微软雅黑" w:cs="Arial"/>
+          <w:rFonts w:ascii="微软雅黑" w:hAnsi="微软雅黑" w:eastAsia="微软雅黑" w:cs="Arial"/>
           <w:color w:val="000000"/>
         </w:rPr>
       </w:pPr>
@@ -1520,7 +1729,7 @@
     <w:p>
       <w:pPr>
         <w:rPr>
-          <w:rFonts w:ascii="微软雅黑" w:eastAsia="微软雅黑" w:hAnsi="微软雅黑"/>
+          <w:rFonts w:ascii="微软雅黑" w:hAnsi="微软雅黑" w:eastAsia="微软雅黑"/>
           <w:sz w:val="24"/>
         </w:rPr>
       </w:pPr>
@@ -1528,424 +1737,298 @@
     <w:sectPr>
       <w:pgSz w:w="11906" w:h="16838"/>
       <w:pgMar w:top="720" w:right="720" w:bottom="720" w:left="720" w:header="851" w:footer="992" w:gutter="0"/>
-      <w:cols w:space="425"/>
-      <w:docGrid w:type="lines" w:linePitch="312"/>
+      <w:cols w:space="425" w:num="1"/>
+      <w:docGrid w:type="lines" w:linePitch="312" w:charSpace="0"/>
     </w:sectPr>
   </w:body>
 </w:document>
 </file>
 
 <file path=word/styles.xml><?xml version="1.0" encoding="utf-8"?>
-<w:styles xmlns:mc="http://schemas.openxmlformats.org/markup-compatibility/2006" xmlns:r="http://schemas.openxmlformats.org/officeDocument/2006/relationships" xmlns:w="http://schemas.openxmlformats.org/wordprocessingml/2006/main" xmlns:w14="http://schemas.microsoft.com/office/word/2010/wordml" xmlns:w15="http://schemas.microsoft.com/office/word/2012/wordml" xmlns:w16cex="http://schemas.microsoft.com/office/word/2018/wordml/cex" xmlns:w16cid="http://schemas.microsoft.com/office/word/2016/wordml/cid" xmlns:w16="http://schemas.microsoft.com/office/word/2018/wordml" xmlns:w16sdtdh="http://schemas.microsoft.com/office/word/2020/wordml/sdtdatahash" xmlns:w16se="http://schemas.microsoft.com/office/word/2015/wordml/symex" mc:Ignorable="w14 w15 w16se w16cid w16 w16cex w16sdtdh">
+<w:styles xmlns:mc="http://schemas.openxmlformats.org/markup-compatibility/2006" xmlns:o="urn:schemas-microsoft-com:office:office" xmlns:r="http://schemas.openxmlformats.org/officeDocument/2006/relationships" xmlns:m="http://schemas.openxmlformats.org/officeDocument/2006/math" xmlns:v="urn:schemas-microsoft-com:vml" xmlns:w="http://schemas.openxmlformats.org/wordprocessingml/2006/main" xmlns:w14="http://schemas.microsoft.com/office/word/2010/wordml" xmlns:w10="urn:schemas-microsoft-com:office:word" xmlns:sl="http://schemas.openxmlformats.org/schemaLibrary/2006/main" xmlns:wpsCustomData="http://www.wps.cn/officeDocument/2013/wpsCustomData" mc:Ignorable="w14">
   <w:docDefaults>
     <w:rPrDefault>
       <w:rPr>
-        <w:rFonts w:asciiTheme="minorHAnsi" w:eastAsiaTheme="minorEastAsia" w:hAnsiTheme="minorHAnsi" w:cstheme="minorBidi"/>
-        <w:kern w:val="2"/>
-        <w:sz w:val="21"/>
-        <w:szCs w:val="24"/>
-        <w:lang w:val="en-US" w:eastAsia="zh-CN" w:bidi="ar-SA"/>
+        <w:rFonts w:asciiTheme="minorHAnsi" w:hAnsiTheme="minorHAnsi" w:eastAsiaTheme="minorEastAsia" w:cstheme="minorBidi"/>
       </w:rPr>
     </w:rPrDefault>
     <w:pPrDefault/>
   </w:docDefaults>
-  <w:latentStyles w:defLockedState="0" w:defUIPriority="99" w:defSemiHidden="0" w:defUnhideWhenUsed="0" w:defQFormat="0" w:count="376">
-    <w:lsdException w:name="Normal" w:uiPriority="0" w:qFormat="1"/>
-    <w:lsdException w:name="heading 1" w:uiPriority="9" w:qFormat="1"/>
-    <w:lsdException w:name="heading 2" w:semiHidden="1" w:uiPriority="9" w:unhideWhenUsed="1" w:qFormat="1"/>
-    <w:lsdException w:name="heading 3" w:semiHidden="1" w:uiPriority="9" w:unhideWhenUsed="1" w:qFormat="1"/>
-    <w:lsdException w:name="heading 4" w:semiHidden="1" w:uiPriority="9" w:unhideWhenUsed="1" w:qFormat="1"/>
-    <w:lsdException w:name="heading 5" w:semiHidden="1" w:uiPriority="9" w:unhideWhenUsed="1" w:qFormat="1"/>
-    <w:lsdException w:name="heading 6" w:semiHidden="1" w:uiPriority="9" w:unhideWhenUsed="1" w:qFormat="1"/>
-    <w:lsdException w:name="heading 7" w:semiHidden="1" w:uiPriority="9" w:unhideWhenUsed="1" w:qFormat="1"/>
-    <w:lsdException w:name="heading 8" w:semiHidden="1" w:uiPriority="9" w:unhideWhenUsed="1" w:qFormat="1"/>
-    <w:lsdException w:name="heading 9" w:semiHidden="1" w:uiPriority="9" w:unhideWhenUsed="1" w:qFormat="1"/>
-    <w:lsdException w:name="index 1" w:semiHidden="1" w:unhideWhenUsed="1"/>
-    <w:lsdException w:name="index 2" w:semiHidden="1" w:unhideWhenUsed="1"/>
-    <w:lsdException w:name="index 3" w:semiHidden="1" w:unhideWhenUsed="1"/>
-    <w:lsdException w:name="index 4" w:semiHidden="1" w:unhideWhenUsed="1"/>
-    <w:lsdException w:name="index 5" w:semiHidden="1" w:unhideWhenUsed="1"/>
-    <w:lsdException w:name="index 6" w:semiHidden="1" w:unhideWhenUsed="1"/>
-    <w:lsdException w:name="index 7" w:semiHidden="1" w:unhideWhenUsed="1"/>
-    <w:lsdException w:name="index 8" w:semiHidden="1" w:unhideWhenUsed="1"/>
-    <w:lsdException w:name="index 9" w:semiHidden="1" w:unhideWhenUsed="1"/>
-    <w:lsdException w:name="toc 1" w:semiHidden="1" w:uiPriority="39" w:unhideWhenUsed="1"/>
-    <w:lsdException w:name="toc 2" w:semiHidden="1" w:uiPriority="39" w:unhideWhenUsed="1"/>
-    <w:lsdException w:name="toc 3" w:semiHidden="1" w:uiPriority="39" w:unhideWhenUsed="1"/>
-    <w:lsdException w:name="toc 4" w:semiHidden="1" w:uiPriority="39" w:unhideWhenUsed="1"/>
-    <w:lsdException w:name="toc 5" w:semiHidden="1" w:uiPriority="39" w:unhideWhenUsed="1"/>
-    <w:lsdException w:name="toc 6" w:semiHidden="1" w:uiPriority="39" w:unhideWhenUsed="1"/>
-    <w:lsdException w:name="toc 7" w:semiHidden="1" w:uiPriority="39" w:unhideWhenUsed="1"/>
-    <w:lsdException w:name="toc 8" w:semiHidden="1" w:uiPriority="39" w:unhideWhenUsed="1"/>
-    <w:lsdException w:name="toc 9" w:semiHidden="1" w:uiPriority="39" w:unhideWhenUsed="1"/>
-    <w:lsdException w:name="Normal Indent" w:semiHidden="1" w:unhideWhenUsed="1"/>
-    <w:lsdException w:name="footnote text" w:semiHidden="1" w:unhideWhenUsed="1"/>
-    <w:lsdException w:name="annotation text" w:semiHidden="1" w:unhideWhenUsed="1"/>
-    <w:lsdException w:name="header" w:semiHidden="1" w:unhideWhenUsed="1"/>
-    <w:lsdException w:name="footer" w:semiHidden="1" w:unhideWhenUsed="1"/>
-    <w:lsdException w:name="index heading" w:semiHidden="1" w:unhideWhenUsed="1"/>
-    <w:lsdException w:name="caption" w:semiHidden="1" w:uiPriority="35" w:unhideWhenUsed="1" w:qFormat="1"/>
-    <w:lsdException w:name="table of figures" w:semiHidden="1" w:unhideWhenUsed="1"/>
-    <w:lsdException w:name="envelope address" w:semiHidden="1" w:unhideWhenUsed="1"/>
-    <w:lsdException w:name="envelope return" w:semiHidden="1" w:unhideWhenUsed="1"/>
-    <w:lsdException w:name="footnote reference" w:semiHidden="1" w:unhideWhenUsed="1"/>
-    <w:lsdException w:name="annotation reference" w:semiHidden="1" w:unhideWhenUsed="1"/>
-    <w:lsdException w:name="line number" w:semiHidden="1" w:unhideWhenUsed="1"/>
-    <w:lsdException w:name="page number" w:semiHidden="1" w:unhideWhenUsed="1"/>
-    <w:lsdException w:name="endnote reference" w:semiHidden="1" w:unhideWhenUsed="1"/>
-    <w:lsdException w:name="endnote text" w:semiHidden="1" w:unhideWhenUsed="1"/>
-    <w:lsdException w:name="table of authorities" w:semiHidden="1" w:unhideWhenUsed="1"/>
-    <w:lsdException w:name="macro" w:semiHidden="1" w:unhideWhenUsed="1"/>
-    <w:lsdException w:name="toa heading" w:semiHidden="1" w:unhideWhenUsed="1"/>
-    <w:lsdException w:name="List" w:semiHidden="1" w:unhideWhenUsed="1"/>
-    <w:lsdException w:name="List Bullet" w:semiHidden="1" w:unhideWhenUsed="1"/>
-    <w:lsdException w:name="List Number" w:semiHidden="1" w:unhideWhenUsed="1"/>
-    <w:lsdException w:name="List 2" w:semiHidden="1" w:unhideWhenUsed="1"/>
-    <w:lsdException w:name="List 3" w:semiHidden="1" w:unhideWhenUsed="1"/>
-    <w:lsdException w:name="List 4" w:semiHidden="1" w:unhideWhenUsed="1"/>
-    <w:lsdException w:name="List 5" w:semiHidden="1" w:unhideWhenUsed="1"/>
-    <w:lsdException w:name="List Bullet 2" w:semiHidden="1" w:unhideWhenUsed="1"/>
-    <w:lsdException w:name="List Bullet 3" w:semiHidden="1" w:unhideWhenUsed="1"/>
-    <w:lsdException w:name="List Bullet 4" w:semiHidden="1" w:unhideWhenUsed="1"/>
-    <w:lsdException w:name="List Bullet 5" w:semiHidden="1" w:unhideWhenUsed="1"/>
-    <w:lsdException w:name="List Number 2" w:semiHidden="1" w:unhideWhenUsed="1"/>
-    <w:lsdException w:name="List Number 3" w:semiHidden="1" w:unhideWhenUsed="1"/>
-    <w:lsdException w:name="List Number 4" w:semiHidden="1" w:unhideWhenUsed="1"/>
-    <w:lsdException w:name="List Number 5" w:semiHidden="1" w:unhideWhenUsed="1"/>
-    <w:lsdException w:name="Title" w:uiPriority="10" w:qFormat="1"/>
-    <w:lsdException w:name="Closing" w:semiHidden="1" w:unhideWhenUsed="1"/>
-    <w:lsdException w:name="Signature" w:semiHidden="1" w:unhideWhenUsed="1"/>
-    <w:lsdException w:name="Default Paragraph Font" w:semiHidden="1" w:uiPriority="1" w:unhideWhenUsed="1"/>
-    <w:lsdException w:name="Body Text" w:semiHidden="1" w:unhideWhenUsed="1"/>
-    <w:lsdException w:name="Body Text Indent" w:semiHidden="1" w:unhideWhenUsed="1"/>
-    <w:lsdException w:name="List Continue" w:semiHidden="1" w:unhideWhenUsed="1"/>
-    <w:lsdException w:name="List Continue 2" w:semiHidden="1" w:unhideWhenUsed="1"/>
-    <w:lsdException w:name="List Continue 3" w:semiHidden="1" w:unhideWhenUsed="1"/>
-    <w:lsdException w:name="List Continue 4" w:semiHidden="1" w:unhideWhenUsed="1"/>
-    <w:lsdException w:name="List Continue 5" w:semiHidden="1" w:unhideWhenUsed="1"/>
-    <w:lsdException w:name="Message Header" w:semiHidden="1" w:unhideWhenUsed="1"/>
-    <w:lsdException w:name="Subtitle" w:uiPriority="11" w:qFormat="1"/>
-    <w:lsdException w:name="Salutation" w:semiHidden="1" w:unhideWhenUsed="1"/>
-    <w:lsdException w:name="Date" w:semiHidden="1" w:unhideWhenUsed="1"/>
-    <w:lsdException w:name="Body Text First Indent" w:semiHidden="1" w:unhideWhenUsed="1"/>
-    <w:lsdException w:name="Body Text First Indent 2" w:semiHidden="1" w:unhideWhenUsed="1"/>
-    <w:lsdException w:name="Note Heading" w:semiHidden="1" w:unhideWhenUsed="1"/>
-    <w:lsdException w:name="Body Text 2" w:semiHidden="1" w:unhideWhenUsed="1"/>
-    <w:lsdException w:name="Body Text 3" w:semiHidden="1" w:unhideWhenUsed="1"/>
-    <w:lsdException w:name="Body Text Indent 2" w:semiHidden="1" w:unhideWhenUsed="1"/>
-    <w:lsdException w:name="Body Text Indent 3" w:semiHidden="1" w:unhideWhenUsed="1"/>
-    <w:lsdException w:name="Block Text" w:semiHidden="1" w:unhideWhenUsed="1"/>
-    <w:lsdException w:name="Hyperlink" w:semiHidden="1" w:unhideWhenUsed="1"/>
-    <w:lsdException w:name="FollowedHyperlink" w:semiHidden="1" w:unhideWhenUsed="1"/>
-    <w:lsdException w:name="Strong" w:uiPriority="22" w:qFormat="1"/>
-    <w:lsdException w:name="Emphasis" w:uiPriority="20" w:qFormat="1"/>
-    <w:lsdException w:name="Document Map" w:semiHidden="1" w:unhideWhenUsed="1"/>
-    <w:lsdException w:name="Plain Text" w:semiHidden="1" w:unhideWhenUsed="1"/>
-    <w:lsdException w:name="E-mail Signature" w:semiHidden="1" w:unhideWhenUsed="1"/>
-    <w:lsdException w:name="HTML Top of Form" w:semiHidden="1" w:unhideWhenUsed="1"/>
-    <w:lsdException w:name="HTML Bottom of Form" w:semiHidden="1" w:unhideWhenUsed="1"/>
-    <w:lsdException w:name="Normal (Web)" w:semiHidden="1" w:unhideWhenUsed="1"/>
-    <w:lsdException w:name="HTML Acronym" w:semiHidden="1" w:unhideWhenUsed="1"/>
-    <w:lsdException w:name="HTML Address" w:semiHidden="1" w:unhideWhenUsed="1"/>
-    <w:lsdException w:name="HTML Cite" w:semiHidden="1" w:unhideWhenUsed="1"/>
-    <w:lsdException w:name="HTML Code" w:semiHidden="1" w:unhideWhenUsed="1"/>
-    <w:lsdException w:name="HTML Definition" w:semiHidden="1" w:unhideWhenUsed="1"/>
-    <w:lsdException w:name="HTML Keyboard" w:semiHidden="1" w:unhideWhenUsed="1"/>
-    <w:lsdException w:name="HTML Preformatted" w:semiHidden="1" w:unhideWhenUsed="1"/>
-    <w:lsdException w:name="HTML Sample" w:semiHidden="1" w:unhideWhenUsed="1"/>
-    <w:lsdException w:name="HTML Typewriter" w:semiHidden="1" w:unhideWhenUsed="1"/>
-    <w:lsdException w:name="HTML Variable" w:semiHidden="1" w:unhideWhenUsed="1"/>
-    <w:lsdException w:name="Normal Table" w:semiHidden="1" w:unhideWhenUsed="1"/>
-    <w:lsdException w:name="annotation subject" w:semiHidden="1" w:unhideWhenUsed="1"/>
-    <w:lsdException w:name="No List" w:semiHidden="1" w:unhideWhenUsed="1"/>
-    <w:lsdException w:name="Outline List 1" w:semiHidden="1" w:unhideWhenUsed="1"/>
-    <w:lsdException w:name="Outline List 2" w:semiHidden="1" w:unhideWhenUsed="1"/>
-    <w:lsdException w:name="Outline List 3" w:semiHidden="1" w:unhideWhenUsed="1"/>
-    <w:lsdException w:name="Table Simple 1" w:semiHidden="1" w:unhideWhenUsed="1"/>
-    <w:lsdException w:name="Table Simple 2" w:semiHidden="1" w:unhideWhenUsed="1"/>
-    <w:lsdException w:name="Table Simple 3" w:semiHidden="1" w:unhideWhenUsed="1"/>
-    <w:lsdException w:name="Table Classic 1" w:semiHidden="1" w:unhideWhenUsed="1"/>
-    <w:lsdException w:name="Table Classic 2" w:semiHidden="1" w:unhideWhenUsed="1"/>
-    <w:lsdException w:name="Table Classic 3" w:semiHidden="1" w:unhideWhenUsed="1"/>
-    <w:lsdException w:name="Table Classic 4" w:semiHidden="1" w:unhideWhenUsed="1"/>
-    <w:lsdException w:name="Table Colorful 1" w:semiHidden="1" w:unhideWhenUsed="1"/>
-    <w:lsdException w:name="Table Colorful 2" w:semiHidden="1" w:unhideWhenUsed="1"/>
-    <w:lsdException w:name="Table Colorful 3" w:semiHidden="1" w:unhideWhenUsed="1"/>
-    <w:lsdException w:name="Table Columns 1" w:semiHidden="1" w:unhideWhenUsed="1"/>
-    <w:lsdException w:name="Table Columns 2" w:semiHidden="1" w:unhideWhenUsed="1"/>
-    <w:lsdException w:name="Table Columns 3" w:semiHidden="1" w:unhideWhenUsed="1"/>
-    <w:lsdException w:name="Table Columns 4" w:semiHidden="1" w:unhideWhenUsed="1"/>
-    <w:lsdException w:name="Table Columns 5" w:semiHidden="1" w:unhideWhenUsed="1"/>
-    <w:lsdException w:name="Table Grid 1" w:semiHidden="1" w:unhideWhenUsed="1"/>
-    <w:lsdException w:name="Table Grid 2" w:semiHidden="1" w:unhideWhenUsed="1"/>
-    <w:lsdException w:name="Table Grid 3" w:semiHidden="1" w:unhideWhenUsed="1"/>
-    <w:lsdException w:name="Table Grid 4" w:semiHidden="1" w:unhideWhenUsed="1"/>
-    <w:lsdException w:name="Table Grid 5" w:semiHidden="1" w:unhideWhenUsed="1"/>
-    <w:lsdException w:name="Table Grid 6" w:semiHidden="1" w:unhideWhenUsed="1"/>
-    <w:lsdException w:name="Table Grid 7" w:semiHidden="1" w:unhideWhenUsed="1"/>
-    <w:lsdException w:name="Table Grid 8" w:semiHidden="1" w:unhideWhenUsed="1"/>
-    <w:lsdException w:name="Table List 1" w:semiHidden="1" w:unhideWhenUsed="1"/>
-    <w:lsdException w:name="Table List 2" w:semiHidden="1" w:unhideWhenUsed="1"/>
-    <w:lsdException w:name="Table List 3" w:semiHidden="1" w:unhideWhenUsed="1"/>
-    <w:lsdException w:name="Table List 4" w:semiHidden="1" w:unhideWhenUsed="1"/>
-    <w:lsdException w:name="Table List 5" w:semiHidden="1" w:unhideWhenUsed="1"/>
-    <w:lsdException w:name="Table List 6" w:semiHidden="1" w:unhideWhenUsed="1"/>
-    <w:lsdException w:name="Table List 7" w:semiHidden="1" w:unhideWhenUsed="1"/>
-    <w:lsdException w:name="Table List 8" w:semiHidden="1" w:unhideWhenUsed="1"/>
-    <w:lsdException w:name="Table 3D effects 1" w:semiHidden="1" w:unhideWhenUsed="1"/>
-    <w:lsdException w:name="Table 3D effects 2" w:semiHidden="1" w:unhideWhenUsed="1"/>
-    <w:lsdException w:name="Table 3D effects 3" w:semiHidden="1" w:unhideWhenUsed="1"/>
-    <w:lsdException w:name="Table Contemporary" w:semiHidden="1" w:unhideWhenUsed="1"/>
-    <w:lsdException w:name="Table Elegant" w:semiHidden="1" w:unhideWhenUsed="1"/>
-    <w:lsdException w:name="Table Professional" w:semiHidden="1" w:unhideWhenUsed="1"/>
-    <w:lsdException w:name="Table Subtle 1" w:semiHidden="1" w:unhideWhenUsed="1"/>
-    <w:lsdException w:name="Table Subtle 2" w:semiHidden="1" w:unhideWhenUsed="1"/>
-    <w:lsdException w:name="Table Web 1" w:semiHidden="1" w:unhideWhenUsed="1"/>
-    <w:lsdException w:name="Table Web 2" w:semiHidden="1" w:unhideWhenUsed="1"/>
-    <w:lsdException w:name="Table Web 3" w:semiHidden="1" w:unhideWhenUsed="1"/>
-    <w:lsdException w:name="Balloon Text" w:semiHidden="1" w:unhideWhenUsed="1"/>
-    <w:lsdException w:name="Table Grid" w:uiPriority="39"/>
-    <w:lsdException w:name="Table Theme" w:semiHidden="1" w:unhideWhenUsed="1"/>
-    <w:lsdException w:name="Placeholder Text" w:semiHidden="1"/>
-    <w:lsdException w:name="No Spacing" w:uiPriority="1" w:qFormat="1"/>
-    <w:lsdException w:name="Light Shading" w:uiPriority="60"/>
-    <w:lsdException w:name="Light List" w:uiPriority="61"/>
-    <w:lsdException w:name="Light Grid" w:uiPriority="62"/>
-    <w:lsdException w:name="Medium Shading 1" w:uiPriority="63"/>
-    <w:lsdException w:name="Medium Shading 2" w:uiPriority="64"/>
-    <w:lsdException w:name="Medium List 1" w:uiPriority="65"/>
-    <w:lsdException w:name="Medium List 2" w:uiPriority="66"/>
-    <w:lsdException w:name="Medium Grid 1" w:uiPriority="67"/>
-    <w:lsdException w:name="Medium Grid 2" w:uiPriority="68"/>
-    <w:lsdException w:name="Medium Grid 3" w:uiPriority="69"/>
-    <w:lsdException w:name="Dark List" w:uiPriority="70"/>
-    <w:lsdException w:name="Colorful Shading" w:uiPriority="71"/>
-    <w:lsdException w:name="Colorful List" w:uiPriority="72"/>
-    <w:lsdException w:name="Colorful Grid" w:uiPriority="73"/>
-    <w:lsdException w:name="Light Shading Accent 1" w:uiPriority="60"/>
-    <w:lsdException w:name="Light List Accent 1" w:uiPriority="61"/>
-    <w:lsdException w:name="Light Grid Accent 1" w:uiPriority="62"/>
-    <w:lsdException w:name="Medium Shading 1 Accent 1" w:uiPriority="63"/>
-    <w:lsdException w:name="Medium Shading 2 Accent 1" w:uiPriority="64"/>
-    <w:lsdException w:name="Medium List 1 Accent 1" w:uiPriority="65"/>
-    <w:lsdException w:name="Revision" w:semiHidden="1"/>
-    <w:lsdException w:name="List Paragraph" w:uiPriority="34" w:qFormat="1"/>
-    <w:lsdException w:name="Quote" w:uiPriority="29" w:qFormat="1"/>
-    <w:lsdException w:name="Intense Quote" w:uiPriority="30" w:qFormat="1"/>
-    <w:lsdException w:name="Medium List 2 Accent 1" w:uiPriority="66"/>
-    <w:lsdException w:name="Medium Grid 1 Accent 1" w:uiPriority="67"/>
-    <w:lsdException w:name="Medium Grid 2 Accent 1" w:uiPriority="68"/>
-    <w:lsdException w:name="Medium Grid 3 Accent 1" w:uiPriority="69"/>
-    <w:lsdException w:name="Dark List Accent 1" w:uiPriority="70"/>
-    <w:lsdException w:name="Colorful Shading Accent 1" w:uiPriority="71"/>
-    <w:lsdException w:name="Colorful List Accent 1" w:uiPriority="72"/>
-    <w:lsdException w:name="Colorful Grid Accent 1" w:uiPriority="73"/>
-    <w:lsdException w:name="Light Shading Accent 2" w:uiPriority="60"/>
-    <w:lsdException w:name="Light List Accent 2" w:uiPriority="61"/>
-    <w:lsdException w:name="Light Grid Accent 2" w:uiPriority="62"/>
-    <w:lsdException w:name="Medium Shading 1 Accent 2" w:uiPriority="63"/>
-    <w:lsdException w:name="Medium Shading 2 Accent 2" w:uiPriority="64"/>
-    <w:lsdException w:name="Medium List 1 Accent 2" w:uiPriority="65"/>
-    <w:lsdException w:name="Medium List 2 Accent 2" w:uiPriority="66"/>
-    <w:lsdException w:name="Medium Grid 1 Accent 2" w:uiPriority="67"/>
-    <w:lsdException w:name="Medium Grid 2 Accent 2" w:uiPriority="68"/>
-    <w:lsdException w:name="Medium Grid 3 Accent 2" w:uiPriority="69"/>
-    <w:lsdException w:name="Dark List Accent 2" w:uiPriority="70"/>
-    <w:lsdException w:name="Colorful Shading Accent 2" w:uiPriority="71"/>
-    <w:lsdException w:name="Colorful List Accent 2" w:uiPriority="72"/>
-    <w:lsdException w:name="Colorful Grid Accent 2" w:uiPriority="73"/>
-    <w:lsdException w:name="Light Shading Accent 3" w:uiPriority="60"/>
-    <w:lsdException w:name="Light List Accent 3" w:uiPriority="61"/>
-    <w:lsdException w:name="Light Grid Accent 3" w:uiPriority="62"/>
-    <w:lsdException w:name="Medium Shading 1 Accent 3" w:uiPriority="63"/>
-    <w:lsdException w:name="Medium Shading 2 Accent 3" w:uiPriority="64"/>
-    <w:lsdException w:name="Medium List 1 Accent 3" w:uiPriority="65"/>
-    <w:lsdException w:name="Medium List 2 Accent 3" w:uiPriority="66"/>
-    <w:lsdException w:name="Medium Grid 1 Accent 3" w:uiPriority="67"/>
-    <w:lsdException w:name="Medium Grid 2 Accent 3" w:uiPriority="68"/>
-    <w:lsdException w:name="Medium Grid 3 Accent 3" w:uiPriority="69"/>
-    <w:lsdException w:name="Dark List Accent 3" w:uiPriority="70"/>
-    <w:lsdException w:name="Colorful Shading Accent 3" w:uiPriority="71"/>
-    <w:lsdException w:name="Colorful List Accent 3" w:uiPriority="72"/>
-    <w:lsdException w:name="Colorful Grid Accent 3" w:uiPriority="73"/>
-    <w:lsdException w:name="Light Shading Accent 4" w:uiPriority="60"/>
-    <w:lsdException w:name="Light List Accent 4" w:uiPriority="61"/>
-    <w:lsdException w:name="Light Grid Accent 4" w:uiPriority="62"/>
-    <w:lsdException w:name="Medium Shading 1 Accent 4" w:uiPriority="63"/>
-    <w:lsdException w:name="Medium Shading 2 Accent 4" w:uiPriority="64"/>
-    <w:lsdException w:name="Medium List 1 Accent 4" w:uiPriority="65"/>
-    <w:lsdException w:name="Medium List 2 Accent 4" w:uiPriority="66"/>
-    <w:lsdException w:name="Medium Grid 1 Accent 4" w:uiPriority="67"/>
-    <w:lsdException w:name="Medium Grid 2 Accent 4" w:uiPriority="68"/>
-    <w:lsdException w:name="Medium Grid 3 Accent 4" w:uiPriority="69"/>
-    <w:lsdException w:name="Dark List Accent 4" w:uiPriority="70"/>
-    <w:lsdException w:name="Colorful Shading Accent 4" w:uiPriority="71"/>
-    <w:lsdException w:name="Colorful List Accent 4" w:uiPriority="72"/>
-    <w:lsdException w:name="Colorful Grid Accent 4" w:uiPriority="73"/>
-    <w:lsdException w:name="Light Shading Accent 5" w:uiPriority="60"/>
-    <w:lsdException w:name="Light List Accent 5" w:uiPriority="61"/>
-    <w:lsdException w:name="Light Grid Accent 5" w:uiPriority="62"/>
-    <w:lsdException w:name="Medium Shading 1 Accent 5" w:uiPriority="63"/>
-    <w:lsdException w:name="Medium Shading 2 Accent 5" w:uiPriority="64"/>
-    <w:lsdException w:name="Medium List 1 Accent 5" w:uiPriority="65"/>
-    <w:lsdException w:name="Medium List 2 Accent 5" w:uiPriority="66"/>
-    <w:lsdException w:name="Medium Grid 1 Accent 5" w:uiPriority="67"/>
-    <w:lsdException w:name="Medium Grid 2 Accent 5" w:uiPriority="68"/>
-    <w:lsdException w:name="Medium Grid 3 Accent 5" w:uiPriority="69"/>
-    <w:lsdException w:name="Dark List Accent 5" w:uiPriority="70"/>
-    <w:lsdException w:name="Colorful Shading Accent 5" w:uiPriority="71"/>
-    <w:lsdException w:name="Colorful List Accent 5" w:uiPriority="72"/>
-    <w:lsdException w:name="Colorful Grid Accent 5" w:uiPriority="73"/>
-    <w:lsdException w:name="Light Shading Accent 6" w:uiPriority="60"/>
-    <w:lsdException w:name="Light List Accent 6" w:uiPriority="61"/>
-    <w:lsdException w:name="Light Grid Accent 6" w:uiPriority="62"/>
-    <w:lsdException w:name="Medium Shading 1 Accent 6" w:uiPriority="63"/>
-    <w:lsdException w:name="Medium Shading 2 Accent 6" w:uiPriority="64"/>
-    <w:lsdException w:name="Medium List 1 Accent 6" w:uiPriority="65"/>
-    <w:lsdException w:name="Medium List 2 Accent 6" w:uiPriority="66"/>
-    <w:lsdException w:name="Medium Grid 1 Accent 6" w:uiPriority="67"/>
-    <w:lsdException w:name="Medium Grid 2 Accent 6" w:uiPriority="68"/>
-    <w:lsdException w:name="Medium Grid 3 Accent 6" w:uiPriority="69"/>
-    <w:lsdException w:name="Dark List Accent 6" w:uiPriority="70"/>
-    <w:lsdException w:name="Colorful Shading Accent 6" w:uiPriority="71"/>
-    <w:lsdException w:name="Colorful List Accent 6" w:uiPriority="72"/>
-    <w:lsdException w:name="Colorful Grid Accent 6" w:uiPriority="73"/>
-    <w:lsdException w:name="Subtle Emphasis" w:uiPriority="19" w:qFormat="1"/>
-    <w:lsdException w:name="Intense Emphasis" w:uiPriority="21" w:qFormat="1"/>
-    <w:lsdException w:name="Subtle Reference" w:uiPriority="31" w:qFormat="1"/>
-    <w:lsdException w:name="Intense Reference" w:uiPriority="32" w:qFormat="1"/>
-    <w:lsdException w:name="Book Title" w:uiPriority="33" w:qFormat="1"/>
-    <w:lsdException w:name="Bibliography" w:semiHidden="1" w:uiPriority="37" w:unhideWhenUsed="1"/>
-    <w:lsdException w:name="TOC Heading" w:semiHidden="1" w:uiPriority="39" w:unhideWhenUsed="1" w:qFormat="1"/>
-    <w:lsdException w:name="Plain Table 1" w:uiPriority="41"/>
-    <w:lsdException w:name="Plain Table 2" w:uiPriority="42"/>
-    <w:lsdException w:name="Plain Table 3" w:uiPriority="43"/>
-    <w:lsdException w:name="Plain Table 4" w:uiPriority="44"/>
-    <w:lsdException w:name="Plain Table 5" w:uiPriority="45"/>
-    <w:lsdException w:name="Grid Table Light" w:uiPriority="40"/>
-    <w:lsdException w:name="Grid Table 1 Light" w:uiPriority="46"/>
-    <w:lsdException w:name="Grid Table 2" w:uiPriority="47"/>
-    <w:lsdException w:name="Grid Table 3" w:uiPriority="48"/>
-    <w:lsdException w:name="Grid Table 4" w:uiPriority="49"/>
-    <w:lsdException w:name="Grid Table 5 Dark" w:uiPriority="50"/>
-    <w:lsdException w:name="Grid Table 6 Colorful" w:uiPriority="51"/>
-    <w:lsdException w:name="Grid Table 7 Colorful" w:uiPriority="52"/>
-    <w:lsdException w:name="Grid Table 1 Light Accent 1" w:uiPriority="46"/>
-    <w:lsdException w:name="Grid Table 2 Accent 1" w:uiPriority="47"/>
-    <w:lsdException w:name="Grid Table 3 Accent 1" w:uiPriority="48"/>
-    <w:lsdException w:name="Grid Table 4 Accent 1" w:uiPriority="49"/>
-    <w:lsdException w:name="Grid Table 5 Dark Accent 1" w:uiPriority="50"/>
-    <w:lsdException w:name="Grid Table 6 Colorful Accent 1" w:uiPriority="51"/>
-    <w:lsdException w:name="Grid Table 7 Colorful Accent 1" w:uiPriority="52"/>
-    <w:lsdException w:name="Grid Table 1 Light Accent 2" w:uiPriority="46"/>
-    <w:lsdException w:name="Grid Table 2 Accent 2" w:uiPriority="47"/>
-    <w:lsdException w:name="Grid Table 3 Accent 2" w:uiPriority="48"/>
-    <w:lsdException w:name="Grid Table 4 Accent 2" w:uiPriority="49"/>
-    <w:lsdException w:name="Grid Table 5 Dark Accent 2" w:uiPriority="50"/>
-    <w:lsdException w:name="Grid Table 6 Colorful Accent 2" w:uiPriority="51"/>
-    <w:lsdException w:name="Grid Table 7 Colorful Accent 2" w:uiPriority="52"/>
-    <w:lsdException w:name="Grid Table 1 Light Accent 3" w:uiPriority="46"/>
-    <w:lsdException w:name="Grid Table 2 Accent 3" w:uiPriority="47"/>
-    <w:lsdException w:name="Grid Table 3 Accent 3" w:uiPriority="48"/>
-    <w:lsdException w:name="Grid Table 4 Accent 3" w:uiPriority="49"/>
-    <w:lsdException w:name="Grid Table 5 Dark Accent 3" w:uiPriority="50"/>
-    <w:lsdException w:name="Grid Table 6 Colorful Accent 3" w:uiPriority="51"/>
-    <w:lsdException w:name="Grid Table 7 Colorful Accent 3" w:uiPriority="52"/>
-    <w:lsdException w:name="Grid Table 1 Light Accent 4" w:uiPriority="46"/>
-    <w:lsdException w:name="Grid Table 2 Accent 4" w:uiPriority="47"/>
-    <w:lsdException w:name="Grid Table 3 Accent 4" w:uiPriority="48"/>
-    <w:lsdException w:name="Grid Table 4 Accent 4" w:uiPriority="49"/>
-    <w:lsdException w:name="Grid Table 5 Dark Accent 4" w:uiPriority="50"/>
-    <w:lsdException w:name="Grid Table 6 Colorful Accent 4" w:uiPriority="51"/>
-    <w:lsdException w:name="Grid Table 7 Colorful Accent 4" w:uiPriority="52"/>
-    <w:lsdException w:name="Grid Table 1 Light Accent 5" w:uiPriority="46"/>
-    <w:lsdException w:name="Grid Table 2 Accent 5" w:uiPriority="47"/>
-    <w:lsdException w:name="Grid Table 3 Accent 5" w:uiPriority="48"/>
-    <w:lsdException w:name="Grid Table 4 Accent 5" w:uiPriority="49"/>
-    <w:lsdException w:name="Grid Table 5 Dark Accent 5" w:uiPriority="50"/>
-    <w:lsdException w:name="Grid Table 6 Colorful Accent 5" w:uiPriority="51"/>
-    <w:lsdException w:name="Grid Table 7 Colorful Accent 5" w:uiPriority="52"/>
-    <w:lsdException w:name="Grid Table 1 Light Accent 6" w:uiPriority="46"/>
-    <w:lsdException w:name="Grid Table 2 Accent 6" w:uiPriority="47"/>
-    <w:lsdException w:name="Grid Table 3 Accent 6" w:uiPriority="48"/>
-    <w:lsdException w:name="Grid Table 4 Accent 6" w:uiPriority="49"/>
-    <w:lsdException w:name="Grid Table 5 Dark Accent 6" w:uiPriority="50"/>
-    <w:lsdException w:name="Grid Table 6 Colorful Accent 6" w:uiPriority="51"/>
-    <w:lsdException w:name="Grid Table 7 Colorful Accent 6" w:uiPriority="52"/>
-    <w:lsdException w:name="List Table 1 Light" w:uiPriority="46"/>
-    <w:lsdException w:name="List Table 2" w:uiPriority="47"/>
-    <w:lsdException w:name="List Table 3" w:uiPriority="48"/>
-    <w:lsdException w:name="List Table 4" w:uiPriority="49"/>
-    <w:lsdException w:name="List Table 5 Dark" w:uiPriority="50"/>
-    <w:lsdException w:name="List Table 6 Colorful" w:uiPriority="51"/>
-    <w:lsdException w:name="List Table 7 Colorful" w:uiPriority="52"/>
-    <w:lsdException w:name="List Table 1 Light Accent 1" w:uiPriority="46"/>
-    <w:lsdException w:name="List Table 2 Accent 1" w:uiPriority="47"/>
-    <w:lsdException w:name="List Table 3 Accent 1" w:uiPriority="48"/>
-    <w:lsdException w:name="List Table 4 Accent 1" w:uiPriority="49"/>
-    <w:lsdException w:name="List Table 5 Dark Accent 1" w:uiPriority="50"/>
-    <w:lsdException w:name="List Table 6 Colorful Accent 1" w:uiPriority="51"/>
-    <w:lsdException w:name="List Table 7 Colorful Accent 1" w:uiPriority="52"/>
-    <w:lsdException w:name="List Table 1 Light Accent 2" w:uiPriority="46"/>
-    <w:lsdException w:name="List Table 2 Accent 2" w:uiPriority="47"/>
-    <w:lsdException w:name="List Table 3 Accent 2" w:uiPriority="48"/>
-    <w:lsdException w:name="List Table 4 Accent 2" w:uiPriority="49"/>
-    <w:lsdException w:name="List Table 5 Dark Accent 2" w:uiPriority="50"/>
-    <w:lsdException w:name="List Table 6 Colorful Accent 2" w:uiPriority="51"/>
-    <w:lsdException w:name="List Table 7 Colorful Accent 2" w:uiPriority="52"/>
-    <w:lsdException w:name="List Table 1 Light Accent 3" w:uiPriority="46"/>
-    <w:lsdException w:name="List Table 2 Accent 3" w:uiPriority="47"/>
-    <w:lsdException w:name="List Table 3 Accent 3" w:uiPriority="48"/>
-    <w:lsdException w:name="List Table 4 Accent 3" w:uiPriority="49"/>
-    <w:lsdException w:name="List Table 5 Dark Accent 3" w:uiPriority="50"/>
-    <w:lsdException w:name="List Table 6 Colorful Accent 3" w:uiPriority="51"/>
-    <w:lsdException w:name="List Table 7 Colorful Accent 3" w:uiPriority="52"/>
-    <w:lsdException w:name="List Table 1 Light Accent 4" w:uiPriority="46"/>
-    <w:lsdException w:name="List Table 2 Accent 4" w:uiPriority="47"/>
-    <w:lsdException w:name="List Table 3 Accent 4" w:uiPriority="48"/>
-    <w:lsdException w:name="List Table 4 Accent 4" w:uiPriority="49"/>
-    <w:lsdException w:name="List Table 5 Dark Accent 4" w:uiPriority="50"/>
-    <w:lsdException w:name="List Table 6 Colorful Accent 4" w:uiPriority="51"/>
-    <w:lsdException w:name="List Table 7 Colorful Accent 4" w:uiPriority="52"/>
-    <w:lsdException w:name="List Table 1 Light Accent 5" w:uiPriority="46"/>
-    <w:lsdException w:name="List Table 2 Accent 5" w:uiPriority="47"/>
-    <w:lsdException w:name="List Table 3 Accent 5" w:uiPriority="48"/>
-    <w:lsdException w:name="List Table 4 Accent 5" w:uiPriority="49"/>
-    <w:lsdException w:name="List Table 5 Dark Accent 5" w:uiPriority="50"/>
-    <w:lsdException w:name="List Table 6 Colorful Accent 5" w:uiPriority="51"/>
-    <w:lsdException w:name="List Table 7 Colorful Accent 5" w:uiPriority="52"/>
-    <w:lsdException w:name="List Table 1 Light Accent 6" w:uiPriority="46"/>
-    <w:lsdException w:name="List Table 2 Accent 6" w:uiPriority="47"/>
-    <w:lsdException w:name="List Table 3 Accent 6" w:uiPriority="48"/>
-    <w:lsdException w:name="List Table 4 Accent 6" w:uiPriority="49"/>
-    <w:lsdException w:name="List Table 5 Dark Accent 6" w:uiPriority="50"/>
-    <w:lsdException w:name="List Table 6 Colorful Accent 6" w:uiPriority="51"/>
-    <w:lsdException w:name="List Table 7 Colorful Accent 6" w:uiPriority="52"/>
-    <w:lsdException w:name="Mention" w:semiHidden="1" w:unhideWhenUsed="1"/>
-    <w:lsdException w:name="Smart Hyperlink" w:semiHidden="1" w:unhideWhenUsed="1"/>
-    <w:lsdException w:name="Hashtag" w:semiHidden="1" w:unhideWhenUsed="1"/>
-    <w:lsdException w:name="Unresolved Mention" w:semiHidden="1" w:unhideWhenUsed="1"/>
-    <w:lsdException w:name="Smart Link" w:semiHidden="1" w:unhideWhenUsed="1"/>
+  <w:latentStyles w:count="260" w:defQFormat="0" w:defUnhideWhenUsed="1" w:defSemiHidden="1" w:defUIPriority="99" w:defLockedState="0">
+    <w:lsdException w:qFormat="1" w:unhideWhenUsed="0" w:uiPriority="0" w:semiHidden="0" w:name="Normal"/>
+    <w:lsdException w:qFormat="1" w:unhideWhenUsed="0" w:uiPriority="9" w:semiHidden="0" w:name="heading 1"/>
+    <w:lsdException w:qFormat="1" w:uiPriority="9" w:name="heading 2"/>
+    <w:lsdException w:qFormat="1" w:unhideWhenUsed="0" w:uiPriority="9" w:semiHidden="0" w:name="heading 3"/>
+    <w:lsdException w:qFormat="1" w:uiPriority="9" w:name="heading 4"/>
+    <w:lsdException w:qFormat="1" w:uiPriority="9" w:name="heading 5"/>
+    <w:lsdException w:qFormat="1" w:uiPriority="9" w:name="heading 6"/>
+    <w:lsdException w:qFormat="1" w:uiPriority="9" w:name="heading 7"/>
+    <w:lsdException w:qFormat="1" w:uiPriority="9" w:name="heading 8"/>
+    <w:lsdException w:qFormat="1" w:uiPriority="9" w:name="heading 9"/>
+    <w:lsdException w:uiPriority="99" w:name="index 1"/>
+    <w:lsdException w:uiPriority="99" w:name="index 2"/>
+    <w:lsdException w:uiPriority="99" w:name="index 3"/>
+    <w:lsdException w:uiPriority="99" w:name="index 4"/>
+    <w:lsdException w:uiPriority="99" w:name="index 5"/>
+    <w:lsdException w:uiPriority="99" w:name="index 6"/>
+    <w:lsdException w:uiPriority="99" w:name="index 7"/>
+    <w:lsdException w:uiPriority="99" w:name="index 8"/>
+    <w:lsdException w:uiPriority="99" w:name="index 9"/>
+    <w:lsdException w:uiPriority="39" w:name="toc 1"/>
+    <w:lsdException w:uiPriority="39" w:name="toc 2"/>
+    <w:lsdException w:uiPriority="39" w:name="toc 3"/>
+    <w:lsdException w:uiPriority="39" w:name="toc 4"/>
+    <w:lsdException w:uiPriority="39" w:name="toc 5"/>
+    <w:lsdException w:uiPriority="39" w:name="toc 6"/>
+    <w:lsdException w:uiPriority="39" w:name="toc 7"/>
+    <w:lsdException w:uiPriority="39" w:name="toc 8"/>
+    <w:lsdException w:uiPriority="39" w:name="toc 9"/>
+    <w:lsdException w:uiPriority="99" w:name="Normal Indent"/>
+    <w:lsdException w:uiPriority="99" w:name="footnote text"/>
+    <w:lsdException w:uiPriority="99" w:name="annotation text"/>
+    <w:lsdException w:uiPriority="99" w:name="header"/>
+    <w:lsdException w:uiPriority="99" w:name="footer"/>
+    <w:lsdException w:uiPriority="99" w:name="index heading"/>
+    <w:lsdException w:qFormat="1" w:uiPriority="35" w:name="caption"/>
+    <w:lsdException w:uiPriority="99" w:name="table of figures"/>
+    <w:lsdException w:uiPriority="99" w:name="envelope address"/>
+    <w:lsdException w:uiPriority="99" w:name="envelope return"/>
+    <w:lsdException w:uiPriority="99" w:name="footnote reference"/>
+    <w:lsdException w:uiPriority="99" w:name="annotation reference"/>
+    <w:lsdException w:uiPriority="99" w:name="line number"/>
+    <w:lsdException w:uiPriority="99" w:name="page number"/>
+    <w:lsdException w:uiPriority="99" w:name="endnote reference"/>
+    <w:lsdException w:uiPriority="99" w:name="endnote text"/>
+    <w:lsdException w:uiPriority="99" w:name="table of authorities"/>
+    <w:lsdException w:uiPriority="99" w:name="macro"/>
+    <w:lsdException w:uiPriority="99" w:name="toa heading"/>
+    <w:lsdException w:uiPriority="99" w:name="List"/>
+    <w:lsdException w:uiPriority="99" w:name="List Bullet"/>
+    <w:lsdException w:uiPriority="99" w:name="List Number"/>
+    <w:lsdException w:uiPriority="99" w:name="List 2"/>
+    <w:lsdException w:uiPriority="99" w:name="List 3"/>
+    <w:lsdException w:uiPriority="99" w:name="List 4"/>
+    <w:lsdException w:uiPriority="99" w:name="List 5"/>
+    <w:lsdException w:uiPriority="99" w:name="List Bullet 2"/>
+    <w:lsdException w:uiPriority="99" w:name="List Bullet 3"/>
+    <w:lsdException w:uiPriority="99" w:name="List Bullet 4"/>
+    <w:lsdException w:uiPriority="99" w:name="List Bullet 5"/>
+    <w:lsdException w:uiPriority="99" w:name="List Number 2"/>
+    <w:lsdException w:uiPriority="99" w:name="List Number 3"/>
+    <w:lsdException w:uiPriority="99" w:name="List Number 4"/>
+    <w:lsdException w:uiPriority="99" w:name="List Number 5"/>
+    <w:lsdException w:qFormat="1" w:unhideWhenUsed="0" w:uiPriority="10" w:semiHidden="0" w:name="Title"/>
+    <w:lsdException w:uiPriority="99" w:name="Closing"/>
+    <w:lsdException w:uiPriority="99" w:name="Signature"/>
+    <w:lsdException w:qFormat="1" w:uiPriority="1" w:name="Default Paragraph Font"/>
+    <w:lsdException w:uiPriority="99" w:name="Body Text"/>
+    <w:lsdException w:uiPriority="99" w:name="Body Text Indent"/>
+    <w:lsdException w:uiPriority="99" w:name="List Continue"/>
+    <w:lsdException w:uiPriority="99" w:name="List Continue 2"/>
+    <w:lsdException w:uiPriority="99" w:name="List Continue 3"/>
+    <w:lsdException w:uiPriority="99" w:name="List Continue 4"/>
+    <w:lsdException w:uiPriority="99" w:name="List Continue 5"/>
+    <w:lsdException w:uiPriority="99" w:name="Message Header"/>
+    <w:lsdException w:qFormat="1" w:unhideWhenUsed="0" w:uiPriority="11" w:semiHidden="0" w:name="Subtitle"/>
+    <w:lsdException w:uiPriority="99" w:name="Salutation"/>
+    <w:lsdException w:uiPriority="99" w:name="Date"/>
+    <w:lsdException w:uiPriority="99" w:name="Body Text First Indent"/>
+    <w:lsdException w:uiPriority="99" w:name="Body Text First Indent 2"/>
+    <w:lsdException w:uiPriority="99" w:name="Note Heading"/>
+    <w:lsdException w:uiPriority="99" w:name="Body Text 2"/>
+    <w:lsdException w:uiPriority="99" w:name="Body Text 3"/>
+    <w:lsdException w:uiPriority="99" w:name="Body Text Indent 2"/>
+    <w:lsdException w:uiPriority="99" w:name="Body Text Indent 3"/>
+    <w:lsdException w:uiPriority="99" w:name="Block Text"/>
+    <w:lsdException w:qFormat="1" w:uiPriority="99" w:semiHidden="0" w:name="Hyperlink"/>
+    <w:lsdException w:uiPriority="99" w:name="FollowedHyperlink"/>
+    <w:lsdException w:qFormat="1" w:unhideWhenUsed="0" w:uiPriority="22" w:semiHidden="0" w:name="Strong"/>
+    <w:lsdException w:qFormat="1" w:unhideWhenUsed="0" w:uiPriority="20" w:semiHidden="0" w:name="Emphasis"/>
+    <w:lsdException w:uiPriority="99" w:name="Document Map"/>
+    <w:lsdException w:uiPriority="99" w:name="Plain Text"/>
+    <w:lsdException w:uiPriority="99" w:name="E-mail Signature"/>
+    <w:lsdException w:qFormat="1" w:uiPriority="99" w:semiHidden="0" w:name="Normal (Web)"/>
+    <w:lsdException w:uiPriority="99" w:name="HTML Acronym"/>
+    <w:lsdException w:uiPriority="99" w:name="HTML Address"/>
+    <w:lsdException w:uiPriority="99" w:name="HTML Cite"/>
+    <w:lsdException w:uiPriority="99" w:name="HTML Code"/>
+    <w:lsdException w:uiPriority="99" w:name="HTML Definition"/>
+    <w:lsdException w:uiPriority="99" w:name="HTML Keyboard"/>
+    <w:lsdException w:uiPriority="99" w:name="HTML Preformatted"/>
+    <w:lsdException w:uiPriority="99" w:name="HTML Sample"/>
+    <w:lsdException w:uiPriority="99" w:name="HTML Typewriter"/>
+    <w:lsdException w:uiPriority="99" w:name="HTML Variable"/>
+    <w:lsdException w:qFormat="1" w:uiPriority="99" w:name="Normal Table"/>
+    <w:lsdException w:uiPriority="99" w:name="annotation subject"/>
+    <w:lsdException w:uiPriority="99" w:name="Table Simple 1"/>
+    <w:lsdException w:uiPriority="99" w:name="Table Simple 2"/>
+    <w:lsdException w:uiPriority="99" w:name="Table Simple 3"/>
+    <w:lsdException w:uiPriority="99" w:name="Table Classic 1"/>
+    <w:lsdException w:uiPriority="99" w:name="Table Classic 2"/>
+    <w:lsdException w:uiPriority="99" w:name="Table Classic 3"/>
+    <w:lsdException w:uiPriority="99" w:name="Table Classic 4"/>
+    <w:lsdException w:uiPriority="99" w:name="Table Colorful 1"/>
+    <w:lsdException w:uiPriority="99" w:name="Table Colorful 2"/>
+    <w:lsdException w:uiPriority="99" w:name="Table Colorful 3"/>
+    <w:lsdException w:uiPriority="99" w:name="Table Columns 1"/>
+    <w:lsdException w:uiPriority="99" w:name="Table Columns 2"/>
+    <w:lsdException w:uiPriority="99" w:name="Table Columns 3"/>
+    <w:lsdException w:uiPriority="99" w:name="Table Columns 4"/>
+    <w:lsdException w:uiPriority="99" w:name="Table Columns 5"/>
+    <w:lsdException w:uiPriority="99" w:name="Table Grid 1"/>
+    <w:lsdException w:uiPriority="99" w:name="Table Grid 2"/>
+    <w:lsdException w:uiPriority="99" w:name="Table Grid 3"/>
+    <w:lsdException w:uiPriority="99" w:name="Table Grid 4"/>
+    <w:lsdException w:uiPriority="99" w:name="Table Grid 5"/>
+    <w:lsdException w:uiPriority="99" w:name="Table Grid 6"/>
+    <w:lsdException w:uiPriority="99" w:name="Table Grid 7"/>
+    <w:lsdException w:uiPriority="99" w:name="Table Grid 8"/>
+    <w:lsdException w:uiPriority="99" w:name="Table List 1"/>
+    <w:lsdException w:uiPriority="99" w:name="Table List 2"/>
+    <w:lsdException w:uiPriority="99" w:name="Table List 3"/>
+    <w:lsdException w:uiPriority="99" w:name="Table List 4"/>
+    <w:lsdException w:uiPriority="99" w:name="Table List 5"/>
+    <w:lsdException w:uiPriority="99" w:name="Table List 6"/>
+    <w:lsdException w:uiPriority="99" w:name="Table List 7"/>
+    <w:lsdException w:uiPriority="99" w:name="Table List 8"/>
+    <w:lsdException w:uiPriority="99" w:name="Table 3D effects 1"/>
+    <w:lsdException w:uiPriority="99" w:name="Table 3D effects 2"/>
+    <w:lsdException w:uiPriority="99" w:name="Table 3D effects 3"/>
+    <w:lsdException w:uiPriority="99" w:name="Table Contemporary"/>
+    <w:lsdException w:uiPriority="99" w:name="Table Elegant"/>
+    <w:lsdException w:uiPriority="99" w:name="Table Professional"/>
+    <w:lsdException w:uiPriority="99" w:name="Table Subtle 1"/>
+    <w:lsdException w:uiPriority="99" w:name="Table Subtle 2"/>
+    <w:lsdException w:uiPriority="99" w:name="Table Web 1"/>
+    <w:lsdException w:uiPriority="99" w:name="Table Web 2"/>
+    <w:lsdException w:uiPriority="99" w:name="Table Web 3"/>
+    <w:lsdException w:uiPriority="99" w:name="Balloon Text"/>
+    <w:lsdException w:unhideWhenUsed="0" w:uiPriority="39" w:semiHidden="0" w:name="Table Grid"/>
+    <w:lsdException w:uiPriority="99" w:name="Table Theme"/>
+    <w:lsdException w:unhideWhenUsed="0" w:uiPriority="60" w:semiHidden="0" w:name="Light Shading"/>
+    <w:lsdException w:unhideWhenUsed="0" w:uiPriority="61" w:semiHidden="0" w:name="Light List"/>
+    <w:lsdException w:unhideWhenUsed="0" w:uiPriority="62" w:semiHidden="0" w:name="Light Grid"/>
+    <w:lsdException w:unhideWhenUsed="0" w:uiPriority="63" w:semiHidden="0" w:name="Medium Shading 1"/>
+    <w:lsdException w:unhideWhenUsed="0" w:uiPriority="64" w:semiHidden="0" w:name="Medium Shading 2"/>
+    <w:lsdException w:unhideWhenUsed="0" w:uiPriority="65" w:semiHidden="0" w:name="Medium List 1"/>
+    <w:lsdException w:unhideWhenUsed="0" w:uiPriority="66" w:semiHidden="0" w:name="Medium List 2"/>
+    <w:lsdException w:unhideWhenUsed="0" w:uiPriority="67" w:semiHidden="0" w:name="Medium Grid 1"/>
+    <w:lsdException w:unhideWhenUsed="0" w:uiPriority="68" w:semiHidden="0" w:name="Medium Grid 2"/>
+    <w:lsdException w:unhideWhenUsed="0" w:uiPriority="69" w:semiHidden="0" w:name="Medium Grid 3"/>
+    <w:lsdException w:unhideWhenUsed="0" w:uiPriority="70" w:semiHidden="0" w:name="Dark List"/>
+    <w:lsdException w:unhideWhenUsed="0" w:uiPriority="71" w:semiHidden="0" w:name="Colorful Shading"/>
+    <w:lsdException w:unhideWhenUsed="0" w:uiPriority="72" w:semiHidden="0" w:name="Colorful List"/>
+    <w:lsdException w:unhideWhenUsed="0" w:uiPriority="73" w:semiHidden="0" w:name="Colorful Grid"/>
+    <w:lsdException w:unhideWhenUsed="0" w:uiPriority="60" w:semiHidden="0" w:name="Light Shading Accent 1"/>
+    <w:lsdException w:unhideWhenUsed="0" w:uiPriority="61" w:semiHidden="0" w:name="Light List Accent 1"/>
+    <w:lsdException w:unhideWhenUsed="0" w:uiPriority="62" w:semiHidden="0" w:name="Light Grid Accent 1"/>
+    <w:lsdException w:unhideWhenUsed="0" w:uiPriority="63" w:semiHidden="0" w:name="Medium Shading 1 Accent 1"/>
+    <w:lsdException w:unhideWhenUsed="0" w:uiPriority="64" w:semiHidden="0" w:name="Medium Shading 2 Accent 1"/>
+    <w:lsdException w:unhideWhenUsed="0" w:uiPriority="65" w:semiHidden="0" w:name="Medium List 1 Accent 1"/>
+    <w:lsdException w:unhideWhenUsed="0" w:uiPriority="66" w:semiHidden="0" w:name="Medium List 2 Accent 1"/>
+    <w:lsdException w:unhideWhenUsed="0" w:uiPriority="67" w:semiHidden="0" w:name="Medium Grid 1 Accent 1"/>
+    <w:lsdException w:unhideWhenUsed="0" w:uiPriority="68" w:semiHidden="0" w:name="Medium Grid 2 Accent 1"/>
+    <w:lsdException w:unhideWhenUsed="0" w:uiPriority="69" w:semiHidden="0" w:name="Medium Grid 3 Accent 1"/>
+    <w:lsdException w:unhideWhenUsed="0" w:uiPriority="70" w:semiHidden="0" w:name="Dark List Accent 1"/>
+    <w:lsdException w:unhideWhenUsed="0" w:uiPriority="71" w:semiHidden="0" w:name="Colorful Shading Accent 1"/>
+    <w:lsdException w:unhideWhenUsed="0" w:uiPriority="72" w:semiHidden="0" w:name="Colorful List Accent 1"/>
+    <w:lsdException w:unhideWhenUsed="0" w:uiPriority="73" w:semiHidden="0" w:name="Colorful Grid Accent 1"/>
+    <w:lsdException w:unhideWhenUsed="0" w:uiPriority="60" w:semiHidden="0" w:name="Light Shading Accent 2"/>
+    <w:lsdException w:unhideWhenUsed="0" w:uiPriority="61" w:semiHidden="0" w:name="Light List Accent 2"/>
+    <w:lsdException w:unhideWhenUsed="0" w:uiPriority="62" w:semiHidden="0" w:name="Light Grid Accent 2"/>
+    <w:lsdException w:unhideWhenUsed="0" w:uiPriority="63" w:semiHidden="0" w:name="Medium Shading 1 Accent 2"/>
+    <w:lsdException w:unhideWhenUsed="0" w:uiPriority="64" w:semiHidden="0" w:name="Medium Shading 2 Accent 2"/>
+    <w:lsdException w:unhideWhenUsed="0" w:uiPriority="65" w:semiHidden="0" w:name="Medium List 1 Accent 2"/>
+    <w:lsdException w:unhideWhenUsed="0" w:uiPriority="66" w:semiHidden="0" w:name="Medium List 2 Accent 2"/>
+    <w:lsdException w:unhideWhenUsed="0" w:uiPriority="67" w:semiHidden="0" w:name="Medium Grid 1 Accent 2"/>
+    <w:lsdException w:unhideWhenUsed="0" w:uiPriority="68" w:semiHidden="0" w:name="Medium Grid 2 Accent 2"/>
+    <w:lsdException w:unhideWhenUsed="0" w:uiPriority="69" w:semiHidden="0" w:name="Medium Grid 3 Accent 2"/>
+    <w:lsdException w:unhideWhenUsed="0" w:uiPriority="70" w:semiHidden="0" w:name="Dark List Accent 2"/>
+    <w:lsdException w:unhideWhenUsed="0" w:uiPriority="71" w:semiHidden="0" w:name="Colorful Shading Accent 2"/>
+    <w:lsdException w:unhideWhenUsed="0" w:uiPriority="72" w:semiHidden="0" w:name="Colorful List Accent 2"/>
+    <w:lsdException w:unhideWhenUsed="0" w:uiPriority="73" w:semiHidden="0" w:name="Colorful Grid Accent 2"/>
+    <w:lsdException w:unhideWhenUsed="0" w:uiPriority="60" w:semiHidden="0" w:name="Light Shading Accent 3"/>
+    <w:lsdException w:unhideWhenUsed="0" w:uiPriority="61" w:semiHidden="0" w:name="Light List Accent 3"/>
+    <w:lsdException w:unhideWhenUsed="0" w:uiPriority="62" w:semiHidden="0" w:name="Light Grid Accent 3"/>
+    <w:lsdException w:unhideWhenUsed="0" w:uiPriority="63" w:semiHidden="0" w:name="Medium Shading 1 Accent 3"/>
+    <w:lsdException w:unhideWhenUsed="0" w:uiPriority="64" w:semiHidden="0" w:name="Medium Shading 2 Accent 3"/>
+    <w:lsdException w:unhideWhenUsed="0" w:uiPriority="65" w:semiHidden="0" w:name="Medium List 1 Accent 3"/>
+    <w:lsdException w:unhideWhenUsed="0" w:uiPriority="66" w:semiHidden="0" w:name="Medium List 2 Accent 3"/>
+    <w:lsdException w:unhideWhenUsed="0" w:uiPriority="67" w:semiHidden="0" w:name="Medium Grid 1 Accent 3"/>
+    <w:lsdException w:unhideWhenUsed="0" w:uiPriority="68" w:semiHidden="0" w:name="Medium Grid 2 Accent 3"/>
+    <w:lsdException w:unhideWhenUsed="0" w:uiPriority="69" w:semiHidden="0" w:name="Medium Grid 3 Accent 3"/>
+    <w:lsdException w:unhideWhenUsed="0" w:uiPriority="70" w:semiHidden="0" w:name="Dark List Accent 3"/>
+    <w:lsdException w:unhideWhenUsed="0" w:uiPriority="71" w:semiHidden="0" w:name="Colorful Shading Accent 3"/>
+    <w:lsdException w:unhideWhenUsed="0" w:uiPriority="72" w:semiHidden="0" w:name="Colorful List Accent 3"/>
+    <w:lsdException w:unhideWhenUsed="0" w:uiPriority="73" w:semiHidden="0" w:name="Colorful Grid Accent 3"/>
+    <w:lsdException w:unhideWhenUsed="0" w:uiPriority="60" w:semiHidden="0" w:name="Light Shading Accent 4"/>
+    <w:lsdException w:unhideWhenUsed="0" w:uiPriority="61" w:semiHidden="0" w:name="Light List Accent 4"/>
+    <w:lsdException w:unhideWhenUsed="0" w:uiPriority="62" w:semiHidden="0" w:name="Light Grid Accent 4"/>
+    <w:lsdException w:unhideWhenUsed="0" w:uiPriority="63" w:semiHidden="0" w:name="Medium Shading 1 Accent 4"/>
+    <w:lsdException w:unhideWhenUsed="0" w:uiPriority="64" w:semiHidden="0" w:name="Medium Shading 2 Accent 4"/>
+    <w:lsdException w:unhideWhenUsed="0" w:uiPriority="65" w:semiHidden="0" w:name="Medium List 1 Accent 4"/>
+    <w:lsdException w:unhideWhenUsed="0" w:uiPriority="66" w:semiHidden="0" w:name="Medium List 2 Accent 4"/>
+    <w:lsdException w:unhideWhenUsed="0" w:uiPriority="67" w:semiHidden="0" w:name="Medium Grid 1 Accent 4"/>
+    <w:lsdException w:unhideWhenUsed="0" w:uiPriority="68" w:semiHidden="0" w:name="Medium Grid 2 Accent 4"/>
+    <w:lsdException w:unhideWhenUsed="0" w:uiPriority="69" w:semiHidden="0" w:name="Medium Grid 3 Accent 4"/>
+    <w:lsdException w:unhideWhenUsed="0" w:uiPriority="70" w:semiHidden="0" w:name="Dark List Accent 4"/>
+    <w:lsdException w:unhideWhenUsed="0" w:uiPriority="71" w:semiHidden="0" w:name="Colorful Shading Accent 4"/>
+    <w:lsdException w:unhideWhenUsed="0" w:uiPriority="72" w:semiHidden="0" w:name="Colorful List Accent 4"/>
+    <w:lsdException w:unhideWhenUsed="0" w:uiPriority="73" w:semiHidden="0" w:name="Colorful Grid Accent 4"/>
+    <w:lsdException w:unhideWhenUsed="0" w:uiPriority="60" w:semiHidden="0" w:name="Light Shading Accent 5"/>
+    <w:lsdException w:unhideWhenUsed="0" w:uiPriority="61" w:semiHidden="0" w:name="Light List Accent 5"/>
+    <w:lsdException w:unhideWhenUsed="0" w:uiPriority="62" w:semiHidden="0" w:name="Light Grid Accent 5"/>
+    <w:lsdException w:unhideWhenUsed="0" w:uiPriority="63" w:semiHidden="0" w:name="Medium Shading 1 Accent 5"/>
+    <w:lsdException w:unhideWhenUsed="0" w:uiPriority="64" w:semiHidden="0" w:name="Medium Shading 2 Accent 5"/>
+    <w:lsdException w:unhideWhenUsed="0" w:uiPriority="65" w:semiHidden="0" w:name="Medium List 1 Accent 5"/>
+    <w:lsdException w:unhideWhenUsed="0" w:uiPriority="66" w:semiHidden="0" w:name="Medium List 2 Accent 5"/>
+    <w:lsdException w:unhideWhenUsed="0" w:uiPriority="67" w:semiHidden="0" w:name="Medium Grid 1 Accent 5"/>
+    <w:lsdException w:unhideWhenUsed="0" w:uiPriority="68" w:semiHidden="0" w:name="Medium Grid 2 Accent 5"/>
+    <w:lsdException w:unhideWhenUsed="0" w:uiPriority="69" w:semiHidden="0" w:name="Medium Grid 3 Accent 5"/>
+    <w:lsdException w:unhideWhenUsed="0" w:uiPriority="70" w:semiHidden="0" w:name="Dark List Accent 5"/>
+    <w:lsdException w:unhideWhenUsed="0" w:uiPriority="71" w:semiHidden="0" w:name="Colorful Shading Accent 5"/>
+    <w:lsdException w:unhideWhenUsed="0" w:uiPriority="72" w:semiHidden="0" w:name="Colorful List Accent 5"/>
+    <w:lsdException w:unhideWhenUsed="0" w:uiPriority="73" w:semiHidden="0" w:name="Colorful Grid Accent 5"/>
+    <w:lsdException w:unhideWhenUsed="0" w:uiPriority="60" w:semiHidden="0" w:name="Light Shading Accent 6"/>
+    <w:lsdException w:unhideWhenUsed="0" w:uiPriority="61" w:semiHidden="0" w:name="Light List Accent 6"/>
+    <w:lsdException w:unhideWhenUsed="0" w:uiPriority="62" w:semiHidden="0" w:name="Light Grid Accent 6"/>
+    <w:lsdException w:unhideWhenUsed="0" w:uiPriority="63" w:semiHidden="0" w:name="Medium Shading 1 Accent 6"/>
+    <w:lsdException w:unhideWhenUsed="0" w:uiPriority="64" w:semiHidden="0" w:name="Medium Shading 2 Accent 6"/>
+    <w:lsdException w:unhideWhenUsed="0" w:uiPriority="65" w:semiHidden="0" w:name="Medium List 1 Accent 6"/>
+    <w:lsdException w:unhideWhenUsed="0" w:uiPriority="66" w:semiHidden="0" w:name="Medium List 2 Accent 6"/>
+    <w:lsdException w:unhideWhenUsed="0" w:uiPriority="67" w:semiHidden="0" w:name="Medium Grid 1 Accent 6"/>
+    <w:lsdException w:unhideWhenUsed="0" w:uiPriority="68" w:semiHidden="0" w:name="Medium Grid 2 Accent 6"/>
+    <w:lsdException w:unhideWhenUsed="0" w:uiPriority="69" w:semiHidden="0" w:name="Medium Grid 3 Accent 6"/>
+    <w:lsdException w:unhideWhenUsed="0" w:uiPriority="70" w:semiHidden="0" w:name="Dark List Accent 6"/>
+    <w:lsdException w:unhideWhenUsed="0" w:uiPriority="71" w:semiHidden="0" w:name="Colorful Shading Accent 6"/>
+    <w:lsdException w:unhideWhenUsed="0" w:uiPriority="72" w:semiHidden="0" w:name="Colorful List Accent 6"/>
+    <w:lsdException w:unhideWhenUsed="0" w:uiPriority="73" w:semiHidden="0" w:name="Colorful Grid Accent 6"/>
   </w:latentStyles>
-  <w:style w:type="paragraph" w:default="1" w:styleId="a">
+  <w:style w:type="paragraph" w:default="1" w:styleId="1">
     <w:name w:val="Normal"/>
     <w:qFormat/>
-    <w:rsid w:val="00333F13"/>
+    <w:uiPriority w:val="0"/>
     <w:pPr>
       <w:widowControl w:val="0"/>
       <w:jc w:val="both"/>
     </w:pPr>
+    <w:rPr>
+      <w:rFonts w:asciiTheme="minorHAnsi" w:hAnsiTheme="minorHAnsi" w:eastAsiaTheme="minorEastAsia" w:cstheme="minorBidi"/>
+      <w:kern w:val="2"/>
+      <w:sz w:val="21"/>
+      <w:szCs w:val="24"/>
+      <w:lang w:val="en-US" w:eastAsia="zh-CN" w:bidi="ar-SA"/>
+    </w:rPr>
   </w:style>
   <w:style w:type="paragraph" w:styleId="2">
     <w:name w:val="heading 2"/>
-    <w:basedOn w:val="a"/>
-    <w:next w:val="a"/>
-    <w:link w:val="20"/>
-    <w:uiPriority w:val="9"/>
+    <w:basedOn w:val="1"/>
+    <w:next w:val="1"/>
+    <w:link w:val="11"/>
     <w:semiHidden/>
     <w:unhideWhenUsed/>
     <w:qFormat/>
-    <w:rsid w:val="006436D5"/>
+    <w:uiPriority w:val="9"/>
     <w:pPr>
       <w:keepNext/>
       <w:keepLines/>
@@ -1953,7 +2036,7 @@
       <w:outlineLvl w:val="1"/>
     </w:pPr>
     <w:rPr>
-      <w:rFonts w:asciiTheme="majorHAnsi" w:eastAsiaTheme="majorEastAsia" w:hAnsiTheme="majorHAnsi" w:cstheme="majorBidi"/>
+      <w:rFonts w:asciiTheme="majorHAnsi" w:hAnsiTheme="majorHAnsi" w:eastAsiaTheme="majorEastAsia" w:cstheme="majorBidi"/>
       <w:b/>
       <w:bCs/>
       <w:sz w:val="32"/>
@@ -1962,11 +2045,11 @@
   </w:style>
   <w:style w:type="paragraph" w:styleId="3">
     <w:name w:val="heading 3"/>
-    <w:basedOn w:val="a"/>
-    <w:link w:val="30"/>
+    <w:basedOn w:val="1"/>
+    <w:next w:val="1"/>
+    <w:link w:val="10"/>
+    <w:qFormat/>
     <w:uiPriority w:val="9"/>
-    <w:qFormat/>
-    <w:rsid w:val="006436D5"/>
     <w:pPr>
       <w:widowControl/>
       <w:spacing w:before="100" w:beforeAutospacing="1" w:after="100" w:afterAutospacing="1"/>
@@ -1974,7 +2057,7 @@
       <w:outlineLvl w:val="2"/>
     </w:pPr>
     <w:rPr>
-      <w:rFonts w:ascii="宋体" w:eastAsia="宋体" w:hAnsi="宋体" w:cs="宋体"/>
+      <w:rFonts w:ascii="宋体" w:hAnsi="宋体" w:eastAsia="宋体" w:cs="宋体"/>
       <w:b/>
       <w:bCs/>
       <w:kern w:val="0"/>
@@ -1982,19 +2065,20 @@
       <w:szCs w:val="27"/>
     </w:rPr>
   </w:style>
-  <w:style w:type="character" w:default="1" w:styleId="a0">
+  <w:style w:type="character" w:default="1" w:styleId="6">
     <w:name w:val="Default Paragraph Font"/>
-    <w:uiPriority w:val="1"/>
     <w:semiHidden/>
     <w:unhideWhenUsed/>
+    <w:qFormat/>
+    <w:uiPriority w:val="1"/>
   </w:style>
-  <w:style w:type="table" w:default="1" w:styleId="a1">
+  <w:style w:type="table" w:default="1" w:styleId="5">
     <w:name w:val="Normal Table"/>
-    <w:uiPriority w:val="99"/>
     <w:semiHidden/>
     <w:unhideWhenUsed/>
+    <w:qFormat/>
+    <w:uiPriority w:val="99"/>
     <w:tblPr>
-      <w:tblInd w:w="0" w:type="dxa"/>
       <w:tblCellMar>
         <w:top w:w="0" w:type="dxa"/>
         <w:left w:w="108" w:type="dxa"/>
@@ -2003,71 +2087,64 @@
       </w:tblCellMar>
     </w:tblPr>
   </w:style>
-  <w:style w:type="numbering" w:default="1" w:styleId="a2">
-    <w:name w:val="No List"/>
+  <w:style w:type="paragraph" w:styleId="4">
+    <w:name w:val="Normal (Web)"/>
+    <w:basedOn w:val="1"/>
+    <w:unhideWhenUsed/>
+    <w:qFormat/>
     <w:uiPriority w:val="99"/>
-    <w:semiHidden/>
-    <w:unhideWhenUsed/>
-  </w:style>
-  <w:style w:type="paragraph" w:styleId="a3">
-    <w:name w:val="Normal (Web)"/>
-    <w:basedOn w:val="a"/>
-    <w:uiPriority w:val="99"/>
-    <w:unhideWhenUsed/>
-    <w:rsid w:val="00333F13"/>
     <w:pPr>
       <w:widowControl/>
       <w:spacing w:before="100" w:beforeAutospacing="1" w:after="100" w:afterAutospacing="1"/>
       <w:jc w:val="left"/>
     </w:pPr>
     <w:rPr>
-      <w:rFonts w:ascii="宋体" w:eastAsia="宋体" w:hAnsi="宋体" w:cs="宋体"/>
+      <w:rFonts w:ascii="宋体" w:hAnsi="宋体" w:eastAsia="宋体" w:cs="宋体"/>
       <w:kern w:val="0"/>
       <w:sz w:val="24"/>
     </w:rPr>
   </w:style>
-  <w:style w:type="character" w:styleId="a4">
+  <w:style w:type="character" w:styleId="7">
     <w:name w:val="Strong"/>
-    <w:basedOn w:val="a0"/>
+    <w:basedOn w:val="6"/>
+    <w:qFormat/>
     <w:uiPriority w:val="22"/>
-    <w:qFormat/>
-    <w:rsid w:val="00333F13"/>
     <w:rPr>
       <w:b/>
       <w:bCs/>
     </w:rPr>
   </w:style>
-  <w:style w:type="character" w:styleId="a5">
+  <w:style w:type="character" w:styleId="8">
     <w:name w:val="Hyperlink"/>
-    <w:basedOn w:val="a0"/>
+    <w:basedOn w:val="6"/>
+    <w:unhideWhenUsed/>
+    <w:qFormat/>
     <w:uiPriority w:val="99"/>
-    <w:unhideWhenUsed/>
-    <w:rsid w:val="00333F13"/>
     <w:rPr>
       <w:color w:val="0000FF"/>
       <w:u w:val="single"/>
     </w:rPr>
   </w:style>
-  <w:style w:type="character" w:styleId="a6">
+  <w:style w:type="character" w:customStyle="1" w:styleId="9">
     <w:name w:val="Unresolved Mention"/>
-    <w:basedOn w:val="a0"/>
-    <w:uiPriority w:val="99"/>
+    <w:basedOn w:val="6"/>
     <w:semiHidden/>
     <w:unhideWhenUsed/>
-    <w:rsid w:val="00333F13"/>
+    <w:qFormat/>
+    <w:uiPriority w:val="99"/>
     <w:rPr>
       <w:color w:val="605E5C"/>
       <w:shd w:val="clear" w:color="auto" w:fill="E1DFDD"/>
     </w:rPr>
   </w:style>
-  <w:style w:type="character" w:customStyle="1" w:styleId="30">
+  <w:style w:type="character" w:customStyle="1" w:styleId="10">
     <w:name w:val="标题 3 字符"/>
-    <w:basedOn w:val="a0"/>
+    <w:basedOn w:val="6"/>
     <w:link w:val="3"/>
+    <w:qFormat/>
     <w:uiPriority w:val="9"/>
-    <w:rsid w:val="006436D5"/>
     <w:rPr>
-      <w:rFonts w:ascii="宋体" w:eastAsia="宋体" w:hAnsi="宋体" w:cs="宋体"/>
+      <w:rFonts w:ascii="宋体" w:hAnsi="宋体" w:eastAsia="宋体" w:cs="宋体"/>
       <w:b/>
       <w:bCs/>
       <w:kern w:val="0"/>
@@ -2075,15 +2152,15 @@
       <w:szCs w:val="27"/>
     </w:rPr>
   </w:style>
-  <w:style w:type="character" w:customStyle="1" w:styleId="20">
+  <w:style w:type="character" w:customStyle="1" w:styleId="11">
     <w:name w:val="标题 2 字符"/>
-    <w:basedOn w:val="a0"/>
+    <w:basedOn w:val="6"/>
     <w:link w:val="2"/>
+    <w:semiHidden/>
+    <w:qFormat/>
     <w:uiPriority w:val="9"/>
-    <w:semiHidden/>
-    <w:rsid w:val="006436D5"/>
     <w:rPr>
-      <w:rFonts w:asciiTheme="majorHAnsi" w:eastAsiaTheme="majorEastAsia" w:hAnsiTheme="majorHAnsi" w:cstheme="majorBidi"/>
+      <w:rFonts w:asciiTheme="majorHAnsi" w:hAnsiTheme="majorHAnsi" w:eastAsiaTheme="majorEastAsia" w:cstheme="majorBidi"/>
       <w:b/>
       <w:bCs/>
       <w:sz w:val="32"/>
@@ -2136,7 +2213,7 @@
     </a:clrScheme>
     <a:fontScheme name="Office">
       <a:majorFont>
-        <a:latin typeface="等线 Light" panose="020F0302020204030204"/>
+        <a:latin typeface="等线 Light"/>
         <a:ea typeface=""/>
         <a:cs typeface=""/>
         <a:font script="Jpan" typeface="游ゴシック Light"/>
@@ -2169,26 +2246,9 @@
         <a:font script="Viet" typeface="Times New Roman"/>
         <a:font script="Uigh" typeface="Microsoft Uighur"/>
         <a:font script="Geor" typeface="Sylfaen"/>
-        <a:font script="Armn" typeface="Arial"/>
-        <a:font script="Bugi" typeface="Leelawadee UI"/>
-        <a:font script="Bopo" typeface="Microsoft JhengHei"/>
-        <a:font script="Java" typeface="Javanese Text"/>
-        <a:font script="Lisu" typeface="Segoe UI"/>
-        <a:font script="Mymr" typeface="Myanmar Text"/>
-        <a:font script="Nkoo" typeface="Ebrima"/>
-        <a:font script="Olck" typeface="Nirmala UI"/>
-        <a:font script="Osma" typeface="Ebrima"/>
-        <a:font script="Phag" typeface="Phagspa"/>
-        <a:font script="Syrn" typeface="Estrangelo Edessa"/>
-        <a:font script="Syrj" typeface="Estrangelo Edessa"/>
-        <a:font script="Syre" typeface="Estrangelo Edessa"/>
-        <a:font script="Sora" typeface="Nirmala UI"/>
-        <a:font script="Tale" typeface="Microsoft Tai Le"/>
-        <a:font script="Talu" typeface="Microsoft New Tai Lue"/>
-        <a:font script="Tfng" typeface="Ebrima"/>
       </a:majorFont>
       <a:minorFont>
-        <a:latin typeface="等线" panose="020F0502020204030204"/>
+        <a:latin typeface="等线"/>
         <a:ea typeface=""/>
         <a:cs typeface=""/>
         <a:font script="Jpan" typeface="游明朝"/>
@@ -2221,23 +2281,6 @@
         <a:font script="Viet" typeface="Arial"/>
         <a:font script="Uigh" typeface="Microsoft Uighur"/>
         <a:font script="Geor" typeface="Sylfaen"/>
-        <a:font script="Armn" typeface="Arial"/>
-        <a:font script="Bugi" typeface="Leelawadee UI"/>
-        <a:font script="Bopo" typeface="Microsoft JhengHei"/>
-        <a:font script="Java" typeface="Javanese Text"/>
-        <a:font script="Lisu" typeface="Segoe UI"/>
-        <a:font script="Mymr" typeface="Myanmar Text"/>
-        <a:font script="Nkoo" typeface="Ebrima"/>
-        <a:font script="Olck" typeface="Nirmala UI"/>
-        <a:font script="Osma" typeface="Ebrima"/>
-        <a:font script="Phag" typeface="Phagspa"/>
-        <a:font script="Syrn" typeface="Estrangelo Edessa"/>
-        <a:font script="Syrj" typeface="Estrangelo Edessa"/>
-        <a:font script="Syre" typeface="Estrangelo Edessa"/>
-        <a:font script="Sora" typeface="Nirmala UI"/>
-        <a:font script="Tale" typeface="Microsoft Tai Le"/>
-        <a:font script="Talu" typeface="Microsoft New Tai Lue"/>
-        <a:font script="Tfng" typeface="Ebrima"/>
       </a:minorFont>
     </a:fontScheme>
     <a:fmtScheme name="Office">
@@ -2379,11 +2422,5 @@
     </a:fmtScheme>
   </a:themeElements>
   <a:objectDefaults/>
-  <a:extraClrSchemeLst/>
-  <a:extLst>
-    <a:ext uri="{05A4C25C-085E-4340-85A3-A5531E510DB2}">
-      <thm15:themeFamily xmlns:thm15="http://schemas.microsoft.com/office/thememl/2012/main" name="Office Theme" id="{62F939B6-93AF-4DB8-9C6B-D6C7DFDC589F}" vid="{4A3C46E8-61CC-4603-A589-7422A47A8E4A}"/>
-    </a:ext>
-  </a:extLst>
 </a:theme>
 </file>